--- a/dokumentacja.docx
+++ b/dokumentacja.docx
@@ -1,6 +1,6 @@
 
 <file path=word/document.xml><?xml version="1.0" encoding="utf-8"?>
-<w:document xmlns:ve="http://schemas.openxmlformats.org/markup-compatibility/2006" xmlns:o="urn:schemas-microsoft-com:office:office" xmlns:r="http://schemas.openxmlformats.org/officeDocument/2006/relationships" xmlns:m="http://schemas.openxmlformats.org/officeDocument/2006/math" xmlns:v="urn:schemas-microsoft-com:vml" xmlns:wp="http://schemas.openxmlformats.org/drawingml/2006/wordprocessingDrawing" xmlns:w10="urn:schemas-microsoft-com:office:word" xmlns:w="http://schemas.openxmlformats.org/wordprocessingml/2006/main" xmlns:wne="http://schemas.microsoft.com/office/word/2006/wordml">
+<w:document xmlns:wpc="http://schemas.microsoft.com/office/word/2010/wordprocessingCanvas" xmlns:mc="http://schemas.openxmlformats.org/markup-compatibility/2006" xmlns:o="urn:schemas-microsoft-com:office:office" xmlns:r="http://schemas.openxmlformats.org/officeDocument/2006/relationships" xmlns:m="http://schemas.openxmlformats.org/officeDocument/2006/math" xmlns:v="urn:schemas-microsoft-com:vml" xmlns:wp14="http://schemas.microsoft.com/office/word/2010/wordprocessingDrawing" xmlns:wp="http://schemas.openxmlformats.org/drawingml/2006/wordprocessingDrawing" xmlns:w10="urn:schemas-microsoft-com:office:word" xmlns:w="http://schemas.openxmlformats.org/wordprocessingml/2006/main" xmlns:w14="http://schemas.microsoft.com/office/word/2010/wordml" xmlns:w15="http://schemas.microsoft.com/office/word/2012/wordml" xmlns:wpg="http://schemas.microsoft.com/office/word/2010/wordprocessingGroup" xmlns:wpi="http://schemas.microsoft.com/office/word/2010/wordprocessingInk" xmlns:wne="http://schemas.microsoft.com/office/word/2006/wordml" xmlns:wps="http://schemas.microsoft.com/office/word/2010/wordprocessingShape" mc:Ignorable="w14 w15 wp14">
   <w:body>
     <w:p>
       <w:pPr>
@@ -157,7 +157,7 @@
     </w:p>
     <w:p>
       <w:pPr>
-        <w:pStyle w:val="Spistreci1"/>
+        <w:pStyle w:val="TOC1"/>
         <w:tabs>
           <w:tab w:val="right" w:pos="9062"/>
         </w:tabs>
@@ -169,7 +169,7 @@
     </w:p>
     <w:p>
       <w:pPr>
-        <w:pStyle w:val="Spistreci1"/>
+        <w:pStyle w:val="TOC1"/>
         <w:tabs>
           <w:tab w:val="right" w:pos="9062"/>
         </w:tabs>
@@ -242,7 +242,7 @@
     </w:p>
     <w:p>
       <w:pPr>
-        <w:pStyle w:val="Spistreci2"/>
+        <w:pStyle w:val="TOC2"/>
         <w:tabs>
           <w:tab w:val="right" w:pos="9062"/>
         </w:tabs>
@@ -305,7 +305,7 @@
     </w:p>
     <w:p>
       <w:pPr>
-        <w:pStyle w:val="Spistreci2"/>
+        <w:pStyle w:val="TOC2"/>
         <w:tabs>
           <w:tab w:val="right" w:pos="9062"/>
         </w:tabs>
@@ -368,7 +368,7 @@
     </w:p>
     <w:p>
       <w:pPr>
-        <w:pStyle w:val="Spistreci1"/>
+        <w:pStyle w:val="TOC1"/>
         <w:tabs>
           <w:tab w:val="right" w:pos="9062"/>
         </w:tabs>
@@ -432,7 +432,7 @@
     </w:p>
     <w:p>
       <w:pPr>
-        <w:pStyle w:val="Spistreci1"/>
+        <w:pStyle w:val="TOC1"/>
         <w:tabs>
           <w:tab w:val="right" w:pos="9062"/>
         </w:tabs>
@@ -514,7 +514,7 @@
     </w:p>
     <w:p>
       <w:pPr>
-        <w:pStyle w:val="Tytu"/>
+        <w:pStyle w:val="Title"/>
       </w:pPr>
       <w:bookmarkStart w:id="0" w:name="_Toc389522480"/>
       <w:r>
@@ -525,7 +525,7 @@
     </w:p>
     <w:p>
       <w:pPr>
-        <w:pStyle w:val="Podtytu"/>
+        <w:pStyle w:val="Subtitle"/>
         <w:spacing w:before="1080"/>
       </w:pPr>
       <w:bookmarkStart w:id="1" w:name="_Toc389522481"/>
@@ -588,7 +588,7 @@
     <w:p/>
     <w:p>
       <w:pPr>
-        <w:pStyle w:val="Podtytu"/>
+        <w:pStyle w:val="Subtitle"/>
         <w:spacing w:before="1080"/>
       </w:pPr>
       <w:bookmarkStart w:id="2" w:name="_Toc389522482"/>
@@ -725,7 +725,7 @@
     </w:p>
     <w:p>
       <w:pPr>
-        <w:pStyle w:val="Tytu"/>
+        <w:pStyle w:val="Title"/>
       </w:pPr>
       <w:bookmarkStart w:id="3" w:name="_Toc389522483"/>
       <w:r>
@@ -735,20 +735,136 @@
       <w:bookmarkEnd w:id="3"/>
     </w:p>
     <w:p>
-      <w:r>
+      <w:pPr>
+        <w:jc w:val="both"/>
+      </w:pPr>
+      <w:r>
+        <w:tab/>
+      </w:r>
+    </w:p>
+    <w:p>
+      <w:pPr>
+        <w:ind w:firstLine="708"/>
+        <w:jc w:val="both"/>
+        <w:rPr>
+          <w:sz w:val="24"/>
+          <w:szCs w:val="24"/>
+        </w:rPr>
+      </w:pPr>
+      <w:r>
+        <w:rPr>
+          <w:sz w:val="24"/>
+          <w:szCs w:val="24"/>
+        </w:rPr>
+        <w:t xml:space="preserve">W teorii algorytmów genetycznych każdy chromosom reprezentuje jedno poprawne (w wersji algorytmu zaimplementowanej w projekcie) rozwiązanie problemu. </w:t>
+      </w:r>
+    </w:p>
+    <w:p>
+      <w:pPr>
+        <w:ind w:firstLine="708"/>
+        <w:jc w:val="both"/>
+        <w:rPr>
+          <w:sz w:val="24"/>
+          <w:szCs w:val="24"/>
+        </w:rPr>
+      </w:pPr>
+      <w:r>
+        <w:rPr>
+          <w:sz w:val="24"/>
+          <w:szCs w:val="24"/>
+        </w:rPr>
+        <w:t xml:space="preserve">Najważniejszym elementem każdego chromosomu jest jego genotyp, </w:t>
+      </w:r>
+      <w:r>
+        <w:rPr>
+          <w:sz w:val="24"/>
+          <w:szCs w:val="24"/>
+        </w:rPr>
+        <w:tab/>
+        <w:t xml:space="preserve">który to właśnie rozwiązanie przechowuje.  W naszej implementacji zdecydowaliśmy się reprezentować go jako vector zmiennych typu integer, które symbolizują kolejność </w:t>
+      </w:r>
+      <w:r>
+        <w:rPr>
+          <w:sz w:val="24"/>
+          <w:szCs w:val="24"/>
+        </w:rPr>
+        <w:t>brania pod uwagę poszczególnych prac przy repre</w:t>
+      </w:r>
+      <w:r>
+        <w:rPr>
+          <w:sz w:val="24"/>
+          <w:szCs w:val="24"/>
+        </w:rPr>
+        <w:t xml:space="preserve">zentacji rozwiązania. Dzięki takiemu rozwiązaniu krzyżowanie osobników jest stosunkowo proste i nie wymaga żadnych konwersji (jeden wektor przechowuje pełne rozwiązanie). </w:t>
+      </w:r>
+    </w:p>
+    <w:p>
+      <w:pPr>
+        <w:ind w:firstLine="708"/>
+        <w:jc w:val="both"/>
+        <w:rPr>
+          <w:sz w:val="24"/>
+          <w:szCs w:val="24"/>
+        </w:rPr>
+      </w:pPr>
+      <w:r>
+        <w:rPr>
+          <w:sz w:val="24"/>
+          <w:szCs w:val="24"/>
+        </w:rPr>
+        <w:t xml:space="preserve">Miarą przystosowania danego osobnika (reprezentowanego przez chromosom), do danej populacji, jest wartość tzw. funkcji przystosowania. </w:t>
+      </w:r>
+      <w:r>
+        <w:rPr>
+          <w:sz w:val="24"/>
+          <w:szCs w:val="24"/>
+        </w:rPr>
+        <w:t>Dla problemu harmonogramowania funkcja ta zwraca czas jaki upłynie między rozpocząciem a zakończeniem wszystkich prac. Naturalnie im owy czas jest mniejszy tym lepiej. Krzyżowaniu więc podlegają te osobniki których w tym problemie wartość funkcji przystowania b</w:t>
+      </w:r>
+      <w:r>
+        <w:rPr>
+          <w:sz w:val="24"/>
+          <w:szCs w:val="24"/>
+        </w:rPr>
+        <w:t>ędzie mniejsza. W naszej implementacji zmienna fitness oraz funkcja wyliczająca ową zmienną są zdefiniowane jako elementy składowe klasy chromosom.</w:t>
+      </w:r>
+    </w:p>
+    <w:p>
+      <w:pPr>
+        <w:ind w:firstLine="708"/>
+        <w:jc w:val="both"/>
+        <w:rPr>
+          <w:sz w:val="24"/>
+          <w:szCs w:val="24"/>
+        </w:rPr>
+      </w:pPr>
+      <w:r>
+        <w:rPr>
+          <w:sz w:val="24"/>
+          <w:szCs w:val="24"/>
+        </w:rPr>
+        <w:t>Ostatnimi elementami składowymi chromosomu zastosowanymi w projekcie są wskaźnik do bazy danych, dzięki któremu chromosom może wykonywać szereg funkcji sprawdzających poprawność czy też realizować zapisywanie najlepszych rezulatatów do owej bazy.</w:t>
+      </w:r>
+      <w:bookmarkStart w:id="4" w:name="_GoBack"/>
+      <w:bookmarkEnd w:id="4"/>
+      <w:r>
+        <w:rPr>
+          <w:sz w:val="24"/>
+          <w:szCs w:val="24"/>
+        </w:rPr>
         <w:br w:type="page"/>
       </w:r>
     </w:p>
     <w:p>
       <w:pPr>
-        <w:pStyle w:val="Tytu"/>
-      </w:pPr>
-      <w:bookmarkStart w:id="4" w:name="_Toc389522484"/>
+        <w:pStyle w:val="Title"/>
+      </w:pPr>
+      <w:bookmarkStart w:id="5" w:name="_Toc389522484"/>
       <w:r>
         <w:lastRenderedPageBreak/>
         <w:t>Operatory genetyczne</w:t>
       </w:r>
-      <w:bookmarkEnd w:id="4"/>
+      <w:bookmarkEnd w:id="5"/>
     </w:p>
     <w:p>
       <w:r>
@@ -757,7 +873,7 @@
     </w:p>
     <w:p>
       <w:pPr>
-        <w:pStyle w:val="Tytu"/>
+        <w:pStyle w:val="Title"/>
       </w:pPr>
       <w:r>
         <w:lastRenderedPageBreak/>
@@ -776,8 +892,8 @@
 </file>
 
 <file path=word/endnotes.xml><?xml version="1.0" encoding="utf-8"?>
-<w:endnotes xmlns:ve="http://schemas.openxmlformats.org/markup-compatibility/2006" xmlns:o="urn:schemas-microsoft-com:office:office" xmlns:r="http://schemas.openxmlformats.org/officeDocument/2006/relationships" xmlns:m="http://schemas.openxmlformats.org/officeDocument/2006/math" xmlns:v="urn:schemas-microsoft-com:vml" xmlns:wp="http://schemas.openxmlformats.org/drawingml/2006/wordprocessingDrawing" xmlns:w10="urn:schemas-microsoft-com:office:word" xmlns:w="http://schemas.openxmlformats.org/wordprocessingml/2006/main" xmlns:wne="http://schemas.microsoft.com/office/word/2006/wordml">
-  <w:endnote w:type="separator" w:id="0">
+<w:endnotes xmlns:wpc="http://schemas.microsoft.com/office/word/2010/wordprocessingCanvas" xmlns:mc="http://schemas.openxmlformats.org/markup-compatibility/2006" xmlns:o="urn:schemas-microsoft-com:office:office" xmlns:r="http://schemas.openxmlformats.org/officeDocument/2006/relationships" xmlns:m="http://schemas.openxmlformats.org/officeDocument/2006/math" xmlns:v="urn:schemas-microsoft-com:vml" xmlns:wp14="http://schemas.microsoft.com/office/word/2010/wordprocessingDrawing" xmlns:wp="http://schemas.openxmlformats.org/drawingml/2006/wordprocessingDrawing" xmlns:w10="urn:schemas-microsoft-com:office:word" xmlns:w="http://schemas.openxmlformats.org/wordprocessingml/2006/main" xmlns:w14="http://schemas.microsoft.com/office/word/2010/wordml" xmlns:w15="http://schemas.microsoft.com/office/word/2012/wordml" xmlns:wpg="http://schemas.microsoft.com/office/word/2010/wordprocessingGroup" xmlns:wpi="http://schemas.microsoft.com/office/word/2010/wordprocessingInk" xmlns:wne="http://schemas.microsoft.com/office/word/2006/wordml" xmlns:wps="http://schemas.microsoft.com/office/word/2010/wordprocessingShape" mc:Ignorable="w14 w15 wp14">
+  <w:endnote w:type="separator" w:id="-1">
     <w:p>
       <w:pPr>
         <w:spacing w:after="0" w:line="240" w:lineRule="auto"/>
@@ -787,7 +903,7 @@
       </w:r>
     </w:p>
   </w:endnote>
-  <w:endnote w:type="continuationSeparator" w:id="1">
+  <w:endnote w:type="continuationSeparator" w:id="0">
     <w:p>
       <w:pPr>
         <w:spacing w:after="0" w:line="240" w:lineRule="auto"/>
@@ -801,7 +917,7 @@
 </file>
 
 <file path=word/footer1.xml><?xml version="1.0" encoding="utf-8"?>
-<w:ftr xmlns:ve="http://schemas.openxmlformats.org/markup-compatibility/2006" xmlns:o="urn:schemas-microsoft-com:office:office" xmlns:r="http://schemas.openxmlformats.org/officeDocument/2006/relationships" xmlns:m="http://schemas.openxmlformats.org/officeDocument/2006/math" xmlns:v="urn:schemas-microsoft-com:vml" xmlns:wp="http://schemas.openxmlformats.org/drawingml/2006/wordprocessingDrawing" xmlns:w10="urn:schemas-microsoft-com:office:word" xmlns:w="http://schemas.openxmlformats.org/wordprocessingml/2006/main" xmlns:wne="http://schemas.microsoft.com/office/word/2006/wordml">
+<w:ftr xmlns:wpc="http://schemas.microsoft.com/office/word/2010/wordprocessingCanvas" xmlns:mc="http://schemas.openxmlformats.org/markup-compatibility/2006" xmlns:o="urn:schemas-microsoft-com:office:office" xmlns:r="http://schemas.openxmlformats.org/officeDocument/2006/relationships" xmlns:m="http://schemas.openxmlformats.org/officeDocument/2006/math" xmlns:v="urn:schemas-microsoft-com:vml" xmlns:wp14="http://schemas.microsoft.com/office/word/2010/wordprocessingDrawing" xmlns:wp="http://schemas.openxmlformats.org/drawingml/2006/wordprocessingDrawing" xmlns:w10="urn:schemas-microsoft-com:office:word" xmlns:w="http://schemas.openxmlformats.org/wordprocessingml/2006/main" xmlns:w14="http://schemas.microsoft.com/office/word/2010/wordml" xmlns:w15="http://schemas.microsoft.com/office/word/2012/wordml" xmlns:wpg="http://schemas.microsoft.com/office/word/2010/wordprocessingGroup" xmlns:wpi="http://schemas.microsoft.com/office/word/2010/wordprocessingInk" xmlns:wne="http://schemas.microsoft.com/office/word/2006/wordml" xmlns:wps="http://schemas.microsoft.com/office/word/2010/wordprocessingShape" mc:Ignorable="w14 w15 wp14">
   <w:sdt>
     <w:sdtPr>
       <w:rPr>
@@ -825,7 +941,7 @@
     <w:sdtContent>
       <w:p>
         <w:pPr>
-          <w:pStyle w:val="Stopka"/>
+          <w:pStyle w:val="Footer"/>
           <w:jc w:val="right"/>
           <w:rPr>
             <w:rFonts w:asciiTheme="majorHAnsi" w:hAnsiTheme="majorHAnsi"/>
@@ -841,31 +957,47 @@
           </w:rPr>
           <w:t xml:space="preserve">str. </w:t>
         </w:r>
-        <w:fldSimple w:instr=" PAGE    \* MERGEFORMAT ">
-          <w:r>
-            <w:rPr>
-              <w:rFonts w:asciiTheme="majorHAnsi" w:hAnsiTheme="majorHAnsi"/>
-              <w:noProof/>
-              <w:sz w:val="28"/>
-              <w:szCs w:val="28"/>
-            </w:rPr>
-            <w:t>8</w:t>
-          </w:r>
-        </w:fldSimple>
+        <w:r>
+          <w:fldChar w:fldCharType="begin"/>
+        </w:r>
+        <w:r>
+          <w:instrText xml:space="preserve"> PAGE    \* MERGEFORMAT </w:instrText>
+        </w:r>
+        <w:r>
+          <w:fldChar w:fldCharType="separate"/>
+        </w:r>
+        <w:r>
+          <w:rPr>
+            <w:rFonts w:asciiTheme="majorHAnsi" w:hAnsiTheme="majorHAnsi"/>
+            <w:noProof/>
+            <w:sz w:val="28"/>
+            <w:szCs w:val="28"/>
+          </w:rPr>
+          <w:t>6</w:t>
+        </w:r>
+        <w:r>
+          <w:rPr>
+            <w:rFonts w:asciiTheme="majorHAnsi" w:hAnsiTheme="majorHAnsi"/>
+            <w:noProof/>
+            <w:sz w:val="28"/>
+            <w:szCs w:val="28"/>
+          </w:rPr>
+          <w:fldChar w:fldCharType="end"/>
+        </w:r>
       </w:p>
     </w:sdtContent>
   </w:sdt>
   <w:p>
     <w:pPr>
-      <w:pStyle w:val="Stopka"/>
+      <w:pStyle w:val="Footer"/>
     </w:pPr>
   </w:p>
 </w:ftr>
 </file>
 
 <file path=word/footnotes.xml><?xml version="1.0" encoding="utf-8"?>
-<w:footnotes xmlns:ve="http://schemas.openxmlformats.org/markup-compatibility/2006" xmlns:o="urn:schemas-microsoft-com:office:office" xmlns:r="http://schemas.openxmlformats.org/officeDocument/2006/relationships" xmlns:m="http://schemas.openxmlformats.org/officeDocument/2006/math" xmlns:v="urn:schemas-microsoft-com:vml" xmlns:wp="http://schemas.openxmlformats.org/drawingml/2006/wordprocessingDrawing" xmlns:w10="urn:schemas-microsoft-com:office:word" xmlns:w="http://schemas.openxmlformats.org/wordprocessingml/2006/main" xmlns:wne="http://schemas.microsoft.com/office/word/2006/wordml">
-  <w:footnote w:type="separator" w:id="0">
+<w:footnotes xmlns:wpc="http://schemas.microsoft.com/office/word/2010/wordprocessingCanvas" xmlns:mc="http://schemas.openxmlformats.org/markup-compatibility/2006" xmlns:o="urn:schemas-microsoft-com:office:office" xmlns:r="http://schemas.openxmlformats.org/officeDocument/2006/relationships" xmlns:m="http://schemas.openxmlformats.org/officeDocument/2006/math" xmlns:v="urn:schemas-microsoft-com:vml" xmlns:wp14="http://schemas.microsoft.com/office/word/2010/wordprocessingDrawing" xmlns:wp="http://schemas.openxmlformats.org/drawingml/2006/wordprocessingDrawing" xmlns:w10="urn:schemas-microsoft-com:office:word" xmlns:w="http://schemas.openxmlformats.org/wordprocessingml/2006/main" xmlns:w14="http://schemas.microsoft.com/office/word/2010/wordml" xmlns:w15="http://schemas.microsoft.com/office/word/2012/wordml" xmlns:wpg="http://schemas.microsoft.com/office/word/2010/wordprocessingGroup" xmlns:wpi="http://schemas.microsoft.com/office/word/2010/wordprocessingInk" xmlns:wne="http://schemas.microsoft.com/office/word/2006/wordml" xmlns:wps="http://schemas.microsoft.com/office/word/2010/wordprocessingShape" mc:Ignorable="w14 w15 wp14">
+  <w:footnote w:type="separator" w:id="-1">
     <w:p>
       <w:pPr>
         <w:spacing w:after="0" w:line="240" w:lineRule="auto"/>
@@ -875,7 +1007,7 @@
       </w:r>
     </w:p>
   </w:footnote>
-  <w:footnote w:type="continuationSeparator" w:id="1">
+  <w:footnote w:type="continuationSeparator" w:id="0">
     <w:p>
       <w:pPr>
         <w:spacing w:after="0" w:line="240" w:lineRule="auto"/>
@@ -889,7 +1021,7 @@
 </file>
 
 <file path=word/styles.xml><?xml version="1.0" encoding="utf-8"?>
-<w:styles xmlns:r="http://schemas.openxmlformats.org/officeDocument/2006/relationships" xmlns:w="http://schemas.openxmlformats.org/wordprocessingml/2006/main">
+<w:styles xmlns:mc="http://schemas.openxmlformats.org/markup-compatibility/2006" xmlns:r="http://schemas.openxmlformats.org/officeDocument/2006/relationships" xmlns:w="http://schemas.openxmlformats.org/wordprocessingml/2006/main" xmlns:w14="http://schemas.microsoft.com/office/word/2010/wordml" xmlns:w15="http://schemas.microsoft.com/office/word/2012/wordml" mc:Ignorable="w14 w15">
   <w:docDefaults>
     <w:rPrDefault>
       <w:rPr>
@@ -905,155 +1037,389 @@
       </w:pPr>
     </w:pPrDefault>
   </w:docDefaults>
-  <w:latentStyles w:defLockedState="0" w:defUIPriority="99" w:defSemiHidden="1" w:defUnhideWhenUsed="1" w:defQFormat="0" w:count="267">
-    <w:lsdException w:name="Normal" w:semiHidden="0" w:uiPriority="0" w:unhideWhenUsed="0" w:qFormat="1"/>
-    <w:lsdException w:name="heading 1" w:semiHidden="0" w:uiPriority="9" w:unhideWhenUsed="0" w:qFormat="1"/>
-    <w:lsdException w:name="heading 2" w:uiPriority="9" w:qFormat="1"/>
-    <w:lsdException w:name="heading 3" w:uiPriority="9" w:qFormat="1"/>
-    <w:lsdException w:name="heading 4" w:uiPriority="9" w:qFormat="1"/>
-    <w:lsdException w:name="heading 5" w:uiPriority="9" w:qFormat="1"/>
-    <w:lsdException w:name="heading 6" w:uiPriority="9" w:qFormat="1"/>
-    <w:lsdException w:name="heading 7" w:uiPriority="9" w:qFormat="1"/>
-    <w:lsdException w:name="heading 8" w:uiPriority="9" w:qFormat="1"/>
-    <w:lsdException w:name="heading 9" w:uiPriority="9" w:qFormat="1"/>
-    <w:lsdException w:name="toc 1" w:uiPriority="39" w:qFormat="1"/>
-    <w:lsdException w:name="toc 2" w:uiPriority="39" w:qFormat="1"/>
-    <w:lsdException w:name="toc 3" w:uiPriority="39" w:qFormat="1"/>
-    <w:lsdException w:name="toc 4" w:uiPriority="39"/>
-    <w:lsdException w:name="toc 5" w:uiPriority="39"/>
-    <w:lsdException w:name="toc 6" w:uiPriority="39"/>
-    <w:lsdException w:name="toc 7" w:uiPriority="39"/>
-    <w:lsdException w:name="toc 8" w:uiPriority="39"/>
-    <w:lsdException w:name="toc 9" w:uiPriority="39"/>
-    <w:lsdException w:name="caption" w:uiPriority="35" w:qFormat="1"/>
-    <w:lsdException w:name="Title" w:semiHidden="0" w:uiPriority="10" w:unhideWhenUsed="0" w:qFormat="1"/>
-    <w:lsdException w:name="Default Paragraph Font" w:uiPriority="1"/>
-    <w:lsdException w:name="Subtitle" w:semiHidden="0" w:uiPriority="11" w:unhideWhenUsed="0" w:qFormat="1"/>
-    <w:lsdException w:name="Strong" w:semiHidden="0" w:uiPriority="22" w:unhideWhenUsed="0" w:qFormat="1"/>
-    <w:lsdException w:name="Emphasis" w:semiHidden="0" w:uiPriority="20" w:unhideWhenUsed="0" w:qFormat="1"/>
-    <w:lsdException w:name="Table Grid" w:semiHidden="0" w:uiPriority="59" w:unhideWhenUsed="0"/>
-    <w:lsdException w:name="Placeholder Text" w:unhideWhenUsed="0"/>
-    <w:lsdException w:name="No Spacing" w:semiHidden="0" w:uiPriority="1" w:unhideWhenUsed="0" w:qFormat="1"/>
-    <w:lsdException w:name="Light Shading" w:semiHidden="0" w:uiPriority="60" w:unhideWhenUsed="0"/>
-    <w:lsdException w:name="Light List" w:semiHidden="0" w:uiPriority="61" w:unhideWhenUsed="0"/>
-    <w:lsdException w:name="Light Grid" w:semiHidden="0" w:uiPriority="62" w:unhideWhenUsed="0"/>
-    <w:lsdException w:name="Medium Shading 1" w:semiHidden="0" w:uiPriority="63" w:unhideWhenUsed="0"/>
-    <w:lsdException w:name="Medium Shading 2" w:semiHidden="0" w:uiPriority="64" w:unhideWhenUsed="0"/>
-    <w:lsdException w:name="Medium List 1" w:semiHidden="0" w:uiPriority="65" w:unhideWhenUsed="0"/>
-    <w:lsdException w:name="Medium List 2" w:semiHidden="0" w:uiPriority="66" w:unhideWhenUsed="0"/>
-    <w:lsdException w:name="Medium Grid 1" w:semiHidden="0" w:uiPriority="67" w:unhideWhenUsed="0"/>
-    <w:lsdException w:name="Medium Grid 2" w:semiHidden="0" w:uiPriority="68" w:unhideWhenUsed="0"/>
-    <w:lsdException w:name="Medium Grid 3" w:semiHidden="0" w:uiPriority="69" w:unhideWhenUsed="0"/>
-    <w:lsdException w:name="Dark List" w:semiHidden="0" w:uiPriority="70" w:unhideWhenUsed="0"/>
-    <w:lsdException w:name="Colorful Shading" w:semiHidden="0" w:uiPriority="71" w:unhideWhenUsed="0"/>
-    <w:lsdException w:name="Colorful List" w:semiHidden="0" w:uiPriority="72" w:unhideWhenUsed="0"/>
-    <w:lsdException w:name="Colorful Grid" w:semiHidden="0" w:uiPriority="73" w:unhideWhenUsed="0"/>
-    <w:lsdException w:name="Light Shading Accent 1" w:semiHidden="0" w:uiPriority="60" w:unhideWhenUsed="0"/>
-    <w:lsdException w:name="Light List Accent 1" w:semiHidden="0" w:uiPriority="61" w:unhideWhenUsed="0"/>
-    <w:lsdException w:name="Light Grid Accent 1" w:semiHidden="0" w:uiPriority="62" w:unhideWhenUsed="0"/>
-    <w:lsdException w:name="Medium Shading 1 Accent 1" w:semiHidden="0" w:uiPriority="63" w:unhideWhenUsed="0"/>
-    <w:lsdException w:name="Medium Shading 2 Accent 1" w:semiHidden="0" w:uiPriority="64" w:unhideWhenUsed="0"/>
-    <w:lsdException w:name="Medium List 1 Accent 1" w:semiHidden="0" w:uiPriority="65" w:unhideWhenUsed="0"/>
-    <w:lsdException w:name="Revision" w:unhideWhenUsed="0"/>
-    <w:lsdException w:name="List Paragraph" w:semiHidden="0" w:uiPriority="34" w:unhideWhenUsed="0" w:qFormat="1"/>
-    <w:lsdException w:name="Quote" w:semiHidden="0" w:uiPriority="29" w:unhideWhenUsed="0" w:qFormat="1"/>
-    <w:lsdException w:name="Intense Quote" w:semiHidden="0" w:uiPriority="30" w:unhideWhenUsed="0" w:qFormat="1"/>
-    <w:lsdException w:name="Medium List 2 Accent 1" w:semiHidden="0" w:uiPriority="66" w:unhideWhenUsed="0"/>
-    <w:lsdException w:name="Medium Grid 1 Accent 1" w:semiHidden="0" w:uiPriority="67" w:unhideWhenUsed="0"/>
-    <w:lsdException w:name="Medium Grid 2 Accent 1" w:semiHidden="0" w:uiPriority="68" w:unhideWhenUsed="0"/>
-    <w:lsdException w:name="Medium Grid 3 Accent 1" w:semiHidden="0" w:uiPriority="69" w:unhideWhenUsed="0"/>
-    <w:lsdException w:name="Dark List Accent 1" w:semiHidden="0" w:uiPriority="70" w:unhideWhenUsed="0"/>
-    <w:lsdException w:name="Colorful Shading Accent 1" w:semiHidden="0" w:uiPriority="71" w:unhideWhenUsed="0"/>
-    <w:lsdException w:name="Colorful List Accent 1" w:semiHidden="0" w:uiPriority="72" w:unhideWhenUsed="0"/>
-    <w:lsdException w:name="Colorful Grid Accent 1" w:semiHidden="0" w:uiPriority="73" w:unhideWhenUsed="0"/>
-    <w:lsdException w:name="Light Shading Accent 2" w:semiHidden="0" w:uiPriority="60" w:unhideWhenUsed="0"/>
-    <w:lsdException w:name="Light List Accent 2" w:semiHidden="0" w:uiPriority="61" w:unhideWhenUsed="0"/>
-    <w:lsdException w:name="Light Grid Accent 2" w:semiHidden="0" w:uiPriority="62" w:unhideWhenUsed="0"/>
-    <w:lsdException w:name="Medium Shading 1 Accent 2" w:semiHidden="0" w:uiPriority="63" w:unhideWhenUsed="0"/>
-    <w:lsdException w:name="Medium Shading 2 Accent 2" w:semiHidden="0" w:uiPriority="64" w:unhideWhenUsed="0"/>
-    <w:lsdException w:name="Medium List 1 Accent 2" w:semiHidden="0" w:uiPriority="65" w:unhideWhenUsed="0"/>
-    <w:lsdException w:name="Medium List 2 Accent 2" w:semiHidden="0" w:uiPriority="66" w:unhideWhenUsed="0"/>
-    <w:lsdException w:name="Medium Grid 1 Accent 2" w:semiHidden="0" w:uiPriority="67" w:unhideWhenUsed="0"/>
-    <w:lsdException w:name="Medium Grid 2 Accent 2" w:semiHidden="0" w:uiPriority="68" w:unhideWhenUsed="0"/>
-    <w:lsdException w:name="Medium Grid 3 Accent 2" w:semiHidden="0" w:uiPriority="69" w:unhideWhenUsed="0"/>
-    <w:lsdException w:name="Dark List Accent 2" w:semiHidden="0" w:uiPriority="70" w:unhideWhenUsed="0"/>
-    <w:lsdException w:name="Colorful Shading Accent 2" w:semiHidden="0" w:uiPriority="71" w:unhideWhenUsed="0"/>
-    <w:lsdException w:name="Colorful List Accent 2" w:semiHidden="0" w:uiPriority="72" w:unhideWhenUsed="0"/>
-    <w:lsdException w:name="Colorful Grid Accent 2" w:semiHidden="0" w:uiPriority="73" w:unhideWhenUsed="0"/>
-    <w:lsdException w:name="Light Shading Accent 3" w:semiHidden="0" w:uiPriority="60" w:unhideWhenUsed="0"/>
-    <w:lsdException w:name="Light List Accent 3" w:semiHidden="0" w:uiPriority="61" w:unhideWhenUsed="0"/>
-    <w:lsdException w:name="Light Grid Accent 3" w:semiHidden="0" w:uiPriority="62" w:unhideWhenUsed="0"/>
-    <w:lsdException w:name="Medium Shading 1 Accent 3" w:semiHidden="0" w:uiPriority="63" w:unhideWhenUsed="0"/>
-    <w:lsdException w:name="Medium Shading 2 Accent 3" w:semiHidden="0" w:uiPriority="64" w:unhideWhenUsed="0"/>
-    <w:lsdException w:name="Medium List 1 Accent 3" w:semiHidden="0" w:uiPriority="65" w:unhideWhenUsed="0"/>
-    <w:lsdException w:name="Medium List 2 Accent 3" w:semiHidden="0" w:uiPriority="66" w:unhideWhenUsed="0"/>
-    <w:lsdException w:name="Medium Grid 1 Accent 3" w:semiHidden="0" w:uiPriority="67" w:unhideWhenUsed="0"/>
-    <w:lsdException w:name="Medium Grid 2 Accent 3" w:semiHidden="0" w:uiPriority="68" w:unhideWhenUsed="0"/>
-    <w:lsdException w:name="Medium Grid 3 Accent 3" w:semiHidden="0" w:uiPriority="69" w:unhideWhenUsed="0"/>
-    <w:lsdException w:name="Dark List Accent 3" w:semiHidden="0" w:uiPriority="70" w:unhideWhenUsed="0"/>
-    <w:lsdException w:name="Colorful Shading Accent 3" w:semiHidden="0" w:uiPriority="71" w:unhideWhenUsed="0"/>
-    <w:lsdException w:name="Colorful List Accent 3" w:semiHidden="0" w:uiPriority="72" w:unhideWhenUsed="0"/>
-    <w:lsdException w:name="Colorful Grid Accent 3" w:semiHidden="0" w:uiPriority="73" w:unhideWhenUsed="0"/>
-    <w:lsdException w:name="Light Shading Accent 4" w:semiHidden="0" w:uiPriority="60" w:unhideWhenUsed="0"/>
-    <w:lsdException w:name="Light List Accent 4" w:semiHidden="0" w:uiPriority="61" w:unhideWhenUsed="0"/>
-    <w:lsdException w:name="Light Grid Accent 4" w:semiHidden="0" w:uiPriority="62" w:unhideWhenUsed="0"/>
-    <w:lsdException w:name="Medium Shading 1 Accent 4" w:semiHidden="0" w:uiPriority="63" w:unhideWhenUsed="0"/>
-    <w:lsdException w:name="Medium Shading 2 Accent 4" w:semiHidden="0" w:uiPriority="64" w:unhideWhenUsed="0"/>
-    <w:lsdException w:name="Medium List 1 Accent 4" w:semiHidden="0" w:uiPriority="65" w:unhideWhenUsed="0"/>
-    <w:lsdException w:name="Medium List 2 Accent 4" w:semiHidden="0" w:uiPriority="66" w:unhideWhenUsed="0"/>
-    <w:lsdException w:name="Medium Grid 1 Accent 4" w:semiHidden="0" w:uiPriority="67" w:unhideWhenUsed="0"/>
-    <w:lsdException w:name="Medium Grid 2 Accent 4" w:semiHidden="0" w:uiPriority="68" w:unhideWhenUsed="0"/>
-    <w:lsdException w:name="Medium Grid 3 Accent 4" w:semiHidden="0" w:uiPriority="69" w:unhideWhenUsed="0"/>
-    <w:lsdException w:name="Dark List Accent 4" w:semiHidden="0" w:uiPriority="70" w:unhideWhenUsed="0"/>
-    <w:lsdException w:name="Colorful Shading Accent 4" w:semiHidden="0" w:uiPriority="71" w:unhideWhenUsed="0"/>
-    <w:lsdException w:name="Colorful List Accent 4" w:semiHidden="0" w:uiPriority="72" w:unhideWhenUsed="0"/>
-    <w:lsdException w:name="Colorful Grid Accent 4" w:semiHidden="0" w:uiPriority="73" w:unhideWhenUsed="0"/>
-    <w:lsdException w:name="Light Shading Accent 5" w:semiHidden="0" w:uiPriority="60" w:unhideWhenUsed="0"/>
-    <w:lsdException w:name="Light List Accent 5" w:semiHidden="0" w:uiPriority="61" w:unhideWhenUsed="0"/>
-    <w:lsdException w:name="Light Grid Accent 5" w:semiHidden="0" w:uiPriority="62" w:unhideWhenUsed="0"/>
-    <w:lsdException w:name="Medium Shading 1 Accent 5" w:semiHidden="0" w:uiPriority="63" w:unhideWhenUsed="0"/>
-    <w:lsdException w:name="Medium Shading 2 Accent 5" w:semiHidden="0" w:uiPriority="64" w:unhideWhenUsed="0"/>
-    <w:lsdException w:name="Medium List 1 Accent 5" w:semiHidden="0" w:uiPriority="65" w:unhideWhenUsed="0"/>
-    <w:lsdException w:name="Medium List 2 Accent 5" w:semiHidden="0" w:uiPriority="66" w:unhideWhenUsed="0"/>
-    <w:lsdException w:name="Medium Grid 1 Accent 5" w:semiHidden="0" w:uiPriority="67" w:unhideWhenUsed="0"/>
-    <w:lsdException w:name="Medium Grid 2 Accent 5" w:semiHidden="0" w:uiPriority="68" w:unhideWhenUsed="0"/>
-    <w:lsdException w:name="Medium Grid 3 Accent 5" w:semiHidden="0" w:uiPriority="69" w:unhideWhenUsed="0"/>
-    <w:lsdException w:name="Dark List Accent 5" w:semiHidden="0" w:uiPriority="70" w:unhideWhenUsed="0"/>
-    <w:lsdException w:name="Colorful Shading Accent 5" w:semiHidden="0" w:uiPriority="71" w:unhideWhenUsed="0"/>
-    <w:lsdException w:name="Colorful List Accent 5" w:semiHidden="0" w:uiPriority="72" w:unhideWhenUsed="0"/>
-    <w:lsdException w:name="Colorful Grid Accent 5" w:semiHidden="0" w:uiPriority="73" w:unhideWhenUsed="0"/>
-    <w:lsdException w:name="Light Shading Accent 6" w:semiHidden="0" w:uiPriority="60" w:unhideWhenUsed="0"/>
-    <w:lsdException w:name="Light List Accent 6" w:semiHidden="0" w:uiPriority="61" w:unhideWhenUsed="0"/>
-    <w:lsdException w:name="Light Grid Accent 6" w:semiHidden="0" w:uiPriority="62" w:unhideWhenUsed="0"/>
-    <w:lsdException w:name="Medium Shading 1 Accent 6" w:semiHidden="0" w:uiPriority="63" w:unhideWhenUsed="0"/>
-    <w:lsdException w:name="Medium Shading 2 Accent 6" w:semiHidden="0" w:uiPriority="64" w:unhideWhenUsed="0"/>
-    <w:lsdException w:name="Medium List 1 Accent 6" w:semiHidden="0" w:uiPriority="65" w:unhideWhenUsed="0"/>
-    <w:lsdException w:name="Medium List 2 Accent 6" w:semiHidden="0" w:uiPriority="66" w:unhideWhenUsed="0"/>
-    <w:lsdException w:name="Medium Grid 1 Accent 6" w:semiHidden="0" w:uiPriority="67" w:unhideWhenUsed="0"/>
-    <w:lsdException w:name="Medium Grid 2 Accent 6" w:semiHidden="0" w:uiPriority="68" w:unhideWhenUsed="0"/>
-    <w:lsdException w:name="Medium Grid 3 Accent 6" w:semiHidden="0" w:uiPriority="69" w:unhideWhenUsed="0"/>
-    <w:lsdException w:name="Dark List Accent 6" w:semiHidden="0" w:uiPriority="70" w:unhideWhenUsed="0"/>
-    <w:lsdException w:name="Colorful Shading Accent 6" w:semiHidden="0" w:uiPriority="71" w:unhideWhenUsed="0"/>
-    <w:lsdException w:name="Colorful List Accent 6" w:semiHidden="0" w:uiPriority="72" w:unhideWhenUsed="0"/>
-    <w:lsdException w:name="Colorful Grid Accent 6" w:semiHidden="0" w:uiPriority="73" w:unhideWhenUsed="0"/>
-    <w:lsdException w:name="Subtle Emphasis" w:semiHidden="0" w:uiPriority="19" w:unhideWhenUsed="0" w:qFormat="1"/>
-    <w:lsdException w:name="Intense Emphasis" w:semiHidden="0" w:uiPriority="21" w:unhideWhenUsed="0" w:qFormat="1"/>
-    <w:lsdException w:name="Subtle Reference" w:semiHidden="0" w:uiPriority="31" w:unhideWhenUsed="0" w:qFormat="1"/>
-    <w:lsdException w:name="Intense Reference" w:semiHidden="0" w:uiPriority="32" w:unhideWhenUsed="0" w:qFormat="1"/>
-    <w:lsdException w:name="Book Title" w:semiHidden="0" w:uiPriority="33" w:unhideWhenUsed="0" w:qFormat="1"/>
-    <w:lsdException w:name="Bibliography" w:uiPriority="37"/>
-    <w:lsdException w:name="TOC Heading" w:uiPriority="39" w:qFormat="1"/>
+  <w:latentStyles w:defLockedState="0" w:defUIPriority="99" w:defSemiHidden="0" w:defUnhideWhenUsed="0" w:defQFormat="0" w:count="371">
+    <w:lsdException w:name="Normal" w:uiPriority="0" w:qFormat="1"/>
+    <w:lsdException w:name="heading 1" w:uiPriority="9" w:qFormat="1"/>
+    <w:lsdException w:name="heading 2" w:semiHidden="1" w:uiPriority="9" w:unhideWhenUsed="1" w:qFormat="1"/>
+    <w:lsdException w:name="heading 3" w:semiHidden="1" w:uiPriority="9" w:unhideWhenUsed="1" w:qFormat="1"/>
+    <w:lsdException w:name="heading 4" w:semiHidden="1" w:uiPriority="9" w:unhideWhenUsed="1" w:qFormat="1"/>
+    <w:lsdException w:name="heading 5" w:semiHidden="1" w:uiPriority="9" w:unhideWhenUsed="1" w:qFormat="1"/>
+    <w:lsdException w:name="heading 6" w:semiHidden="1" w:uiPriority="9" w:unhideWhenUsed="1" w:qFormat="1"/>
+    <w:lsdException w:name="heading 7" w:semiHidden="1" w:uiPriority="9" w:unhideWhenUsed="1" w:qFormat="1"/>
+    <w:lsdException w:name="heading 8" w:semiHidden="1" w:uiPriority="9" w:unhideWhenUsed="1" w:qFormat="1"/>
+    <w:lsdException w:name="heading 9" w:semiHidden="1" w:uiPriority="9" w:unhideWhenUsed="1" w:qFormat="1"/>
+    <w:lsdException w:name="index 1" w:semiHidden="1" w:unhideWhenUsed="1"/>
+    <w:lsdException w:name="index 2" w:semiHidden="1" w:unhideWhenUsed="1"/>
+    <w:lsdException w:name="index 3" w:semiHidden="1" w:unhideWhenUsed="1"/>
+    <w:lsdException w:name="index 4" w:semiHidden="1" w:unhideWhenUsed="1"/>
+    <w:lsdException w:name="index 5" w:semiHidden="1" w:unhideWhenUsed="1"/>
+    <w:lsdException w:name="index 6" w:semiHidden="1" w:unhideWhenUsed="1"/>
+    <w:lsdException w:name="index 7" w:semiHidden="1" w:unhideWhenUsed="1"/>
+    <w:lsdException w:name="index 8" w:semiHidden="1" w:unhideWhenUsed="1"/>
+    <w:lsdException w:name="index 9" w:semiHidden="1" w:unhideWhenUsed="1"/>
+    <w:lsdException w:name="toc 1" w:semiHidden="1" w:uiPriority="39" w:unhideWhenUsed="1" w:qFormat="1"/>
+    <w:lsdException w:name="toc 2" w:semiHidden="1" w:uiPriority="39" w:unhideWhenUsed="1" w:qFormat="1"/>
+    <w:lsdException w:name="toc 3" w:semiHidden="1" w:uiPriority="39" w:unhideWhenUsed="1" w:qFormat="1"/>
+    <w:lsdException w:name="toc 4" w:semiHidden="1" w:uiPriority="39" w:unhideWhenUsed="1"/>
+    <w:lsdException w:name="toc 5" w:semiHidden="1" w:uiPriority="39" w:unhideWhenUsed="1"/>
+    <w:lsdException w:name="toc 6" w:semiHidden="1" w:uiPriority="39" w:unhideWhenUsed="1"/>
+    <w:lsdException w:name="toc 7" w:semiHidden="1" w:uiPriority="39" w:unhideWhenUsed="1"/>
+    <w:lsdException w:name="toc 8" w:semiHidden="1" w:uiPriority="39" w:unhideWhenUsed="1"/>
+    <w:lsdException w:name="toc 9" w:semiHidden="1" w:uiPriority="39" w:unhideWhenUsed="1"/>
+    <w:lsdException w:name="Normal Indent" w:semiHidden="1" w:unhideWhenUsed="1"/>
+    <w:lsdException w:name="footnote text" w:semiHidden="1" w:unhideWhenUsed="1"/>
+    <w:lsdException w:name="annotation text" w:semiHidden="1" w:unhideWhenUsed="1"/>
+    <w:lsdException w:name="header" w:semiHidden="1" w:unhideWhenUsed="1"/>
+    <w:lsdException w:name="footer" w:semiHidden="1" w:unhideWhenUsed="1"/>
+    <w:lsdException w:name="index heading" w:semiHidden="1" w:unhideWhenUsed="1"/>
+    <w:lsdException w:name="caption" w:semiHidden="1" w:uiPriority="35" w:unhideWhenUsed="1" w:qFormat="1"/>
+    <w:lsdException w:name="table of figures" w:semiHidden="1" w:unhideWhenUsed="1"/>
+    <w:lsdException w:name="envelope address" w:semiHidden="1" w:unhideWhenUsed="1"/>
+    <w:lsdException w:name="envelope return" w:semiHidden="1" w:unhideWhenUsed="1"/>
+    <w:lsdException w:name="footnote reference" w:semiHidden="1" w:unhideWhenUsed="1"/>
+    <w:lsdException w:name="annotation reference" w:semiHidden="1" w:unhideWhenUsed="1"/>
+    <w:lsdException w:name="line number" w:semiHidden="1" w:unhideWhenUsed="1"/>
+    <w:lsdException w:name="page number" w:semiHidden="1" w:unhideWhenUsed="1"/>
+    <w:lsdException w:name="endnote reference" w:semiHidden="1" w:unhideWhenUsed="1"/>
+    <w:lsdException w:name="endnote text" w:semiHidden="1" w:unhideWhenUsed="1"/>
+    <w:lsdException w:name="table of authorities" w:semiHidden="1" w:unhideWhenUsed="1"/>
+    <w:lsdException w:name="macro" w:semiHidden="1" w:unhideWhenUsed="1"/>
+    <w:lsdException w:name="toa heading" w:semiHidden="1" w:unhideWhenUsed="1"/>
+    <w:lsdException w:name="List" w:semiHidden="1" w:unhideWhenUsed="1"/>
+    <w:lsdException w:name="List Bullet" w:semiHidden="1" w:unhideWhenUsed="1"/>
+    <w:lsdException w:name="List Number" w:semiHidden="1" w:unhideWhenUsed="1"/>
+    <w:lsdException w:name="List 2" w:semiHidden="1" w:unhideWhenUsed="1"/>
+    <w:lsdException w:name="List 3" w:semiHidden="1" w:unhideWhenUsed="1"/>
+    <w:lsdException w:name="List 4" w:semiHidden="1" w:unhideWhenUsed="1"/>
+    <w:lsdException w:name="List 5" w:semiHidden="1" w:unhideWhenUsed="1"/>
+    <w:lsdException w:name="List Bullet 2" w:semiHidden="1" w:unhideWhenUsed="1"/>
+    <w:lsdException w:name="List Bullet 3" w:semiHidden="1" w:unhideWhenUsed="1"/>
+    <w:lsdException w:name="List Bullet 4" w:semiHidden="1" w:unhideWhenUsed="1"/>
+    <w:lsdException w:name="List Bullet 5" w:semiHidden="1" w:unhideWhenUsed="1"/>
+    <w:lsdException w:name="List Number 2" w:semiHidden="1" w:unhideWhenUsed="1"/>
+    <w:lsdException w:name="List Number 3" w:semiHidden="1" w:unhideWhenUsed="1"/>
+    <w:lsdException w:name="List Number 4" w:semiHidden="1" w:unhideWhenUsed="1"/>
+    <w:lsdException w:name="List Number 5" w:semiHidden="1" w:unhideWhenUsed="1"/>
+    <w:lsdException w:name="Title" w:uiPriority="10" w:qFormat="1"/>
+    <w:lsdException w:name="Closing" w:semiHidden="1" w:unhideWhenUsed="1"/>
+    <w:lsdException w:name="Signature" w:semiHidden="1" w:unhideWhenUsed="1"/>
+    <w:lsdException w:name="Default Paragraph Font" w:semiHidden="1" w:uiPriority="1" w:unhideWhenUsed="1"/>
+    <w:lsdException w:name="Body Text" w:semiHidden="1" w:unhideWhenUsed="1"/>
+    <w:lsdException w:name="Body Text Indent" w:semiHidden="1" w:unhideWhenUsed="1"/>
+    <w:lsdException w:name="List Continue" w:semiHidden="1" w:unhideWhenUsed="1"/>
+    <w:lsdException w:name="List Continue 2" w:semiHidden="1" w:unhideWhenUsed="1"/>
+    <w:lsdException w:name="List Continue 3" w:semiHidden="1" w:unhideWhenUsed="1"/>
+    <w:lsdException w:name="List Continue 4" w:semiHidden="1" w:unhideWhenUsed="1"/>
+    <w:lsdException w:name="List Continue 5" w:semiHidden="1" w:unhideWhenUsed="1"/>
+    <w:lsdException w:name="Message Header" w:semiHidden="1" w:unhideWhenUsed="1"/>
+    <w:lsdException w:name="Subtitle" w:uiPriority="11" w:qFormat="1"/>
+    <w:lsdException w:name="Salutation" w:semiHidden="1" w:unhideWhenUsed="1"/>
+    <w:lsdException w:name="Date" w:semiHidden="1" w:unhideWhenUsed="1"/>
+    <w:lsdException w:name="Body Text First Indent" w:semiHidden="1" w:unhideWhenUsed="1"/>
+    <w:lsdException w:name="Body Text First Indent 2" w:semiHidden="1" w:unhideWhenUsed="1"/>
+    <w:lsdException w:name="Note Heading" w:semiHidden="1" w:unhideWhenUsed="1"/>
+    <w:lsdException w:name="Body Text 2" w:semiHidden="1" w:unhideWhenUsed="1"/>
+    <w:lsdException w:name="Body Text 3" w:semiHidden="1" w:unhideWhenUsed="1"/>
+    <w:lsdException w:name="Body Text Indent 2" w:semiHidden="1" w:unhideWhenUsed="1"/>
+    <w:lsdException w:name="Body Text Indent 3" w:semiHidden="1" w:unhideWhenUsed="1"/>
+    <w:lsdException w:name="Block Text" w:semiHidden="1" w:unhideWhenUsed="1"/>
+    <w:lsdException w:name="Hyperlink" w:semiHidden="1" w:unhideWhenUsed="1"/>
+    <w:lsdException w:name="FollowedHyperlink" w:semiHidden="1" w:unhideWhenUsed="1"/>
+    <w:lsdException w:name="Strong" w:uiPriority="22" w:qFormat="1"/>
+    <w:lsdException w:name="Emphasis" w:uiPriority="20" w:qFormat="1"/>
+    <w:lsdException w:name="Document Map" w:semiHidden="1" w:unhideWhenUsed="1"/>
+    <w:lsdException w:name="Plain Text" w:semiHidden="1" w:unhideWhenUsed="1"/>
+    <w:lsdException w:name="E-mail Signature" w:semiHidden="1" w:unhideWhenUsed="1"/>
+    <w:lsdException w:name="HTML Top of Form" w:semiHidden="1" w:unhideWhenUsed="1"/>
+    <w:lsdException w:name="HTML Bottom of Form" w:semiHidden="1" w:unhideWhenUsed="1"/>
+    <w:lsdException w:name="Normal (Web)" w:semiHidden="1" w:unhideWhenUsed="1"/>
+    <w:lsdException w:name="HTML Acronym" w:semiHidden="1" w:unhideWhenUsed="1"/>
+    <w:lsdException w:name="HTML Address" w:semiHidden="1" w:unhideWhenUsed="1"/>
+    <w:lsdException w:name="HTML Cite" w:semiHidden="1" w:unhideWhenUsed="1"/>
+    <w:lsdException w:name="HTML Code" w:semiHidden="1" w:unhideWhenUsed="1"/>
+    <w:lsdException w:name="HTML Definition" w:semiHidden="1" w:unhideWhenUsed="1"/>
+    <w:lsdException w:name="HTML Keyboard" w:semiHidden="1" w:unhideWhenUsed="1"/>
+    <w:lsdException w:name="HTML Preformatted" w:semiHidden="1" w:unhideWhenUsed="1"/>
+    <w:lsdException w:name="HTML Sample" w:semiHidden="1" w:unhideWhenUsed="1"/>
+    <w:lsdException w:name="HTML Typewriter" w:semiHidden="1" w:unhideWhenUsed="1"/>
+    <w:lsdException w:name="HTML Variable" w:semiHidden="1" w:unhideWhenUsed="1"/>
+    <w:lsdException w:name="Normal Table" w:semiHidden="1" w:unhideWhenUsed="1"/>
+    <w:lsdException w:name="annotation subject" w:semiHidden="1" w:unhideWhenUsed="1"/>
+    <w:lsdException w:name="No List" w:semiHidden="1" w:unhideWhenUsed="1"/>
+    <w:lsdException w:name="Outline List 1" w:semiHidden="1" w:unhideWhenUsed="1"/>
+    <w:lsdException w:name="Outline List 2" w:semiHidden="1" w:unhideWhenUsed="1"/>
+    <w:lsdException w:name="Outline List 3" w:semiHidden="1" w:unhideWhenUsed="1"/>
+    <w:lsdException w:name="Table Simple 1" w:semiHidden="1" w:unhideWhenUsed="1"/>
+    <w:lsdException w:name="Table Simple 2" w:semiHidden="1" w:unhideWhenUsed="1"/>
+    <w:lsdException w:name="Table Simple 3" w:semiHidden="1" w:unhideWhenUsed="1"/>
+    <w:lsdException w:name="Table Classic 1" w:semiHidden="1" w:unhideWhenUsed="1"/>
+    <w:lsdException w:name="Table Classic 2" w:semiHidden="1" w:unhideWhenUsed="1"/>
+    <w:lsdException w:name="Table Classic 3" w:semiHidden="1" w:unhideWhenUsed="1"/>
+    <w:lsdException w:name="Table Classic 4" w:semiHidden="1" w:unhideWhenUsed="1"/>
+    <w:lsdException w:name="Table Colorful 1" w:semiHidden="1" w:unhideWhenUsed="1"/>
+    <w:lsdException w:name="Table Colorful 2" w:semiHidden="1" w:unhideWhenUsed="1"/>
+    <w:lsdException w:name="Table Colorful 3" w:semiHidden="1" w:unhideWhenUsed="1"/>
+    <w:lsdException w:name="Table Columns 1" w:semiHidden="1" w:unhideWhenUsed="1"/>
+    <w:lsdException w:name="Table Columns 2" w:semiHidden="1" w:unhideWhenUsed="1"/>
+    <w:lsdException w:name="Table Columns 3" w:semiHidden="1" w:unhideWhenUsed="1"/>
+    <w:lsdException w:name="Table Columns 4" w:semiHidden="1" w:unhideWhenUsed="1"/>
+    <w:lsdException w:name="Table Columns 5" w:semiHidden="1" w:unhideWhenUsed="1"/>
+    <w:lsdException w:name="Table Grid 1" w:semiHidden="1" w:unhideWhenUsed="1"/>
+    <w:lsdException w:name="Table Grid 2" w:semiHidden="1" w:unhideWhenUsed="1"/>
+    <w:lsdException w:name="Table Grid 3" w:semiHidden="1" w:unhideWhenUsed="1"/>
+    <w:lsdException w:name="Table Grid 4" w:semiHidden="1" w:unhideWhenUsed="1"/>
+    <w:lsdException w:name="Table Grid 5" w:semiHidden="1" w:unhideWhenUsed="1"/>
+    <w:lsdException w:name="Table Grid 6" w:semiHidden="1" w:unhideWhenUsed="1"/>
+    <w:lsdException w:name="Table Grid 7" w:semiHidden="1" w:unhideWhenUsed="1"/>
+    <w:lsdException w:name="Table Grid 8" w:semiHidden="1" w:unhideWhenUsed="1"/>
+    <w:lsdException w:name="Table List 1" w:semiHidden="1" w:unhideWhenUsed="1"/>
+    <w:lsdException w:name="Table List 2" w:semiHidden="1" w:unhideWhenUsed="1"/>
+    <w:lsdException w:name="Table List 3" w:semiHidden="1" w:unhideWhenUsed="1"/>
+    <w:lsdException w:name="Table List 4" w:semiHidden="1" w:unhideWhenUsed="1"/>
+    <w:lsdException w:name="Table List 5" w:semiHidden="1" w:unhideWhenUsed="1"/>
+    <w:lsdException w:name="Table List 6" w:semiHidden="1" w:unhideWhenUsed="1"/>
+    <w:lsdException w:name="Table List 7" w:semiHidden="1" w:unhideWhenUsed="1"/>
+    <w:lsdException w:name="Table List 8" w:semiHidden="1" w:unhideWhenUsed="1"/>
+    <w:lsdException w:name="Table 3D effects 1" w:semiHidden="1" w:unhideWhenUsed="1"/>
+    <w:lsdException w:name="Table 3D effects 2" w:semiHidden="1" w:unhideWhenUsed="1"/>
+    <w:lsdException w:name="Table 3D effects 3" w:semiHidden="1" w:unhideWhenUsed="1"/>
+    <w:lsdException w:name="Table Contemporary" w:semiHidden="1" w:unhideWhenUsed="1"/>
+    <w:lsdException w:name="Table Elegant" w:semiHidden="1" w:unhideWhenUsed="1"/>
+    <w:lsdException w:name="Table Professional" w:semiHidden="1" w:unhideWhenUsed="1"/>
+    <w:lsdException w:name="Table Subtle 1" w:semiHidden="1" w:unhideWhenUsed="1"/>
+    <w:lsdException w:name="Table Subtle 2" w:semiHidden="1" w:unhideWhenUsed="1"/>
+    <w:lsdException w:name="Table Web 1" w:semiHidden="1" w:unhideWhenUsed="1"/>
+    <w:lsdException w:name="Table Web 2" w:semiHidden="1" w:unhideWhenUsed="1"/>
+    <w:lsdException w:name="Table Web 3" w:semiHidden="1" w:unhideWhenUsed="1"/>
+    <w:lsdException w:name="Balloon Text" w:semiHidden="1" w:unhideWhenUsed="1"/>
+    <w:lsdException w:name="Table Grid" w:uiPriority="59"/>
+    <w:lsdException w:name="Table Theme" w:semiHidden="1" w:unhideWhenUsed="1"/>
+    <w:lsdException w:name="Placeholder Text" w:semiHidden="1"/>
+    <w:lsdException w:name="No Spacing" w:uiPriority="1" w:qFormat="1"/>
+    <w:lsdException w:name="Light Shading" w:uiPriority="60"/>
+    <w:lsdException w:name="Light List" w:uiPriority="61"/>
+    <w:lsdException w:name="Light Grid" w:uiPriority="62"/>
+    <w:lsdException w:name="Medium Shading 1" w:uiPriority="63"/>
+    <w:lsdException w:name="Medium Shading 2" w:uiPriority="64"/>
+    <w:lsdException w:name="Medium List 1" w:uiPriority="65"/>
+    <w:lsdException w:name="Medium List 2" w:uiPriority="66"/>
+    <w:lsdException w:name="Medium Grid 1" w:uiPriority="67"/>
+    <w:lsdException w:name="Medium Grid 2" w:uiPriority="68"/>
+    <w:lsdException w:name="Medium Grid 3" w:uiPriority="69"/>
+    <w:lsdException w:name="Dark List" w:uiPriority="70"/>
+    <w:lsdException w:name="Colorful Shading" w:uiPriority="71"/>
+    <w:lsdException w:name="Colorful List" w:uiPriority="72"/>
+    <w:lsdException w:name="Colorful Grid" w:uiPriority="73"/>
+    <w:lsdException w:name="Light Shading Accent 1" w:uiPriority="60"/>
+    <w:lsdException w:name="Light List Accent 1" w:uiPriority="61"/>
+    <w:lsdException w:name="Light Grid Accent 1" w:uiPriority="62"/>
+    <w:lsdException w:name="Medium Shading 1 Accent 1" w:uiPriority="63"/>
+    <w:lsdException w:name="Medium Shading 2 Accent 1" w:uiPriority="64"/>
+    <w:lsdException w:name="Medium List 1 Accent 1" w:uiPriority="65"/>
+    <w:lsdException w:name="Revision" w:semiHidden="1"/>
+    <w:lsdException w:name="List Paragraph" w:uiPriority="34" w:qFormat="1"/>
+    <w:lsdException w:name="Quote" w:uiPriority="29" w:qFormat="1"/>
+    <w:lsdException w:name="Intense Quote" w:uiPriority="30" w:qFormat="1"/>
+    <w:lsdException w:name="Medium List 2 Accent 1" w:uiPriority="66"/>
+    <w:lsdException w:name="Medium Grid 1 Accent 1" w:uiPriority="67"/>
+    <w:lsdException w:name="Medium Grid 2 Accent 1" w:uiPriority="68"/>
+    <w:lsdException w:name="Medium Grid 3 Accent 1" w:uiPriority="69"/>
+    <w:lsdException w:name="Dark List Accent 1" w:uiPriority="70"/>
+    <w:lsdException w:name="Colorful Shading Accent 1" w:uiPriority="71"/>
+    <w:lsdException w:name="Colorful List Accent 1" w:uiPriority="72"/>
+    <w:lsdException w:name="Colorful Grid Accent 1" w:uiPriority="73"/>
+    <w:lsdException w:name="Light Shading Accent 2" w:uiPriority="60"/>
+    <w:lsdException w:name="Light List Accent 2" w:uiPriority="61"/>
+    <w:lsdException w:name="Light Grid Accent 2" w:uiPriority="62"/>
+    <w:lsdException w:name="Medium Shading 1 Accent 2" w:uiPriority="63"/>
+    <w:lsdException w:name="Medium Shading 2 Accent 2" w:uiPriority="64"/>
+    <w:lsdException w:name="Medium List 1 Accent 2" w:uiPriority="65"/>
+    <w:lsdException w:name="Medium List 2 Accent 2" w:uiPriority="66"/>
+    <w:lsdException w:name="Medium Grid 1 Accent 2" w:uiPriority="67"/>
+    <w:lsdException w:name="Medium Grid 2 Accent 2" w:uiPriority="68"/>
+    <w:lsdException w:name="Medium Grid 3 Accent 2" w:uiPriority="69"/>
+    <w:lsdException w:name="Dark List Accent 2" w:uiPriority="70"/>
+    <w:lsdException w:name="Colorful Shading Accent 2" w:uiPriority="71"/>
+    <w:lsdException w:name="Colorful List Accent 2" w:uiPriority="72"/>
+    <w:lsdException w:name="Colorful Grid Accent 2" w:uiPriority="73"/>
+    <w:lsdException w:name="Light Shading Accent 3" w:uiPriority="60"/>
+    <w:lsdException w:name="Light List Accent 3" w:uiPriority="61"/>
+    <w:lsdException w:name="Light Grid Accent 3" w:uiPriority="62"/>
+    <w:lsdException w:name="Medium Shading 1 Accent 3" w:uiPriority="63"/>
+    <w:lsdException w:name="Medium Shading 2 Accent 3" w:uiPriority="64"/>
+    <w:lsdException w:name="Medium List 1 Accent 3" w:uiPriority="65"/>
+    <w:lsdException w:name="Medium List 2 Accent 3" w:uiPriority="66"/>
+    <w:lsdException w:name="Medium Grid 1 Accent 3" w:uiPriority="67"/>
+    <w:lsdException w:name="Medium Grid 2 Accent 3" w:uiPriority="68"/>
+    <w:lsdException w:name="Medium Grid 3 Accent 3" w:uiPriority="69"/>
+    <w:lsdException w:name="Dark List Accent 3" w:uiPriority="70"/>
+    <w:lsdException w:name="Colorful Shading Accent 3" w:uiPriority="71"/>
+    <w:lsdException w:name="Colorful List Accent 3" w:uiPriority="72"/>
+    <w:lsdException w:name="Colorful Grid Accent 3" w:uiPriority="73"/>
+    <w:lsdException w:name="Light Shading Accent 4" w:uiPriority="60"/>
+    <w:lsdException w:name="Light List Accent 4" w:uiPriority="61"/>
+    <w:lsdException w:name="Light Grid Accent 4" w:uiPriority="62"/>
+    <w:lsdException w:name="Medium Shading 1 Accent 4" w:uiPriority="63"/>
+    <w:lsdException w:name="Medium Shading 2 Accent 4" w:uiPriority="64"/>
+    <w:lsdException w:name="Medium List 1 Accent 4" w:uiPriority="65"/>
+    <w:lsdException w:name="Medium List 2 Accent 4" w:uiPriority="66"/>
+    <w:lsdException w:name="Medium Grid 1 Accent 4" w:uiPriority="67"/>
+    <w:lsdException w:name="Medium Grid 2 Accent 4" w:uiPriority="68"/>
+    <w:lsdException w:name="Medium Grid 3 Accent 4" w:uiPriority="69"/>
+    <w:lsdException w:name="Dark List Accent 4" w:uiPriority="70"/>
+    <w:lsdException w:name="Colorful Shading Accent 4" w:uiPriority="71"/>
+    <w:lsdException w:name="Colorful List Accent 4" w:uiPriority="72"/>
+    <w:lsdException w:name="Colorful Grid Accent 4" w:uiPriority="73"/>
+    <w:lsdException w:name="Light Shading Accent 5" w:uiPriority="60"/>
+    <w:lsdException w:name="Light List Accent 5" w:uiPriority="61"/>
+    <w:lsdException w:name="Light Grid Accent 5" w:uiPriority="62"/>
+    <w:lsdException w:name="Medium Shading 1 Accent 5" w:uiPriority="63"/>
+    <w:lsdException w:name="Medium Shading 2 Accent 5" w:uiPriority="64"/>
+    <w:lsdException w:name="Medium List 1 Accent 5" w:uiPriority="65"/>
+    <w:lsdException w:name="Medium List 2 Accent 5" w:uiPriority="66"/>
+    <w:lsdException w:name="Medium Grid 1 Accent 5" w:uiPriority="67"/>
+    <w:lsdException w:name="Medium Grid 2 Accent 5" w:uiPriority="68"/>
+    <w:lsdException w:name="Medium Grid 3 Accent 5" w:uiPriority="69"/>
+    <w:lsdException w:name="Dark List Accent 5" w:uiPriority="70"/>
+    <w:lsdException w:name="Colorful Shading Accent 5" w:uiPriority="71"/>
+    <w:lsdException w:name="Colorful List Accent 5" w:uiPriority="72"/>
+    <w:lsdException w:name="Colorful Grid Accent 5" w:uiPriority="73"/>
+    <w:lsdException w:name="Light Shading Accent 6" w:uiPriority="60"/>
+    <w:lsdException w:name="Light List Accent 6" w:uiPriority="61"/>
+    <w:lsdException w:name="Light Grid Accent 6" w:uiPriority="62"/>
+    <w:lsdException w:name="Medium Shading 1 Accent 6" w:uiPriority="63"/>
+    <w:lsdException w:name="Medium Shading 2 Accent 6" w:uiPriority="64"/>
+    <w:lsdException w:name="Medium List 1 Accent 6" w:uiPriority="65"/>
+    <w:lsdException w:name="Medium List 2 Accent 6" w:uiPriority="66"/>
+    <w:lsdException w:name="Medium Grid 1 Accent 6" w:uiPriority="67"/>
+    <w:lsdException w:name="Medium Grid 2 Accent 6" w:uiPriority="68"/>
+    <w:lsdException w:name="Medium Grid 3 Accent 6" w:uiPriority="69"/>
+    <w:lsdException w:name="Dark List Accent 6" w:uiPriority="70"/>
+    <w:lsdException w:name="Colorful Shading Accent 6" w:uiPriority="71"/>
+    <w:lsdException w:name="Colorful List Accent 6" w:uiPriority="72"/>
+    <w:lsdException w:name="Colorful Grid Accent 6" w:uiPriority="73"/>
+    <w:lsdException w:name="Subtle Emphasis" w:uiPriority="19" w:qFormat="1"/>
+    <w:lsdException w:name="Intense Emphasis" w:uiPriority="21" w:qFormat="1"/>
+    <w:lsdException w:name="Subtle Reference" w:uiPriority="31" w:qFormat="1"/>
+    <w:lsdException w:name="Intense Reference" w:uiPriority="32" w:qFormat="1"/>
+    <w:lsdException w:name="Book Title" w:uiPriority="33" w:qFormat="1"/>
+    <w:lsdException w:name="Bibliography" w:semiHidden="1" w:uiPriority="37" w:unhideWhenUsed="1"/>
+    <w:lsdException w:name="TOC Heading" w:semiHidden="1" w:uiPriority="39" w:unhideWhenUsed="1" w:qFormat="1"/>
+    <w:lsdException w:name="Plain Table 1" w:uiPriority="41"/>
+    <w:lsdException w:name="Plain Table 2" w:uiPriority="42"/>
+    <w:lsdException w:name="Plain Table 3" w:uiPriority="43"/>
+    <w:lsdException w:name="Plain Table 4" w:uiPriority="44"/>
+    <w:lsdException w:name="Plain Table 5" w:uiPriority="45"/>
+    <w:lsdException w:name="Grid Table Light" w:uiPriority="40"/>
+    <w:lsdException w:name="Grid Table 1 Light" w:uiPriority="46"/>
+    <w:lsdException w:name="Grid Table 2" w:uiPriority="47"/>
+    <w:lsdException w:name="Grid Table 3" w:uiPriority="48"/>
+    <w:lsdException w:name="Grid Table 4" w:uiPriority="49"/>
+    <w:lsdException w:name="Grid Table 5 Dark" w:uiPriority="50"/>
+    <w:lsdException w:name="Grid Table 6 Colorful" w:uiPriority="51"/>
+    <w:lsdException w:name="Grid Table 7 Colorful" w:uiPriority="52"/>
+    <w:lsdException w:name="Grid Table 1 Light Accent 1" w:uiPriority="46"/>
+    <w:lsdException w:name="Grid Table 2 Accent 1" w:uiPriority="47"/>
+    <w:lsdException w:name="Grid Table 3 Accent 1" w:uiPriority="48"/>
+    <w:lsdException w:name="Grid Table 4 Accent 1" w:uiPriority="49"/>
+    <w:lsdException w:name="Grid Table 5 Dark Accent 1" w:uiPriority="50"/>
+    <w:lsdException w:name="Grid Table 6 Colorful Accent 1" w:uiPriority="51"/>
+    <w:lsdException w:name="Grid Table 7 Colorful Accent 1" w:uiPriority="52"/>
+    <w:lsdException w:name="Grid Table 1 Light Accent 2" w:uiPriority="46"/>
+    <w:lsdException w:name="Grid Table 2 Accent 2" w:uiPriority="47"/>
+    <w:lsdException w:name="Grid Table 3 Accent 2" w:uiPriority="48"/>
+    <w:lsdException w:name="Grid Table 4 Accent 2" w:uiPriority="49"/>
+    <w:lsdException w:name="Grid Table 5 Dark Accent 2" w:uiPriority="50"/>
+    <w:lsdException w:name="Grid Table 6 Colorful Accent 2" w:uiPriority="51"/>
+    <w:lsdException w:name="Grid Table 7 Colorful Accent 2" w:uiPriority="52"/>
+    <w:lsdException w:name="Grid Table 1 Light Accent 3" w:uiPriority="46"/>
+    <w:lsdException w:name="Grid Table 2 Accent 3" w:uiPriority="47"/>
+    <w:lsdException w:name="Grid Table 3 Accent 3" w:uiPriority="48"/>
+    <w:lsdException w:name="Grid Table 4 Accent 3" w:uiPriority="49"/>
+    <w:lsdException w:name="Grid Table 5 Dark Accent 3" w:uiPriority="50"/>
+    <w:lsdException w:name="Grid Table 6 Colorful Accent 3" w:uiPriority="51"/>
+    <w:lsdException w:name="Grid Table 7 Colorful Accent 3" w:uiPriority="52"/>
+    <w:lsdException w:name="Grid Table 1 Light Accent 4" w:uiPriority="46"/>
+    <w:lsdException w:name="Grid Table 2 Accent 4" w:uiPriority="47"/>
+    <w:lsdException w:name="Grid Table 3 Accent 4" w:uiPriority="48"/>
+    <w:lsdException w:name="Grid Table 4 Accent 4" w:uiPriority="49"/>
+    <w:lsdException w:name="Grid Table 5 Dark Accent 4" w:uiPriority="50"/>
+    <w:lsdException w:name="Grid Table 6 Colorful Accent 4" w:uiPriority="51"/>
+    <w:lsdException w:name="Grid Table 7 Colorful Accent 4" w:uiPriority="52"/>
+    <w:lsdException w:name="Grid Table 1 Light Accent 5" w:uiPriority="46"/>
+    <w:lsdException w:name="Grid Table 2 Accent 5" w:uiPriority="47"/>
+    <w:lsdException w:name="Grid Table 3 Accent 5" w:uiPriority="48"/>
+    <w:lsdException w:name="Grid Table 4 Accent 5" w:uiPriority="49"/>
+    <w:lsdException w:name="Grid Table 5 Dark Accent 5" w:uiPriority="50"/>
+    <w:lsdException w:name="Grid Table 6 Colorful Accent 5" w:uiPriority="51"/>
+    <w:lsdException w:name="Grid Table 7 Colorful Accent 5" w:uiPriority="52"/>
+    <w:lsdException w:name="Grid Table 1 Light Accent 6" w:uiPriority="46"/>
+    <w:lsdException w:name="Grid Table 2 Accent 6" w:uiPriority="47"/>
+    <w:lsdException w:name="Grid Table 3 Accent 6" w:uiPriority="48"/>
+    <w:lsdException w:name="Grid Table 4 Accent 6" w:uiPriority="49"/>
+    <w:lsdException w:name="Grid Table 5 Dark Accent 6" w:uiPriority="50"/>
+    <w:lsdException w:name="Grid Table 6 Colorful Accent 6" w:uiPriority="51"/>
+    <w:lsdException w:name="Grid Table 7 Colorful Accent 6" w:uiPriority="52"/>
+    <w:lsdException w:name="List Table 1 Light" w:uiPriority="46"/>
+    <w:lsdException w:name="List Table 2" w:uiPriority="47"/>
+    <w:lsdException w:name="List Table 3" w:uiPriority="48"/>
+    <w:lsdException w:name="List Table 4" w:uiPriority="49"/>
+    <w:lsdException w:name="List Table 5 Dark" w:uiPriority="50"/>
+    <w:lsdException w:name="List Table 6 Colorful" w:uiPriority="51"/>
+    <w:lsdException w:name="List Table 7 Colorful" w:uiPriority="52"/>
+    <w:lsdException w:name="List Table 1 Light Accent 1" w:uiPriority="46"/>
+    <w:lsdException w:name="List Table 2 Accent 1" w:uiPriority="47"/>
+    <w:lsdException w:name="List Table 3 Accent 1" w:uiPriority="48"/>
+    <w:lsdException w:name="List Table 4 Accent 1" w:uiPriority="49"/>
+    <w:lsdException w:name="List Table 5 Dark Accent 1" w:uiPriority="50"/>
+    <w:lsdException w:name="List Table 6 Colorful Accent 1" w:uiPriority="51"/>
+    <w:lsdException w:name="List Table 7 Colorful Accent 1" w:uiPriority="52"/>
+    <w:lsdException w:name="List Table 1 Light Accent 2" w:uiPriority="46"/>
+    <w:lsdException w:name="List Table 2 Accent 2" w:uiPriority="47"/>
+    <w:lsdException w:name="List Table 3 Accent 2" w:uiPriority="48"/>
+    <w:lsdException w:name="List Table 4 Accent 2" w:uiPriority="49"/>
+    <w:lsdException w:name="List Table 5 Dark Accent 2" w:uiPriority="50"/>
+    <w:lsdException w:name="List Table 6 Colorful Accent 2" w:uiPriority="51"/>
+    <w:lsdException w:name="List Table 7 Colorful Accent 2" w:uiPriority="52"/>
+    <w:lsdException w:name="List Table 1 Light Accent 3" w:uiPriority="46"/>
+    <w:lsdException w:name="List Table 2 Accent 3" w:uiPriority="47"/>
+    <w:lsdException w:name="List Table 3 Accent 3" w:uiPriority="48"/>
+    <w:lsdException w:name="List Table 4 Accent 3" w:uiPriority="49"/>
+    <w:lsdException w:name="List Table 5 Dark Accent 3" w:uiPriority="50"/>
+    <w:lsdException w:name="List Table 6 Colorful Accent 3" w:uiPriority="51"/>
+    <w:lsdException w:name="List Table 7 Colorful Accent 3" w:uiPriority="52"/>
+    <w:lsdException w:name="List Table 1 Light Accent 4" w:uiPriority="46"/>
+    <w:lsdException w:name="List Table 2 Accent 4" w:uiPriority="47"/>
+    <w:lsdException w:name="List Table 3 Accent 4" w:uiPriority="48"/>
+    <w:lsdException w:name="List Table 4 Accent 4" w:uiPriority="49"/>
+    <w:lsdException w:name="List Table 5 Dark Accent 4" w:uiPriority="50"/>
+    <w:lsdException w:name="List Table 6 Colorful Accent 4" w:uiPriority="51"/>
+    <w:lsdException w:name="List Table 7 Colorful Accent 4" w:uiPriority="52"/>
+    <w:lsdException w:name="List Table 1 Light Accent 5" w:uiPriority="46"/>
+    <w:lsdException w:name="List Table 2 Accent 5" w:uiPriority="47"/>
+    <w:lsdException w:name="List Table 3 Accent 5" w:uiPriority="48"/>
+    <w:lsdException w:name="List Table 4 Accent 5" w:uiPriority="49"/>
+    <w:lsdException w:name="List Table 5 Dark Accent 5" w:uiPriority="50"/>
+    <w:lsdException w:name="List Table 6 Colorful Accent 5" w:uiPriority="51"/>
+    <w:lsdException w:name="List Table 7 Colorful Accent 5" w:uiPriority="52"/>
+    <w:lsdException w:name="List Table 1 Light Accent 6" w:uiPriority="46"/>
+    <w:lsdException w:name="List Table 2 Accent 6" w:uiPriority="47"/>
+    <w:lsdException w:name="List Table 3 Accent 6" w:uiPriority="48"/>
+    <w:lsdException w:name="List Table 4 Accent 6" w:uiPriority="49"/>
+    <w:lsdException w:name="List Table 5 Dark Accent 6" w:uiPriority="50"/>
+    <w:lsdException w:name="List Table 6 Colorful Accent 6" w:uiPriority="51"/>
+    <w:lsdException w:name="List Table 7 Colorful Accent 6" w:uiPriority="52"/>
   </w:latentStyles>
-  <w:style w:type="paragraph" w:default="1" w:styleId="Normalny">
+  <w:style w:type="paragraph" w:default="1" w:styleId="Normal">
     <w:name w:val="Normal"/>
     <w:qFormat/>
     <w:rsid w:val="00060481"/>
   </w:style>
-  <w:style w:type="paragraph" w:styleId="Nagwek1">
+  <w:style w:type="paragraph" w:styleId="Heading1">
     <w:name w:val="heading 1"/>
-    <w:basedOn w:val="Normalny"/>
-    <w:next w:val="Normalny"/>
-    <w:link w:val="Nagwek1Znak"/>
+    <w:basedOn w:val="Normal"/>
+    <w:next w:val="Normal"/>
+    <w:link w:val="Heading1Char"/>
     <w:uiPriority w:val="9"/>
     <w:qFormat/>
     <w:rsid w:val="0088487F"/>
@@ -1072,11 +1438,11 @@
       <w:szCs w:val="28"/>
     </w:rPr>
   </w:style>
-  <w:style w:type="paragraph" w:styleId="Nagwek2">
+  <w:style w:type="paragraph" w:styleId="Heading2">
     <w:name w:val="heading 2"/>
-    <w:basedOn w:val="Normalny"/>
-    <w:next w:val="Normalny"/>
-    <w:link w:val="Nagwek2Znak"/>
+    <w:basedOn w:val="Normal"/>
+    <w:next w:val="Normal"/>
+    <w:link w:val="Heading2Char"/>
     <w:uiPriority w:val="9"/>
     <w:semiHidden/>
     <w:unhideWhenUsed/>
@@ -1097,11 +1463,11 @@
       <w:szCs w:val="26"/>
     </w:rPr>
   </w:style>
-  <w:style w:type="paragraph" w:styleId="Nagwek3">
+  <w:style w:type="paragraph" w:styleId="Heading3">
     <w:name w:val="heading 3"/>
-    <w:basedOn w:val="Normalny"/>
-    <w:next w:val="Normalny"/>
-    <w:link w:val="Nagwek3Znak"/>
+    <w:basedOn w:val="Normal"/>
+    <w:next w:val="Normal"/>
+    <w:link w:val="Heading3Char"/>
     <w:uiPriority w:val="9"/>
     <w:semiHidden/>
     <w:unhideWhenUsed/>
@@ -1120,17 +1486,17 @@
       <w:color w:val="969696" w:themeColor="accent1"/>
     </w:rPr>
   </w:style>
-  <w:style w:type="character" w:default="1" w:styleId="Domylnaczcionkaakapitu">
+  <w:style w:type="character" w:default="1" w:styleId="DefaultParagraphFont">
     <w:name w:val="Default Paragraph Font"/>
     <w:uiPriority w:val="1"/>
+    <w:semiHidden/>
     <w:unhideWhenUsed/>
   </w:style>
-  <w:style w:type="table" w:default="1" w:styleId="Standardowy">
+  <w:style w:type="table" w:default="1" w:styleId="TableNormal">
     <w:name w:val="Normal Table"/>
     <w:uiPriority w:val="99"/>
     <w:semiHidden/>
     <w:unhideWhenUsed/>
-    <w:qFormat/>
     <w:tblPr>
       <w:tblInd w:w="0" w:type="dxa"/>
       <w:tblCellMar>
@@ -1141,15 +1507,15 @@
       </w:tblCellMar>
     </w:tblPr>
   </w:style>
-  <w:style w:type="numbering" w:default="1" w:styleId="Bezlisty">
+  <w:style w:type="numbering" w:default="1" w:styleId="NoList">
     <w:name w:val="No List"/>
     <w:uiPriority w:val="99"/>
     <w:semiHidden/>
     <w:unhideWhenUsed/>
   </w:style>
-  <w:style w:type="paragraph" w:styleId="Bezodstpw">
+  <w:style w:type="paragraph" w:styleId="NoSpacing">
     <w:name w:val="No Spacing"/>
-    <w:link w:val="BezodstpwZnak"/>
+    <w:link w:val="NoSpacingChar"/>
     <w:uiPriority w:val="1"/>
     <w:qFormat/>
     <w:rsid w:val="00E824A6"/>
@@ -1160,20 +1526,20 @@
       <w:rFonts w:eastAsiaTheme="minorEastAsia"/>
     </w:rPr>
   </w:style>
-  <w:style w:type="character" w:customStyle="1" w:styleId="BezodstpwZnak">
-    <w:name w:val="Bez odstępów Znak"/>
-    <w:basedOn w:val="Domylnaczcionkaakapitu"/>
-    <w:link w:val="Bezodstpw"/>
+  <w:style w:type="character" w:customStyle="1" w:styleId="NoSpacingChar">
+    <w:name w:val="No Spacing Char"/>
+    <w:basedOn w:val="DefaultParagraphFont"/>
+    <w:link w:val="NoSpacing"/>
     <w:uiPriority w:val="1"/>
     <w:rsid w:val="00E824A6"/>
     <w:rPr>
       <w:rFonts w:eastAsiaTheme="minorEastAsia"/>
     </w:rPr>
   </w:style>
-  <w:style w:type="paragraph" w:styleId="Tekstdymka">
+  <w:style w:type="paragraph" w:styleId="BalloonText">
     <w:name w:val="Balloon Text"/>
-    <w:basedOn w:val="Normalny"/>
-    <w:link w:val="TekstdymkaZnak"/>
+    <w:basedOn w:val="Normal"/>
+    <w:link w:val="BalloonTextChar"/>
     <w:uiPriority w:val="99"/>
     <w:semiHidden/>
     <w:unhideWhenUsed/>
@@ -1187,10 +1553,10 @@
       <w:szCs w:val="16"/>
     </w:rPr>
   </w:style>
-  <w:style w:type="character" w:customStyle="1" w:styleId="TekstdymkaZnak">
-    <w:name w:val="Tekst dymka Znak"/>
-    <w:basedOn w:val="Domylnaczcionkaakapitu"/>
-    <w:link w:val="Tekstdymka"/>
+  <w:style w:type="character" w:customStyle="1" w:styleId="BalloonTextChar">
+    <w:name w:val="Balloon Text Char"/>
+    <w:basedOn w:val="DefaultParagraphFont"/>
+    <w:link w:val="BalloonText"/>
     <w:uiPriority w:val="99"/>
     <w:semiHidden/>
     <w:rsid w:val="00E824A6"/>
@@ -1200,9 +1566,9 @@
       <w:szCs w:val="16"/>
     </w:rPr>
   </w:style>
-  <w:style w:type="paragraph" w:styleId="Akapitzlist">
+  <w:style w:type="paragraph" w:styleId="ListParagraph">
     <w:name w:val="List Paragraph"/>
-    <w:basedOn w:val="Normalny"/>
+    <w:basedOn w:val="Normal"/>
     <w:uiPriority w:val="34"/>
     <w:qFormat/>
     <w:rsid w:val="003A016B"/>
@@ -1211,11 +1577,11 @@
       <w:contextualSpacing/>
     </w:pPr>
   </w:style>
-  <w:style w:type="paragraph" w:styleId="Tytu">
+  <w:style w:type="paragraph" w:styleId="Title">
     <w:name w:val="Title"/>
-    <w:basedOn w:val="Normalny"/>
-    <w:next w:val="Normalny"/>
-    <w:link w:val="TytuZnak"/>
+    <w:basedOn w:val="Normal"/>
+    <w:next w:val="Normal"/>
+    <w:link w:val="TitleChar"/>
     <w:uiPriority w:val="10"/>
     <w:qFormat/>
     <w:rsid w:val="003A016B"/>
@@ -1235,10 +1601,10 @@
       <w:szCs w:val="52"/>
     </w:rPr>
   </w:style>
-  <w:style w:type="character" w:customStyle="1" w:styleId="TytuZnak">
-    <w:name w:val="Tytuł Znak"/>
-    <w:basedOn w:val="Domylnaczcionkaakapitu"/>
-    <w:link w:val="Tytu"/>
+  <w:style w:type="character" w:customStyle="1" w:styleId="TitleChar">
+    <w:name w:val="Title Char"/>
+    <w:basedOn w:val="DefaultParagraphFont"/>
+    <w:link w:val="Title"/>
     <w:uiPriority w:val="10"/>
     <w:rsid w:val="003A016B"/>
     <w:rPr>
@@ -1250,11 +1616,11 @@
       <w:szCs w:val="52"/>
     </w:rPr>
   </w:style>
-  <w:style w:type="paragraph" w:styleId="Podtytu">
+  <w:style w:type="paragraph" w:styleId="Subtitle">
     <w:name w:val="Subtitle"/>
-    <w:basedOn w:val="Normalny"/>
-    <w:next w:val="Normalny"/>
-    <w:link w:val="PodtytuZnak"/>
+    <w:basedOn w:val="Normal"/>
+    <w:next w:val="Normal"/>
+    <w:link w:val="SubtitleChar"/>
     <w:uiPriority w:val="11"/>
     <w:qFormat/>
     <w:rsid w:val="003A016B"/>
@@ -1273,10 +1639,10 @@
       <w:szCs w:val="24"/>
     </w:rPr>
   </w:style>
-  <w:style w:type="character" w:customStyle="1" w:styleId="PodtytuZnak">
-    <w:name w:val="Podtytuł Znak"/>
-    <w:basedOn w:val="Domylnaczcionkaakapitu"/>
-    <w:link w:val="Podtytu"/>
+  <w:style w:type="character" w:customStyle="1" w:styleId="SubtitleChar">
+    <w:name w:val="Subtitle Char"/>
+    <w:basedOn w:val="DefaultParagraphFont"/>
+    <w:link w:val="Subtitle"/>
     <w:uiPriority w:val="11"/>
     <w:rsid w:val="003A016B"/>
     <w:rPr>
@@ -1289,10 +1655,10 @@
       <w:szCs w:val="24"/>
     </w:rPr>
   </w:style>
-  <w:style w:type="character" w:customStyle="1" w:styleId="Nagwek1Znak">
-    <w:name w:val="Nagłówek 1 Znak"/>
-    <w:basedOn w:val="Domylnaczcionkaakapitu"/>
-    <w:link w:val="Nagwek1"/>
+  <w:style w:type="character" w:customStyle="1" w:styleId="Heading1Char">
+    <w:name w:val="Heading 1 Char"/>
+    <w:basedOn w:val="DefaultParagraphFont"/>
+    <w:link w:val="Heading1"/>
     <w:uiPriority w:val="9"/>
     <w:rsid w:val="0088487F"/>
     <w:rPr>
@@ -1304,10 +1670,10 @@
       <w:szCs w:val="28"/>
     </w:rPr>
   </w:style>
-  <w:style w:type="paragraph" w:styleId="Nagwekspisutreci">
+  <w:style w:type="paragraph" w:styleId="TOCHeading">
     <w:name w:val="TOC Heading"/>
-    <w:basedOn w:val="Nagwek1"/>
-    <w:next w:val="Normalny"/>
+    <w:basedOn w:val="Heading1"/>
+    <w:next w:val="Normal"/>
     <w:uiPriority w:val="39"/>
     <w:semiHidden/>
     <w:unhideWhenUsed/>
@@ -1317,10 +1683,10 @@
       <w:outlineLvl w:val="9"/>
     </w:pPr>
   </w:style>
-  <w:style w:type="paragraph" w:styleId="Spistreci2">
+  <w:style w:type="paragraph" w:styleId="TOC2">
     <w:name w:val="toc 2"/>
-    <w:basedOn w:val="Normalny"/>
-    <w:next w:val="Normalny"/>
+    <w:basedOn w:val="Normal"/>
+    <w:next w:val="Normal"/>
     <w:autoRedefine/>
     <w:uiPriority w:val="39"/>
     <w:unhideWhenUsed/>
@@ -1335,10 +1701,10 @@
       <w:smallCaps/>
     </w:rPr>
   </w:style>
-  <w:style w:type="paragraph" w:styleId="Spistreci1">
+  <w:style w:type="paragraph" w:styleId="TOC1">
     <w:name w:val="toc 1"/>
-    <w:basedOn w:val="Normalny"/>
-    <w:next w:val="Normalny"/>
+    <w:basedOn w:val="Normal"/>
+    <w:next w:val="Normal"/>
     <w:autoRedefine/>
     <w:uiPriority w:val="39"/>
     <w:unhideWhenUsed/>
@@ -1354,10 +1720,10 @@
       <w:u w:val="single"/>
     </w:rPr>
   </w:style>
-  <w:style w:type="paragraph" w:styleId="Spistreci3">
+  <w:style w:type="paragraph" w:styleId="TOC3">
     <w:name w:val="toc 3"/>
-    <w:basedOn w:val="Normalny"/>
-    <w:next w:val="Normalny"/>
+    <w:basedOn w:val="Normal"/>
+    <w:next w:val="Normal"/>
     <w:autoRedefine/>
     <w:uiPriority w:val="39"/>
     <w:unhideWhenUsed/>
@@ -1370,10 +1736,10 @@
       <w:smallCaps/>
     </w:rPr>
   </w:style>
-  <w:style w:type="character" w:customStyle="1" w:styleId="Nagwek2Znak">
-    <w:name w:val="Nagłówek 2 Znak"/>
-    <w:basedOn w:val="Domylnaczcionkaakapitu"/>
-    <w:link w:val="Nagwek2"/>
+  <w:style w:type="character" w:customStyle="1" w:styleId="Heading2Char">
+    <w:name w:val="Heading 2 Char"/>
+    <w:basedOn w:val="DefaultParagraphFont"/>
+    <w:link w:val="Heading2"/>
     <w:uiPriority w:val="9"/>
     <w:semiHidden/>
     <w:rsid w:val="008F6D19"/>
@@ -1386,10 +1752,10 @@
       <w:szCs w:val="26"/>
     </w:rPr>
   </w:style>
-  <w:style w:type="character" w:customStyle="1" w:styleId="Nagwek3Znak">
-    <w:name w:val="Nagłówek 3 Znak"/>
-    <w:basedOn w:val="Domylnaczcionkaakapitu"/>
-    <w:link w:val="Nagwek3"/>
+  <w:style w:type="character" w:customStyle="1" w:styleId="Heading3Char">
+    <w:name w:val="Heading 3 Char"/>
+    <w:basedOn w:val="DefaultParagraphFont"/>
+    <w:link w:val="Heading3"/>
     <w:uiPriority w:val="9"/>
     <w:semiHidden/>
     <w:rsid w:val="008F6D19"/>
@@ -1400,10 +1766,10 @@
       <w:color w:val="969696" w:themeColor="accent1"/>
     </w:rPr>
   </w:style>
-  <w:style w:type="paragraph" w:styleId="Spistreci4">
+  <w:style w:type="paragraph" w:styleId="TOC4">
     <w:name w:val="toc 4"/>
-    <w:basedOn w:val="Normalny"/>
-    <w:next w:val="Normalny"/>
+    <w:basedOn w:val="Normal"/>
+    <w:next w:val="Normal"/>
     <w:autoRedefine/>
     <w:uiPriority w:val="39"/>
     <w:unhideWhenUsed/>
@@ -1412,10 +1778,10 @@
       <w:spacing w:after="0"/>
     </w:pPr>
   </w:style>
-  <w:style w:type="paragraph" w:styleId="Spistreci5">
+  <w:style w:type="paragraph" w:styleId="TOC5">
     <w:name w:val="toc 5"/>
-    <w:basedOn w:val="Normalny"/>
-    <w:next w:val="Normalny"/>
+    <w:basedOn w:val="Normal"/>
+    <w:next w:val="Normal"/>
     <w:autoRedefine/>
     <w:uiPriority w:val="39"/>
     <w:unhideWhenUsed/>
@@ -1424,10 +1790,10 @@
       <w:spacing w:after="0"/>
     </w:pPr>
   </w:style>
-  <w:style w:type="paragraph" w:styleId="Spistreci6">
+  <w:style w:type="paragraph" w:styleId="TOC6">
     <w:name w:val="toc 6"/>
-    <w:basedOn w:val="Normalny"/>
-    <w:next w:val="Normalny"/>
+    <w:basedOn w:val="Normal"/>
+    <w:next w:val="Normal"/>
     <w:autoRedefine/>
     <w:uiPriority w:val="39"/>
     <w:unhideWhenUsed/>
@@ -1436,10 +1802,10 @@
       <w:spacing w:after="0"/>
     </w:pPr>
   </w:style>
-  <w:style w:type="paragraph" w:styleId="Spistreci7">
+  <w:style w:type="paragraph" w:styleId="TOC7">
     <w:name w:val="toc 7"/>
-    <w:basedOn w:val="Normalny"/>
-    <w:next w:val="Normalny"/>
+    <w:basedOn w:val="Normal"/>
+    <w:next w:val="Normal"/>
     <w:autoRedefine/>
     <w:uiPriority w:val="39"/>
     <w:unhideWhenUsed/>
@@ -1448,10 +1814,10 @@
       <w:spacing w:after="0"/>
     </w:pPr>
   </w:style>
-  <w:style w:type="paragraph" w:styleId="Spistreci8">
+  <w:style w:type="paragraph" w:styleId="TOC8">
     <w:name w:val="toc 8"/>
-    <w:basedOn w:val="Normalny"/>
-    <w:next w:val="Normalny"/>
+    <w:basedOn w:val="Normal"/>
+    <w:next w:val="Normal"/>
     <w:autoRedefine/>
     <w:uiPriority w:val="39"/>
     <w:unhideWhenUsed/>
@@ -1460,10 +1826,10 @@
       <w:spacing w:after="0"/>
     </w:pPr>
   </w:style>
-  <w:style w:type="paragraph" w:styleId="Spistreci9">
+  <w:style w:type="paragraph" w:styleId="TOC9">
     <w:name w:val="toc 9"/>
-    <w:basedOn w:val="Normalny"/>
-    <w:next w:val="Normalny"/>
+    <w:basedOn w:val="Normal"/>
+    <w:next w:val="Normal"/>
     <w:autoRedefine/>
     <w:uiPriority w:val="39"/>
     <w:unhideWhenUsed/>
@@ -1472,10 +1838,10 @@
       <w:spacing w:after="0"/>
     </w:pPr>
   </w:style>
-  <w:style w:type="paragraph" w:styleId="Nagwek">
+  <w:style w:type="paragraph" w:styleId="Header">
     <w:name w:val="header"/>
-    <w:basedOn w:val="Normalny"/>
-    <w:link w:val="NagwekZnak"/>
+    <w:basedOn w:val="Normal"/>
+    <w:link w:val="HeaderChar"/>
     <w:uiPriority w:val="99"/>
     <w:semiHidden/>
     <w:unhideWhenUsed/>
@@ -1488,18 +1854,18 @@
       <w:spacing w:after="0" w:line="240" w:lineRule="auto"/>
     </w:pPr>
   </w:style>
-  <w:style w:type="character" w:customStyle="1" w:styleId="NagwekZnak">
-    <w:name w:val="Nagłówek Znak"/>
-    <w:basedOn w:val="Domylnaczcionkaakapitu"/>
-    <w:link w:val="Nagwek"/>
+  <w:style w:type="character" w:customStyle="1" w:styleId="HeaderChar">
+    <w:name w:val="Header Char"/>
+    <w:basedOn w:val="DefaultParagraphFont"/>
+    <w:link w:val="Header"/>
     <w:uiPriority w:val="99"/>
     <w:semiHidden/>
     <w:rsid w:val="008F6D19"/>
   </w:style>
-  <w:style w:type="paragraph" w:styleId="Stopka">
+  <w:style w:type="paragraph" w:styleId="Footer">
     <w:name w:val="footer"/>
-    <w:basedOn w:val="Normalny"/>
-    <w:link w:val="StopkaZnak"/>
+    <w:basedOn w:val="Normal"/>
+    <w:link w:val="FooterChar"/>
     <w:uiPriority w:val="99"/>
     <w:unhideWhenUsed/>
     <w:rsid w:val="008F6D19"/>
@@ -1511,352 +1877,14 @@
       <w:spacing w:after="0" w:line="240" w:lineRule="auto"/>
     </w:pPr>
   </w:style>
-  <w:style w:type="character" w:customStyle="1" w:styleId="StopkaZnak">
-    <w:name w:val="Stopka Znak"/>
-    <w:basedOn w:val="Domylnaczcionkaakapitu"/>
-    <w:link w:val="Stopka"/>
+  <w:style w:type="character" w:customStyle="1" w:styleId="FooterChar">
+    <w:name w:val="Footer Char"/>
+    <w:basedOn w:val="DefaultParagraphFont"/>
+    <w:link w:val="Footer"/>
     <w:uiPriority w:val="99"/>
     <w:rsid w:val="008F6D19"/>
   </w:style>
 </w:styles>
-</file>
-
-<file path=word/glossary/document.xml><?xml version="1.0" encoding="utf-8"?>
-<w:glossaryDocument xmlns:ve="http://schemas.openxmlformats.org/markup-compatibility/2006" xmlns:o="urn:schemas-microsoft-com:office:office" xmlns:r="http://schemas.openxmlformats.org/officeDocument/2006/relationships" xmlns:m="http://schemas.openxmlformats.org/officeDocument/2006/math" xmlns:v="urn:schemas-microsoft-com:vml" xmlns:wp="http://schemas.openxmlformats.org/drawingml/2006/wordprocessingDrawing" xmlns:w10="urn:schemas-microsoft-com:office:word" xmlns:w="http://schemas.openxmlformats.org/wordprocessingml/2006/main" xmlns:wne="http://schemas.microsoft.com/office/word/2006/wordml">
-  <w:docParts/>
-</w:glossaryDocument>
-</file>
-
-<file path=word/glossary/fontTable.xml><?xml version="1.0" encoding="utf-8"?>
-<w:fonts xmlns:r="http://schemas.openxmlformats.org/officeDocument/2006/relationships" xmlns:w="http://schemas.openxmlformats.org/wordprocessingml/2006/main">
-  <w:font w:name="Cambria">
-    <w:panose1 w:val="02040503050406030204"/>
-    <w:charset w:val="EE"/>
-    <w:family w:val="roman"/>
-    <w:pitch w:val="variable"/>
-    <w:sig w:usb0="E00002FF" w:usb1="400004FF" w:usb2="00000000" w:usb3="00000000" w:csb0="0000019F" w:csb1="00000000"/>
-  </w:font>
-  <w:font w:name="Times New Roman">
-    <w:panose1 w:val="02020603050405020304"/>
-    <w:charset w:val="EE"/>
-    <w:family w:val="roman"/>
-    <w:pitch w:val="variable"/>
-    <w:sig w:usb0="E0002AFF" w:usb1="C0007841" w:usb2="00000009" w:usb3="00000000" w:csb0="000001FF" w:csb1="00000000"/>
-  </w:font>
-  <w:font w:name="Calibri">
-    <w:panose1 w:val="020F0502020204030204"/>
-    <w:charset w:val="EE"/>
-    <w:family w:val="swiss"/>
-    <w:pitch w:val="variable"/>
-    <w:sig w:usb0="E00002FF" w:usb1="4000ACFF" w:usb2="00000001" w:usb3="00000000" w:csb0="0000019F" w:csb1="00000000"/>
-  </w:font>
-  <w:font w:name="Tahoma">
-    <w:panose1 w:val="020B0604030504040204"/>
-    <w:charset w:val="EE"/>
-    <w:family w:val="swiss"/>
-    <w:pitch w:val="variable"/>
-    <w:sig w:usb0="E1002EFF" w:usb1="C000605B" w:usb2="00000029" w:usb3="00000000" w:csb0="000101FF" w:csb1="00000000"/>
-  </w:font>
-</w:fonts>
-</file>
-
-<file path=word/glossary/settings.xml><?xml version="1.0" encoding="utf-8"?>
-<w:settings xmlns:o="urn:schemas-microsoft-com:office:office" xmlns:r="http://schemas.openxmlformats.org/officeDocument/2006/relationships" xmlns:m="http://schemas.openxmlformats.org/officeDocument/2006/math" xmlns:v="urn:schemas-microsoft-com:vml" xmlns:w10="urn:schemas-microsoft-com:office:word" xmlns:w="http://schemas.openxmlformats.org/wordprocessingml/2006/main" xmlns:sl="http://schemas.openxmlformats.org/schemaLibrary/2006/main">
-  <w:view w:val="normal"/>
-  <w:defaultTabStop w:val="708"/>
-  <w:hyphenationZone w:val="425"/>
-  <w:characterSpacingControl w:val="doNotCompress"/>
-  <w:compat>
-    <w:useFELayout/>
-  </w:compat>
-  <w:rsids>
-    <w:rsidRoot w:val="00E97AEF"/>
-    <w:rsid w:val="00D3656C"/>
-    <w:rsid w:val="00E97AEF"/>
-  </w:rsids>
-  <m:mathPr>
-    <m:mathFont m:val="Cambria Math"/>
-    <m:brkBin m:val="before"/>
-    <m:brkBinSub m:val="--"/>
-    <m:smallFrac m:val="off"/>
-    <m:dispDef/>
-    <m:lMargin m:val="0"/>
-    <m:rMargin m:val="0"/>
-    <m:defJc m:val="centerGroup"/>
-    <m:wrapIndent m:val="1440"/>
-    <m:intLim m:val="subSup"/>
-    <m:naryLim m:val="undOvr"/>
-  </m:mathPr>
-  <w:themeFontLang w:val="pl-PL"/>
-  <w:clrSchemeMapping w:bg1="light1" w:t1="dark1" w:bg2="light2" w:t2="dark2" w:accent1="accent1" w:accent2="accent2" w:accent3="accent3" w:accent4="accent4" w:accent5="accent5" w:accent6="accent6" w:hyperlink="hyperlink" w:followedHyperlink="followedHyperlink"/>
-  <w:decimalSymbol w:val=","/>
-  <w:listSeparator w:val=";"/>
-</w:settings>
-</file>
-
-<file path=word/glossary/styles.xml><?xml version="1.0" encoding="utf-8"?>
-<w:styles xmlns:r="http://schemas.openxmlformats.org/officeDocument/2006/relationships" xmlns:w="http://schemas.openxmlformats.org/wordprocessingml/2006/main">
-  <w:docDefaults>
-    <w:rPrDefault>
-      <w:rPr>
-        <w:rFonts w:asciiTheme="minorHAnsi" w:eastAsiaTheme="minorEastAsia" w:hAnsiTheme="minorHAnsi" w:cstheme="minorBidi"/>
-        <w:sz w:val="22"/>
-        <w:szCs w:val="22"/>
-        <w:lang w:val="pl-PL" w:eastAsia="pl-PL" w:bidi="ar-SA"/>
-      </w:rPr>
-    </w:rPrDefault>
-    <w:pPrDefault>
-      <w:pPr>
-        <w:spacing w:after="200" w:line="276" w:lineRule="auto"/>
-      </w:pPr>
-    </w:pPrDefault>
-  </w:docDefaults>
-  <w:latentStyles w:defLockedState="0" w:defUIPriority="99" w:defSemiHidden="1" w:defUnhideWhenUsed="1" w:defQFormat="0" w:count="267">
-    <w:lsdException w:name="Normal" w:semiHidden="0" w:uiPriority="0" w:unhideWhenUsed="0" w:qFormat="1"/>
-    <w:lsdException w:name="heading 1" w:semiHidden="0" w:uiPriority="9" w:unhideWhenUsed="0" w:qFormat="1"/>
-    <w:lsdException w:name="heading 2" w:uiPriority="9" w:qFormat="1"/>
-    <w:lsdException w:name="heading 3" w:uiPriority="9" w:qFormat="1"/>
-    <w:lsdException w:name="heading 4" w:uiPriority="9" w:qFormat="1"/>
-    <w:lsdException w:name="heading 5" w:uiPriority="9" w:qFormat="1"/>
-    <w:lsdException w:name="heading 6" w:uiPriority="9" w:qFormat="1"/>
-    <w:lsdException w:name="heading 7" w:uiPriority="9" w:qFormat="1"/>
-    <w:lsdException w:name="heading 8" w:uiPriority="9" w:qFormat="1"/>
-    <w:lsdException w:name="heading 9" w:uiPriority="9" w:qFormat="1"/>
-    <w:lsdException w:name="toc 1" w:uiPriority="39"/>
-    <w:lsdException w:name="toc 2" w:uiPriority="39"/>
-    <w:lsdException w:name="toc 3" w:uiPriority="39"/>
-    <w:lsdException w:name="toc 4" w:uiPriority="39"/>
-    <w:lsdException w:name="toc 5" w:uiPriority="39"/>
-    <w:lsdException w:name="toc 6" w:uiPriority="39"/>
-    <w:lsdException w:name="toc 7" w:uiPriority="39"/>
-    <w:lsdException w:name="toc 8" w:uiPriority="39"/>
-    <w:lsdException w:name="toc 9" w:uiPriority="39"/>
-    <w:lsdException w:name="caption" w:uiPriority="35" w:qFormat="1"/>
-    <w:lsdException w:name="Title" w:semiHidden="0" w:uiPriority="10" w:unhideWhenUsed="0" w:qFormat="1"/>
-    <w:lsdException w:name="Default Paragraph Font" w:uiPriority="1"/>
-    <w:lsdException w:name="Subtitle" w:semiHidden="0" w:uiPriority="11" w:unhideWhenUsed="0" w:qFormat="1"/>
-    <w:lsdException w:name="Strong" w:semiHidden="0" w:uiPriority="22" w:unhideWhenUsed="0" w:qFormat="1"/>
-    <w:lsdException w:name="Emphasis" w:semiHidden="0" w:uiPriority="20" w:unhideWhenUsed="0" w:qFormat="1"/>
-    <w:lsdException w:name="Table Grid" w:semiHidden="0" w:uiPriority="59" w:unhideWhenUsed="0"/>
-    <w:lsdException w:name="Placeholder Text" w:unhideWhenUsed="0"/>
-    <w:lsdException w:name="No Spacing" w:semiHidden="0" w:uiPriority="1" w:unhideWhenUsed="0" w:qFormat="1"/>
-    <w:lsdException w:name="Light Shading" w:semiHidden="0" w:uiPriority="60" w:unhideWhenUsed="0"/>
-    <w:lsdException w:name="Light List" w:semiHidden="0" w:uiPriority="61" w:unhideWhenUsed="0"/>
-    <w:lsdException w:name="Light Grid" w:semiHidden="0" w:uiPriority="62" w:unhideWhenUsed="0"/>
-    <w:lsdException w:name="Medium Shading 1" w:semiHidden="0" w:uiPriority="63" w:unhideWhenUsed="0"/>
-    <w:lsdException w:name="Medium Shading 2" w:semiHidden="0" w:uiPriority="64" w:unhideWhenUsed="0"/>
-    <w:lsdException w:name="Medium List 1" w:semiHidden="0" w:uiPriority="65" w:unhideWhenUsed="0"/>
-    <w:lsdException w:name="Medium List 2" w:semiHidden="0" w:uiPriority="66" w:unhideWhenUsed="0"/>
-    <w:lsdException w:name="Medium Grid 1" w:semiHidden="0" w:uiPriority="67" w:unhideWhenUsed="0"/>
-    <w:lsdException w:name="Medium Grid 2" w:semiHidden="0" w:uiPriority="68" w:unhideWhenUsed="0"/>
-    <w:lsdException w:name="Medium Grid 3" w:semiHidden="0" w:uiPriority="69" w:unhideWhenUsed="0"/>
-    <w:lsdException w:name="Dark List" w:semiHidden="0" w:uiPriority="70" w:unhideWhenUsed="0"/>
-    <w:lsdException w:name="Colorful Shading" w:semiHidden="0" w:uiPriority="71" w:unhideWhenUsed="0"/>
-    <w:lsdException w:name="Colorful List" w:semiHidden="0" w:uiPriority="72" w:unhideWhenUsed="0"/>
-    <w:lsdException w:name="Colorful Grid" w:semiHidden="0" w:uiPriority="73" w:unhideWhenUsed="0"/>
-    <w:lsdException w:name="Light Shading Accent 1" w:semiHidden="0" w:uiPriority="60" w:unhideWhenUsed="0"/>
-    <w:lsdException w:name="Light List Accent 1" w:semiHidden="0" w:uiPriority="61" w:unhideWhenUsed="0"/>
-    <w:lsdException w:name="Light Grid Accent 1" w:semiHidden="0" w:uiPriority="62" w:unhideWhenUsed="0"/>
-    <w:lsdException w:name="Medium Shading 1 Accent 1" w:semiHidden="0" w:uiPriority="63" w:unhideWhenUsed="0"/>
-    <w:lsdException w:name="Medium Shading 2 Accent 1" w:semiHidden="0" w:uiPriority="64" w:unhideWhenUsed="0"/>
-    <w:lsdException w:name="Medium List 1 Accent 1" w:semiHidden="0" w:uiPriority="65" w:unhideWhenUsed="0"/>
-    <w:lsdException w:name="Revision" w:unhideWhenUsed="0"/>
-    <w:lsdException w:name="List Paragraph" w:semiHidden="0" w:uiPriority="34" w:unhideWhenUsed="0" w:qFormat="1"/>
-    <w:lsdException w:name="Quote" w:semiHidden="0" w:uiPriority="29" w:unhideWhenUsed="0" w:qFormat="1"/>
-    <w:lsdException w:name="Intense Quote" w:semiHidden="0" w:uiPriority="30" w:unhideWhenUsed="0" w:qFormat="1"/>
-    <w:lsdException w:name="Medium List 2 Accent 1" w:semiHidden="0" w:uiPriority="66" w:unhideWhenUsed="0"/>
-    <w:lsdException w:name="Medium Grid 1 Accent 1" w:semiHidden="0" w:uiPriority="67" w:unhideWhenUsed="0"/>
-    <w:lsdException w:name="Medium Grid 2 Accent 1" w:semiHidden="0" w:uiPriority="68" w:unhideWhenUsed="0"/>
-    <w:lsdException w:name="Medium Grid 3 Accent 1" w:semiHidden="0" w:uiPriority="69" w:unhideWhenUsed="0"/>
-    <w:lsdException w:name="Dark List Accent 1" w:semiHidden="0" w:uiPriority="70" w:unhideWhenUsed="0"/>
-    <w:lsdException w:name="Colorful Shading Accent 1" w:semiHidden="0" w:uiPriority="71" w:unhideWhenUsed="0"/>
-    <w:lsdException w:name="Colorful List Accent 1" w:semiHidden="0" w:uiPriority="72" w:unhideWhenUsed="0"/>
-    <w:lsdException w:name="Colorful Grid Accent 1" w:semiHidden="0" w:uiPriority="73" w:unhideWhenUsed="0"/>
-    <w:lsdException w:name="Light Shading Accent 2" w:semiHidden="0" w:uiPriority="60" w:unhideWhenUsed="0"/>
-    <w:lsdException w:name="Light List Accent 2" w:semiHidden="0" w:uiPriority="61" w:unhideWhenUsed="0"/>
-    <w:lsdException w:name="Light Grid Accent 2" w:semiHidden="0" w:uiPriority="62" w:unhideWhenUsed="0"/>
-    <w:lsdException w:name="Medium Shading 1 Accent 2" w:semiHidden="0" w:uiPriority="63" w:unhideWhenUsed="0"/>
-    <w:lsdException w:name="Medium Shading 2 Accent 2" w:semiHidden="0" w:uiPriority="64" w:unhideWhenUsed="0"/>
-    <w:lsdException w:name="Medium List 1 Accent 2" w:semiHidden="0" w:uiPriority="65" w:unhideWhenUsed="0"/>
-    <w:lsdException w:name="Medium List 2 Accent 2" w:semiHidden="0" w:uiPriority="66" w:unhideWhenUsed="0"/>
-    <w:lsdException w:name="Medium Grid 1 Accent 2" w:semiHidden="0" w:uiPriority="67" w:unhideWhenUsed="0"/>
-    <w:lsdException w:name="Medium Grid 2 Accent 2" w:semiHidden="0" w:uiPriority="68" w:unhideWhenUsed="0"/>
-    <w:lsdException w:name="Medium Grid 3 Accent 2" w:semiHidden="0" w:uiPriority="69" w:unhideWhenUsed="0"/>
-    <w:lsdException w:name="Dark List Accent 2" w:semiHidden="0" w:uiPriority="70" w:unhideWhenUsed="0"/>
-    <w:lsdException w:name="Colorful Shading Accent 2" w:semiHidden="0" w:uiPriority="71" w:unhideWhenUsed="0"/>
-    <w:lsdException w:name="Colorful List Accent 2" w:semiHidden="0" w:uiPriority="72" w:unhideWhenUsed="0"/>
-    <w:lsdException w:name="Colorful Grid Accent 2" w:semiHidden="0" w:uiPriority="73" w:unhideWhenUsed="0"/>
-    <w:lsdException w:name="Light Shading Accent 3" w:semiHidden="0" w:uiPriority="60" w:unhideWhenUsed="0"/>
-    <w:lsdException w:name="Light List Accent 3" w:semiHidden="0" w:uiPriority="61" w:unhideWhenUsed="0"/>
-    <w:lsdException w:name="Light Grid Accent 3" w:semiHidden="0" w:uiPriority="62" w:unhideWhenUsed="0"/>
-    <w:lsdException w:name="Medium Shading 1 Accent 3" w:semiHidden="0" w:uiPriority="63" w:unhideWhenUsed="0"/>
-    <w:lsdException w:name="Medium Shading 2 Accent 3" w:semiHidden="0" w:uiPriority="64" w:unhideWhenUsed="0"/>
-    <w:lsdException w:name="Medium List 1 Accent 3" w:semiHidden="0" w:uiPriority="65" w:unhideWhenUsed="0"/>
-    <w:lsdException w:name="Medium List 2 Accent 3" w:semiHidden="0" w:uiPriority="66" w:unhideWhenUsed="0"/>
-    <w:lsdException w:name="Medium Grid 1 Accent 3" w:semiHidden="0" w:uiPriority="67" w:unhideWhenUsed="0"/>
-    <w:lsdException w:name="Medium Grid 2 Accent 3" w:semiHidden="0" w:uiPriority="68" w:unhideWhenUsed="0"/>
-    <w:lsdException w:name="Medium Grid 3 Accent 3" w:semiHidden="0" w:uiPriority="69" w:unhideWhenUsed="0"/>
-    <w:lsdException w:name="Dark List Accent 3" w:semiHidden="0" w:uiPriority="70" w:unhideWhenUsed="0"/>
-    <w:lsdException w:name="Colorful Shading Accent 3" w:semiHidden="0" w:uiPriority="71" w:unhideWhenUsed="0"/>
-    <w:lsdException w:name="Colorful List Accent 3" w:semiHidden="0" w:uiPriority="72" w:unhideWhenUsed="0"/>
-    <w:lsdException w:name="Colorful Grid Accent 3" w:semiHidden="0" w:uiPriority="73" w:unhideWhenUsed="0"/>
-    <w:lsdException w:name="Light Shading Accent 4" w:semiHidden="0" w:uiPriority="60" w:unhideWhenUsed="0"/>
-    <w:lsdException w:name="Light List Accent 4" w:semiHidden="0" w:uiPriority="61" w:unhideWhenUsed="0"/>
-    <w:lsdException w:name="Light Grid Accent 4" w:semiHidden="0" w:uiPriority="62" w:unhideWhenUsed="0"/>
-    <w:lsdException w:name="Medium Shading 1 Accent 4" w:semiHidden="0" w:uiPriority="63" w:unhideWhenUsed="0"/>
-    <w:lsdException w:name="Medium Shading 2 Accent 4" w:semiHidden="0" w:uiPriority="64" w:unhideWhenUsed="0"/>
-    <w:lsdException w:name="Medium List 1 Accent 4" w:semiHidden="0" w:uiPriority="65" w:unhideWhenUsed="0"/>
-    <w:lsdException w:name="Medium List 2 Accent 4" w:semiHidden="0" w:uiPriority="66" w:unhideWhenUsed="0"/>
-    <w:lsdException w:name="Medium Grid 1 Accent 4" w:semiHidden="0" w:uiPriority="67" w:unhideWhenUsed="0"/>
-    <w:lsdException w:name="Medium Grid 2 Accent 4" w:semiHidden="0" w:uiPriority="68" w:unhideWhenUsed="0"/>
-    <w:lsdException w:name="Medium Grid 3 Accent 4" w:semiHidden="0" w:uiPriority="69" w:unhideWhenUsed="0"/>
-    <w:lsdException w:name="Dark List Accent 4" w:semiHidden="0" w:uiPriority="70" w:unhideWhenUsed="0"/>
-    <w:lsdException w:name="Colorful Shading Accent 4" w:semiHidden="0" w:uiPriority="71" w:unhideWhenUsed="0"/>
-    <w:lsdException w:name="Colorful List Accent 4" w:semiHidden="0" w:uiPriority="72" w:unhideWhenUsed="0"/>
-    <w:lsdException w:name="Colorful Grid Accent 4" w:semiHidden="0" w:uiPriority="73" w:unhideWhenUsed="0"/>
-    <w:lsdException w:name="Light Shading Accent 5" w:semiHidden="0" w:uiPriority="60" w:unhideWhenUsed="0"/>
-    <w:lsdException w:name="Light List Accent 5" w:semiHidden="0" w:uiPriority="61" w:unhideWhenUsed="0"/>
-    <w:lsdException w:name="Light Grid Accent 5" w:semiHidden="0" w:uiPriority="62" w:unhideWhenUsed="0"/>
-    <w:lsdException w:name="Medium Shading 1 Accent 5" w:semiHidden="0" w:uiPriority="63" w:unhideWhenUsed="0"/>
-    <w:lsdException w:name="Medium Shading 2 Accent 5" w:semiHidden="0" w:uiPriority="64" w:unhideWhenUsed="0"/>
-    <w:lsdException w:name="Medium List 1 Accent 5" w:semiHidden="0" w:uiPriority="65" w:unhideWhenUsed="0"/>
-    <w:lsdException w:name="Medium List 2 Accent 5" w:semiHidden="0" w:uiPriority="66" w:unhideWhenUsed="0"/>
-    <w:lsdException w:name="Medium Grid 1 Accent 5" w:semiHidden="0" w:uiPriority="67" w:unhideWhenUsed="0"/>
-    <w:lsdException w:name="Medium Grid 2 Accent 5" w:semiHidden="0" w:uiPriority="68" w:unhideWhenUsed="0"/>
-    <w:lsdException w:name="Medium Grid 3 Accent 5" w:semiHidden="0" w:uiPriority="69" w:unhideWhenUsed="0"/>
-    <w:lsdException w:name="Dark List Accent 5" w:semiHidden="0" w:uiPriority="70" w:unhideWhenUsed="0"/>
-    <w:lsdException w:name="Colorful Shading Accent 5" w:semiHidden="0" w:uiPriority="71" w:unhideWhenUsed="0"/>
-    <w:lsdException w:name="Colorful List Accent 5" w:semiHidden="0" w:uiPriority="72" w:unhideWhenUsed="0"/>
-    <w:lsdException w:name="Colorful Grid Accent 5" w:semiHidden="0" w:uiPriority="73" w:unhideWhenUsed="0"/>
-    <w:lsdException w:name="Light Shading Accent 6" w:semiHidden="0" w:uiPriority="60" w:unhideWhenUsed="0"/>
-    <w:lsdException w:name="Light List Accent 6" w:semiHidden="0" w:uiPriority="61" w:unhideWhenUsed="0"/>
-    <w:lsdException w:name="Light Grid Accent 6" w:semiHidden="0" w:uiPriority="62" w:unhideWhenUsed="0"/>
-    <w:lsdException w:name="Medium Shading 1 Accent 6" w:semiHidden="0" w:uiPriority="63" w:unhideWhenUsed="0"/>
-    <w:lsdException w:name="Medium Shading 2 Accent 6" w:semiHidden="0" w:uiPriority="64" w:unhideWhenUsed="0"/>
-    <w:lsdException w:name="Medium List 1 Accent 6" w:semiHidden="0" w:uiPriority="65" w:unhideWhenUsed="0"/>
-    <w:lsdException w:name="Medium List 2 Accent 6" w:semiHidden="0" w:uiPriority="66" w:unhideWhenUsed="0"/>
-    <w:lsdException w:name="Medium Grid 1 Accent 6" w:semiHidden="0" w:uiPriority="67" w:unhideWhenUsed="0"/>
-    <w:lsdException w:name="Medium Grid 2 Accent 6" w:semiHidden="0" w:uiPriority="68" w:unhideWhenUsed="0"/>
-    <w:lsdException w:name="Medium Grid 3 Accent 6" w:semiHidden="0" w:uiPriority="69" w:unhideWhenUsed="0"/>
-    <w:lsdException w:name="Dark List Accent 6" w:semiHidden="0" w:uiPriority="70" w:unhideWhenUsed="0"/>
-    <w:lsdException w:name="Colorful Shading Accent 6" w:semiHidden="0" w:uiPriority="71" w:unhideWhenUsed="0"/>
-    <w:lsdException w:name="Colorful List Accent 6" w:semiHidden="0" w:uiPriority="72" w:unhideWhenUsed="0"/>
-    <w:lsdException w:name="Colorful Grid Accent 6" w:semiHidden="0" w:uiPriority="73" w:unhideWhenUsed="0"/>
-    <w:lsdException w:name="Subtle Emphasis" w:semiHidden="0" w:uiPriority="19" w:unhideWhenUsed="0" w:qFormat="1"/>
-    <w:lsdException w:name="Intense Emphasis" w:semiHidden="0" w:uiPriority="21" w:unhideWhenUsed="0" w:qFormat="1"/>
-    <w:lsdException w:name="Subtle Reference" w:semiHidden="0" w:uiPriority="31" w:unhideWhenUsed="0" w:qFormat="1"/>
-    <w:lsdException w:name="Intense Reference" w:semiHidden="0" w:uiPriority="32" w:unhideWhenUsed="0" w:qFormat="1"/>
-    <w:lsdException w:name="Book Title" w:semiHidden="0" w:uiPriority="33" w:unhideWhenUsed="0" w:qFormat="1"/>
-    <w:lsdException w:name="Bibliography" w:uiPriority="37"/>
-    <w:lsdException w:name="TOC Heading" w:uiPriority="39" w:qFormat="1"/>
-  </w:latentStyles>
-  <w:style w:type="paragraph" w:default="1" w:styleId="Normalny">
-    <w:name w:val="Normal"/>
-    <w:qFormat/>
-  </w:style>
-  <w:style w:type="character" w:default="1" w:styleId="Domylnaczcionkaakapitu">
-    <w:name w:val="Default Paragraph Font"/>
-    <w:uiPriority w:val="1"/>
-    <w:semiHidden/>
-    <w:unhideWhenUsed/>
-  </w:style>
-  <w:style w:type="table" w:default="1" w:styleId="Standardowy">
-    <w:name w:val="Normal Table"/>
-    <w:uiPriority w:val="99"/>
-    <w:semiHidden/>
-    <w:unhideWhenUsed/>
-    <w:qFormat/>
-    <w:tblPr>
-      <w:tblInd w:w="0" w:type="dxa"/>
-      <w:tblCellMar>
-        <w:top w:w="0" w:type="dxa"/>
-        <w:left w:w="108" w:type="dxa"/>
-        <w:bottom w:w="0" w:type="dxa"/>
-        <w:right w:w="108" w:type="dxa"/>
-      </w:tblCellMar>
-    </w:tblPr>
-  </w:style>
-  <w:style w:type="numbering" w:default="1" w:styleId="Bezlisty">
-    <w:name w:val="No List"/>
-    <w:uiPriority w:val="99"/>
-    <w:semiHidden/>
-    <w:unhideWhenUsed/>
-  </w:style>
-  <w:style w:type="paragraph" w:customStyle="1" w:styleId="B660A9041E104AD094F8C1E6DE4D579C">
-    <w:name w:val="B660A9041E104AD094F8C1E6DE4D579C"/>
-    <w:rsid w:val="00E97AEF"/>
-  </w:style>
-  <w:style w:type="paragraph" w:customStyle="1" w:styleId="F52ABB0BD8C04939B3316C28F3D59E37">
-    <w:name w:val="F52ABB0BD8C04939B3316C28F3D59E37"/>
-    <w:rsid w:val="00E97AEF"/>
-  </w:style>
-  <w:style w:type="paragraph" w:customStyle="1" w:styleId="E52A385B944F4023B7E46361DB313A7C">
-    <w:name w:val="E52A385B944F4023B7E46361DB313A7C"/>
-    <w:rsid w:val="00E97AEF"/>
-  </w:style>
-  <w:style w:type="paragraph" w:customStyle="1" w:styleId="8A70B466462A45AAA7631715547E1B50">
-    <w:name w:val="8A70B466462A45AAA7631715547E1B50"/>
-    <w:rsid w:val="00E97AEF"/>
-  </w:style>
-  <w:style w:type="paragraph" w:customStyle="1" w:styleId="07CB9A5A31B94BF297531F82DD7987F2">
-    <w:name w:val="07CB9A5A31B94BF297531F82DD7987F2"/>
-    <w:rsid w:val="00E97AEF"/>
-  </w:style>
-  <w:style w:type="paragraph" w:customStyle="1" w:styleId="B48BB906E0644984888C9828EE4AF31B">
-    <w:name w:val="B48BB906E0644984888C9828EE4AF31B"/>
-    <w:rsid w:val="00E97AEF"/>
-  </w:style>
-  <w:style w:type="paragraph" w:customStyle="1" w:styleId="39D73518348D4724932A80F0FEB87591">
-    <w:name w:val="39D73518348D4724932A80F0FEB87591"/>
-    <w:rsid w:val="00E97AEF"/>
-  </w:style>
-  <w:style w:type="paragraph" w:customStyle="1" w:styleId="4F6034828FAC41DC91C72A2F5435DB49">
-    <w:name w:val="4F6034828FAC41DC91C72A2F5435DB49"/>
-    <w:rsid w:val="00E97AEF"/>
-  </w:style>
-  <w:style w:type="paragraph" w:customStyle="1" w:styleId="D25B0D425B4240BF9AD4B440749BE0C0">
-    <w:name w:val="D25B0D425B4240BF9AD4B440749BE0C0"/>
-    <w:rsid w:val="00E97AEF"/>
-  </w:style>
-  <w:style w:type="paragraph" w:customStyle="1" w:styleId="7BE7465E1C8144E68FBD9DD0304F666F">
-    <w:name w:val="7BE7465E1C8144E68FBD9DD0304F666F"/>
-    <w:rsid w:val="00E97AEF"/>
-  </w:style>
-  <w:style w:type="paragraph" w:customStyle="1" w:styleId="3FF46A9FE4D0415E970680BEB6372F51">
-    <w:name w:val="3FF46A9FE4D0415E970680BEB6372F51"/>
-    <w:rsid w:val="00E97AEF"/>
-  </w:style>
-  <w:style w:type="paragraph" w:customStyle="1" w:styleId="14B006177CFF479CAF0D9CEB4B76E589">
-    <w:name w:val="14B006177CFF479CAF0D9CEB4B76E589"/>
-    <w:rsid w:val="00E97AEF"/>
-  </w:style>
-  <w:style w:type="paragraph" w:customStyle="1" w:styleId="33ECA255C50D4D1289122C8E50059E4C">
-    <w:name w:val="33ECA255C50D4D1289122C8E50059E4C"/>
-    <w:rsid w:val="00E97AEF"/>
-  </w:style>
-  <w:style w:type="paragraph" w:customStyle="1" w:styleId="52589254E5674C058780275F3A83AF2B">
-    <w:name w:val="52589254E5674C058780275F3A83AF2B"/>
-    <w:rsid w:val="00E97AEF"/>
-  </w:style>
-  <w:style w:type="paragraph" w:customStyle="1" w:styleId="BDDC56347F364A9C80BAADD88B14CF19">
-    <w:name w:val="BDDC56347F364A9C80BAADD88B14CF19"/>
-    <w:rsid w:val="00E97AEF"/>
-  </w:style>
-  <w:style w:type="paragraph" w:customStyle="1" w:styleId="603BA8B79B7444C0878BA416BB175E1E">
-    <w:name w:val="603BA8B79B7444C0878BA416BB175E1E"/>
-    <w:rsid w:val="00E97AEF"/>
-  </w:style>
-  <w:style w:type="paragraph" w:customStyle="1" w:styleId="DE35FC6412354E7E89D0BDBC7631603B">
-    <w:name w:val="DE35FC6412354E7E89D0BDBC7631603B"/>
-    <w:rsid w:val="00E97AEF"/>
-  </w:style>
-</w:styles>
-</file>
-
-<file path=word/glossary/webSettings.xml><?xml version="1.0" encoding="utf-8"?>
-<w:webSettings xmlns:r="http://schemas.openxmlformats.org/officeDocument/2006/relationships" xmlns:w="http://schemas.openxmlformats.org/wordprocessingml/2006/main">
-  <w:optimizeForBrowser/>
-</w:webSettings>
 </file>
 
 <file path=word/theme/theme1.xml><?xml version="1.0" encoding="utf-8"?>
@@ -2166,7 +2194,7 @@
 </file>
 
 <file path=customXml/itemProps2.xml><?xml version="1.0" encoding="utf-8"?>
-<ds:datastoreItem xmlns:ds="http://schemas.openxmlformats.org/officeDocument/2006/customXml" ds:itemID="{1BD8A90C-9BFA-48BE-80DB-17DD27DF5D67}">
+<ds:datastoreItem xmlns:ds="http://schemas.openxmlformats.org/officeDocument/2006/customXml" ds:itemID="{32C008AA-5A70-4492-9AF4-48E4044CBD17}">
   <ds:schemaRefs>
     <ds:schemaRef ds:uri="http://schemas.openxmlformats.org/officeDocument/2006/bibliography"/>
   </ds:schemaRefs>

--- a/dokumentacja.docx
+++ b/dokumentacja.docx
@@ -845,8 +845,6 @@
         </w:rPr>
         <w:t>Ostatnimi elementami składowymi chromosomu zastosowanymi w projekcie są wskaźnik do bazy danych, dzięki któremu chromosom może wykonywać szereg funkcji sprawdzających poprawność czy też realizować zapisywanie najlepszych rezulatatów do owej bazy.</w:t>
       </w:r>
-      <w:bookmarkStart w:id="4" w:name="_GoBack"/>
-      <w:bookmarkEnd w:id="4"/>
       <w:r>
         <w:rPr>
           <w:sz w:val="24"/>
@@ -859,12 +857,12 @@
       <w:pPr>
         <w:pStyle w:val="Title"/>
       </w:pPr>
-      <w:bookmarkStart w:id="5" w:name="_Toc389522484"/>
+      <w:bookmarkStart w:id="4" w:name="_Toc389522484"/>
       <w:r>
         <w:lastRenderedPageBreak/>
         <w:t>Operatory genetyczne</w:t>
       </w:r>
-      <w:bookmarkEnd w:id="5"/>
+      <w:bookmarkEnd w:id="4"/>
     </w:p>
     <w:p>
       <w:r>
@@ -880,8 +878,213 @@
         <w:t>Analiza przykładowych danych wynikowych</w:t>
       </w:r>
     </w:p>
+    <w:p>
+      <w:pPr>
+        <w:jc w:val="both"/>
+      </w:pPr>
+      <w:r>
+        <w:tab/>
+      </w:r>
+      <w:r>
+        <w:t>Po wczytaniu przykładowego pliku w centralnej części okna ukazuje się wykres pokazujący dane wejściowe problemu (liczba prac oraz maszyn, kolejność wykonywania zadań). Ważne jest to, iż nie jest to jeszcze żadne rozwiązanie problemu (wiele bloczków reprezentujących te same maszyny zajmuje ten sam przedział czasowy). Wykres ten jest rysowany jedynie w celach informacyjnych, aby zwizualizować sobie daną bazę danych.</w:t>
+      </w:r>
+    </w:p>
+    <w:p>
+      <w:pPr>
+        <w:jc w:val="both"/>
+        <w:rPr>
+          <w:sz w:val="24"/>
+          <w:szCs w:val="24"/>
+        </w:rPr>
+      </w:pPr>
+      <w:r>
+        <w:rPr>
+          <w:noProof/>
+          <w:sz w:val="24"/>
+          <w:szCs w:val="24"/>
+          <w:lang w:eastAsia="pl-PL"/>
+        </w:rPr>
+        <w:drawing>
+          <wp:inline distT="0" distB="0" distL="0" distR="0">
+            <wp:extent cx="5760720" cy="4052570"/>
+            <wp:effectExtent l="0" t="0" r="0" b="0"/>
+            <wp:docPr id="1" name="Picture 1"/>
+            <wp:cNvGraphicFramePr>
+              <a:graphicFrameLocks xmlns:a="http://schemas.openxmlformats.org/drawingml/2006/main" noChangeAspect="1"/>
+            </wp:cNvGraphicFramePr>
+            <a:graphic xmlns:a="http://schemas.openxmlformats.org/drawingml/2006/main">
+              <a:graphicData uri="http://schemas.openxmlformats.org/drawingml/2006/picture">
+                <pic:pic xmlns:pic="http://schemas.openxmlformats.org/drawingml/2006/picture">
+                  <pic:nvPicPr>
+                    <pic:cNvPr id="1" name="ob1.png"/>
+                    <pic:cNvPicPr/>
+                  </pic:nvPicPr>
+                  <pic:blipFill>
+                    <a:blip r:embed="rId8">
+                      <a:extLst>
+                        <a:ext uri="{28A0092B-C50C-407E-A947-70E740481C1C}">
+                          <a14:useLocalDpi xmlns:a14="http://schemas.microsoft.com/office/drawing/2010/main" val="0"/>
+                        </a:ext>
+                      </a:extLst>
+                    </a:blip>
+                    <a:stretch>
+                      <a:fillRect/>
+                    </a:stretch>
+                  </pic:blipFill>
+                  <pic:spPr>
+                    <a:xfrm>
+                      <a:off x="0" y="0"/>
+                      <a:ext cx="5760720" cy="4052570"/>
+                    </a:xfrm>
+                    <a:prstGeom prst="rect">
+                      <a:avLst/>
+                    </a:prstGeom>
+                  </pic:spPr>
+                </pic:pic>
+              </a:graphicData>
+            </a:graphic>
+          </wp:inline>
+        </w:drawing>
+      </w:r>
+    </w:p>
+    <w:p>
+      <w:pPr>
+        <w:jc w:val="both"/>
+        <w:rPr>
+          <w:sz w:val="24"/>
+          <w:szCs w:val="24"/>
+        </w:rPr>
+      </w:pPr>
+    </w:p>
+    <w:p>
+      <w:pPr>
+        <w:jc w:val="both"/>
+        <w:rPr>
+          <w:sz w:val="24"/>
+          <w:szCs w:val="24"/>
+        </w:rPr>
+      </w:pPr>
+      <w:r>
+        <w:rPr>
+          <w:sz w:val="24"/>
+          <w:szCs w:val="24"/>
+        </w:rPr>
+        <w:tab/>
+      </w:r>
+      <w:r>
+        <w:rPr>
+          <w:sz w:val="24"/>
+          <w:szCs w:val="24"/>
+        </w:rPr>
+        <w:t>Po ustawieniu ineresujących nas parametrów algorytmu w zakładce „Algorithm” i kliknięciu przycisku „Run” uruchamia się sam algorytm. Centralne okno od tego momentu zaczyna reprezentować najlepsze dotychczas znalezione rozwiązanie.</w:t>
+      </w:r>
+    </w:p>
+    <w:p>
+      <w:pPr>
+        <w:jc w:val="both"/>
+        <w:rPr>
+          <w:sz w:val="24"/>
+          <w:szCs w:val="24"/>
+        </w:rPr>
+      </w:pPr>
+      <w:r>
+        <w:rPr>
+          <w:noProof/>
+          <w:sz w:val="24"/>
+          <w:szCs w:val="24"/>
+          <w:lang w:eastAsia="pl-PL"/>
+        </w:rPr>
+        <w:lastRenderedPageBreak/>
+        <w:drawing>
+          <wp:inline distT="0" distB="0" distL="0" distR="0">
+            <wp:extent cx="5760720" cy="4086860"/>
+            <wp:effectExtent l="0" t="0" r="0" b="0"/>
+            <wp:docPr id="2" name="Picture 2"/>
+            <wp:cNvGraphicFramePr>
+              <a:graphicFrameLocks xmlns:a="http://schemas.openxmlformats.org/drawingml/2006/main" noChangeAspect="1"/>
+            </wp:cNvGraphicFramePr>
+            <a:graphic xmlns:a="http://schemas.openxmlformats.org/drawingml/2006/main">
+              <a:graphicData uri="http://schemas.openxmlformats.org/drawingml/2006/picture">
+                <pic:pic xmlns:pic="http://schemas.openxmlformats.org/drawingml/2006/picture">
+                  <pic:nvPicPr>
+                    <pic:cNvPr id="2" name="ob2.png"/>
+                    <pic:cNvPicPr/>
+                  </pic:nvPicPr>
+                  <pic:blipFill>
+                    <a:blip r:embed="rId9">
+                      <a:extLst>
+                        <a:ext uri="{28A0092B-C50C-407E-A947-70E740481C1C}">
+                          <a14:useLocalDpi xmlns:a14="http://schemas.microsoft.com/office/drawing/2010/main" val="0"/>
+                        </a:ext>
+                      </a:extLst>
+                    </a:blip>
+                    <a:stretch>
+                      <a:fillRect/>
+                    </a:stretch>
+                  </pic:blipFill>
+                  <pic:spPr>
+                    <a:xfrm>
+                      <a:off x="0" y="0"/>
+                      <a:ext cx="5760720" cy="4086860"/>
+                    </a:xfrm>
+                    <a:prstGeom prst="rect">
+                      <a:avLst/>
+                    </a:prstGeom>
+                  </pic:spPr>
+                </pic:pic>
+              </a:graphicData>
+            </a:graphic>
+          </wp:inline>
+        </w:drawing>
+      </w:r>
+    </w:p>
+    <w:p>
+      <w:pPr>
+        <w:ind w:firstLine="708"/>
+        <w:jc w:val="both"/>
+        <w:rPr>
+          <w:sz w:val="24"/>
+          <w:szCs w:val="24"/>
+        </w:rPr>
+      </w:pPr>
+      <w:r>
+        <w:rPr>
+          <w:sz w:val="24"/>
+          <w:szCs w:val="24"/>
+        </w:rPr>
+        <w:t xml:space="preserve">Najważniejszym elementem zakładki „Statistics” jest pole „Best fitness”. To właśnie pole wyświetla niejako wynik algorytmu; najkrótszy znaleziony czas w jakim wykonają się wszystkie prace. </w:t>
+      </w:r>
+    </w:p>
+    <w:p>
+      <w:pPr>
+        <w:ind w:firstLine="708"/>
+        <w:jc w:val="both"/>
+        <w:rPr>
+          <w:sz w:val="24"/>
+          <w:szCs w:val="24"/>
+        </w:rPr>
+      </w:pPr>
+      <w:bookmarkStart w:id="5" w:name="_GoBack"/>
+      <w:bookmarkEnd w:id="5"/>
+      <w:r>
+        <w:rPr>
+          <w:sz w:val="24"/>
+          <w:szCs w:val="24"/>
+        </w:rPr>
+        <w:t>Każdy bloczek na centralnym wykresie obrazuje jedno zadanie. Informacje o konkretnym zadaniu można uzyskać klikająć na interesujący na box. Wyświetli się okienko informujące o czasie rozpoczęcia oraz trwania danego użycia maszyny.</w:t>
+      </w:r>
+    </w:p>
+    <w:p>
+      <w:pPr>
+        <w:jc w:val="both"/>
+        <w:rPr>
+          <w:sz w:val="24"/>
+          <w:szCs w:val="24"/>
+        </w:rPr>
+      </w:pPr>
+    </w:p>
     <w:sectPr>
-      <w:footerReference w:type="default" r:id="rId8"/>
+      <w:footerReference w:type="default" r:id="rId10"/>
       <w:pgSz w:w="11906" w:h="16838"/>
       <w:pgMar w:top="1417" w:right="1417" w:bottom="1417" w:left="1417" w:header="708" w:footer="708" w:gutter="0"/>
       <w:cols w:space="708"/>
@@ -973,7 +1176,7 @@
             <w:sz w:val="28"/>
             <w:szCs w:val="28"/>
           </w:rPr>
-          <w:t>6</w:t>
+          <w:t>9</w:t>
         </w:r>
         <w:r>
           <w:rPr>
@@ -2194,7 +2397,7 @@
 </file>
 
 <file path=customXml/itemProps2.xml><?xml version="1.0" encoding="utf-8"?>
-<ds:datastoreItem xmlns:ds="http://schemas.openxmlformats.org/officeDocument/2006/customXml" ds:itemID="{32C008AA-5A70-4492-9AF4-48E4044CBD17}">
+<ds:datastoreItem xmlns:ds="http://schemas.openxmlformats.org/officeDocument/2006/customXml" ds:itemID="{ECD5B90D-3473-45BF-A438-132F29012402}">
   <ds:schemaRefs>
     <ds:schemaRef ds:uri="http://schemas.openxmlformats.org/officeDocument/2006/bibliography"/>
   </ds:schemaRefs>

--- a/dokumentacja.docx
+++ b/dokumentacja.docx
@@ -987,6 +987,42 @@
           <w:szCs w:val="24"/>
         </w:rPr>
       </w:pPr>
+    </w:p>
+    <w:p>
+      <w:pPr>
+        <w:ind w:firstLine="708"/>
+        <w:jc w:val="both"/>
+        <w:rPr>
+          <w:sz w:val="24"/>
+          <w:szCs w:val="24"/>
+        </w:rPr>
+      </w:pPr>
+      <w:r>
+        <w:rPr>
+          <w:sz w:val="24"/>
+          <w:szCs w:val="24"/>
+        </w:rPr>
+        <w:t xml:space="preserve">Najważniejszym elementem zakładki „Statistics” jest pole „Best fitness”. To właśnie pole wyświetla niejako wynik algorytmu; najkrótszy znaleziony czas w jakim wykonają się wszystkie prace. </w:t>
+      </w:r>
+    </w:p>
+    <w:p>
+      <w:pPr>
+        <w:ind w:firstLine="708"/>
+        <w:jc w:val="both"/>
+        <w:rPr>
+          <w:sz w:val="24"/>
+          <w:szCs w:val="24"/>
+        </w:rPr>
+      </w:pPr>
+    </w:p>
+    <w:p>
+      <w:pPr>
+        <w:jc w:val="both"/>
+        <w:rPr>
+          <w:sz w:val="24"/>
+          <w:szCs w:val="24"/>
+        </w:rPr>
+      </w:pPr>
       <w:r>
         <w:rPr>
           <w:noProof/>
@@ -996,10 +1032,18 @@
         </w:rPr>
         <w:lastRenderedPageBreak/>
         <w:drawing>
-          <wp:inline distT="0" distB="0" distL="0" distR="0">
-            <wp:extent cx="5760720" cy="4086860"/>
+          <wp:anchor distT="0" distB="0" distL="114300" distR="114300" simplePos="0" relativeHeight="251658240" behindDoc="0" locked="0" layoutInCell="1" allowOverlap="1" wp14:anchorId="56F9C038" wp14:editId="465001EE">
+            <wp:simplePos x="0" y="0"/>
+            <wp:positionH relativeFrom="column">
+              <wp:posOffset>-137795</wp:posOffset>
+            </wp:positionH>
+            <wp:positionV relativeFrom="paragraph">
+              <wp:posOffset>-4445</wp:posOffset>
+            </wp:positionV>
+            <wp:extent cx="5981700" cy="4043045"/>
             <wp:effectExtent l="0" t="0" r="0" b="0"/>
-            <wp:docPr id="2" name="Picture 2"/>
+            <wp:wrapSquare wrapText="bothSides"/>
+            <wp:docPr id="3" name="Picture 3"/>
             <wp:cNvGraphicFramePr>
               <a:graphicFrameLocks xmlns:a="http://schemas.openxmlformats.org/drawingml/2006/main" noChangeAspect="1"/>
             </wp:cNvGraphicFramePr>
@@ -1007,7 +1051,7 @@
               <a:graphicData uri="http://schemas.openxmlformats.org/drawingml/2006/picture">
                 <pic:pic xmlns:pic="http://schemas.openxmlformats.org/drawingml/2006/picture">
                   <pic:nvPicPr>
-                    <pic:cNvPr id="2" name="ob2.png"/>
+                    <pic:cNvPr id="3" name="10414115_10204089810108664_450272819_o.jpg"/>
                     <pic:cNvPicPr/>
                   </pic:nvPicPr>
                   <pic:blipFill>
@@ -1025,7 +1069,7 @@
                   <pic:spPr>
                     <a:xfrm>
                       <a:off x="0" y="0"/>
-                      <a:ext cx="5760720" cy="4086860"/>
+                      <a:ext cx="5981700" cy="4043045"/>
                     </a:xfrm>
                     <a:prstGeom prst="rect">
                       <a:avLst/>
@@ -1034,8 +1078,21 @@
                 </pic:pic>
               </a:graphicData>
             </a:graphic>
-          </wp:inline>
+            <wp14:sizeRelH relativeFrom="page">
+              <wp14:pctWidth>0</wp14:pctWidth>
+            </wp14:sizeRelH>
+            <wp14:sizeRelV relativeFrom="page">
+              <wp14:pctHeight>0</wp14:pctHeight>
+            </wp14:sizeRelV>
+          </wp:anchor>
         </w:drawing>
+      </w:r>
+      <w:r>
+        <w:rPr>
+          <w:sz w:val="24"/>
+          <w:szCs w:val="24"/>
+        </w:rPr>
+        <w:t>Każdy bloczek na centralnym wykresie obrazuje jedno zadanie. Informacje o konkretnym zadaniu można uzyskać klikająć na interesujący na box. Wyświetli się okienko informujące o czasie rozpoczęcia oraz trwania danego użycia maszyny.</w:t>
       </w:r>
     </w:p>
     <w:p>
@@ -1052,18 +1109,71 @@
           <w:sz w:val="24"/>
           <w:szCs w:val="24"/>
         </w:rPr>
-        <w:t xml:space="preserve">Najważniejszym elementem zakładki „Statistics” jest pole „Best fitness”. To właśnie pole wyświetla niejako wynik algorytmu; najkrótszy znaleziony czas w jakim wykonają się wszystkie prace. </w:t>
-      </w:r>
-    </w:p>
-    <w:p>
-      <w:pPr>
-        <w:ind w:firstLine="708"/>
-        <w:jc w:val="both"/>
-        <w:rPr>
-          <w:sz w:val="24"/>
-          <w:szCs w:val="24"/>
-        </w:rPr>
-      </w:pPr>
+        <w:t xml:space="preserve">Dla wczytanego problemu znane jest najlepsze rozwiązanie, w którym czas </w:t>
+      </w:r>
+      <w:r>
+        <w:rPr>
+          <w:sz w:val="24"/>
+          <w:szCs w:val="24"/>
+        </w:rPr>
+        <w:t xml:space="preserve">wykonania wszystkich prac </w:t>
+      </w:r>
+      <w:r>
+        <w:rPr>
+          <w:sz w:val="24"/>
+          <w:szCs w:val="24"/>
+        </w:rPr>
+        <w:t xml:space="preserve">wynosi 824. Modyfikując ustawienia algorytmu (zwiększając liczbę epok, liczbę osobników w populacji itp.) udało </w:t>
+      </w:r>
+      <w:r>
+        <w:rPr>
+          <w:sz w:val="24"/>
+          <w:szCs w:val="24"/>
+        </w:rPr>
+        <w:t>się nam zmniejszyć owy parametr</w:t>
+      </w:r>
+      <w:r>
+        <w:rPr>
+          <w:sz w:val="24"/>
+          <w:szCs w:val="24"/>
+        </w:rPr>
+        <w:t xml:space="preserve"> do ok. 900</w:t>
+      </w:r>
+      <w:r>
+        <w:rPr>
+          <w:sz w:val="24"/>
+          <w:szCs w:val="24"/>
+        </w:rPr>
+        <w:t xml:space="preserve"> </w:t>
+      </w:r>
+      <w:r>
+        <w:rPr>
+          <w:sz w:val="24"/>
+          <w:szCs w:val="24"/>
+        </w:rPr>
+        <w:t>(„fitness” rozwiązania przedstawionego na screenie wynosi 973).</w:t>
+      </w:r>
+      <w:r>
+        <w:rPr>
+          <w:sz w:val="24"/>
+          <w:szCs w:val="24"/>
+        </w:rPr>
+        <w:t xml:space="preserve"> Pytanie czy jest dobry wynik pozostawiamy otwartym do interpretacji. </w:t>
+      </w:r>
+      <w:r>
+        <w:rPr>
+          <w:sz w:val="24"/>
+          <w:szCs w:val="24"/>
+        </w:rPr>
+        <w:t>Należy jedynie dodać, że dla generowanego losowo genoty</w:t>
+      </w:r>
+      <w:r>
+        <w:rPr>
+          <w:sz w:val="24"/>
+          <w:szCs w:val="24"/>
+        </w:rPr>
+        <w:t>pu, jego przystosowanie oscyluje</w:t>
+      </w:r>
       <w:bookmarkStart w:id="5" w:name="_GoBack"/>
       <w:bookmarkEnd w:id="5"/>
       <w:r>
@@ -1071,17 +1181,8 @@
           <w:sz w:val="24"/>
           <w:szCs w:val="24"/>
         </w:rPr>
-        <w:t>Każdy bloczek na centralnym wykresie obrazuje jedno zadanie. Informacje o konkretnym zadaniu można uzyskać klikająć na interesujący na box. Wyświetli się okienko informujące o czasie rozpoczęcia oraz trwania danego użycia maszyny.</w:t>
-      </w:r>
-    </w:p>
-    <w:p>
-      <w:pPr>
-        <w:jc w:val="both"/>
-        <w:rPr>
-          <w:sz w:val="24"/>
-          <w:szCs w:val="24"/>
-        </w:rPr>
-      </w:pPr>
+        <w:t xml:space="preserve"> w okolicach 2000. Osczędzamy więc ok. połowy potrzebnego czasu.</w:t>
+      </w:r>
     </w:p>
     <w:sectPr>
       <w:footerReference w:type="default" r:id="rId10"/>
@@ -1176,7 +1277,7 @@
             <w:sz w:val="28"/>
             <w:szCs w:val="28"/>
           </w:rPr>
-          <w:t>9</w:t>
+          <w:t>8</w:t>
         </w:r>
         <w:r>
           <w:rPr>
@@ -2397,7 +2498,7 @@
 </file>
 
 <file path=customXml/itemProps2.xml><?xml version="1.0" encoding="utf-8"?>
-<ds:datastoreItem xmlns:ds="http://schemas.openxmlformats.org/officeDocument/2006/customXml" ds:itemID="{ECD5B90D-3473-45BF-A438-132F29012402}">
+<ds:datastoreItem xmlns:ds="http://schemas.openxmlformats.org/officeDocument/2006/customXml" ds:itemID="{9943828C-82AD-41AB-9F1F-A2A13A17CFED}">
   <ds:schemaRefs>
     <ds:schemaRef ds:uri="http://schemas.openxmlformats.org/officeDocument/2006/bibliography"/>
   </ds:schemaRefs>

--- a/dokumentacja.docx
+++ b/dokumentacja.docx
@@ -865,16 +865,2233 @@
       <w:bookmarkEnd w:id="4"/>
     </w:p>
     <w:p>
-      <w:r>
-        <w:br w:type="page"/>
-      </w:r>
-    </w:p>
+      <w:pPr>
+        <w:pStyle w:val="Body"/>
+        <w:rPr>
+          <w:b/>
+        </w:rPr>
+      </w:pPr>
+      <w:r>
+        <w:rPr>
+          <w:b/>
+        </w:rPr>
+        <w:t>Operatory mutacji:</w:t>
+      </w:r>
+    </w:p>
+    <w:p>
+      <w:pPr>
+        <w:pStyle w:val="Body"/>
+        <w:rPr>
+          <w:u w:val="single"/>
+        </w:rPr>
+      </w:pPr>
+      <w:r>
+        <w:rPr>
+          <w:u w:val="single"/>
+        </w:rPr>
+        <w:t>Point Swap Mutation</w:t>
+      </w:r>
+    </w:p>
+    <w:p>
+      <w:pPr>
+        <w:pStyle w:val="Body"/>
+      </w:pPr>
+      <w:r>
+        <w:t>Z genotypu wybierane s</w:t>
+      </w:r>
+      <w:r>
+        <w:rPr>
+          <w:rFonts w:ascii="Arial Unicode MS" w:hAnsi="Helvetica"/>
+        </w:rPr>
+        <w:t>ą</w:t>
+      </w:r>
+      <w:r>
+        <w:rPr>
+          <w:rFonts w:ascii="Arial Unicode MS" w:hAnsi="Helvetica"/>
+        </w:rPr>
+        <w:t xml:space="preserve"> </w:t>
+      </w:r>
+      <w:r>
+        <w:t>dwa geny kt</w:t>
+      </w:r>
+      <w:r>
+        <w:rPr>
+          <w:rFonts w:ascii="Arial Unicode MS" w:hAnsi="Helvetica"/>
+        </w:rPr>
+        <w:t>ó</w:t>
+      </w:r>
+      <w:r>
+        <w:t>re nast</w:t>
+      </w:r>
+      <w:r>
+        <w:rPr>
+          <w:rFonts w:ascii="Arial Unicode MS" w:hAnsi="Helvetica"/>
+        </w:rPr>
+        <w:t>ę</w:t>
+      </w:r>
+      <w:r>
+        <w:t>pnie s</w:t>
+      </w:r>
+      <w:r>
+        <w:rPr>
+          <w:rFonts w:ascii="Arial Unicode MS" w:hAnsi="Helvetica"/>
+        </w:rPr>
+        <w:t>ą</w:t>
+      </w:r>
+      <w:r>
+        <w:rPr>
+          <w:rFonts w:ascii="Arial Unicode MS" w:hAnsi="Helvetica"/>
+        </w:rPr>
+        <w:t xml:space="preserve"> </w:t>
+      </w:r>
+      <w:r>
+        <w:t>zamieniane miejscami.</w:t>
+      </w:r>
+    </w:p>
+    <w:p>
+      <w:pPr>
+        <w:pStyle w:val="Body"/>
+      </w:pPr>
+    </w:p>
+    <w:p>
+      <w:pPr>
+        <w:pStyle w:val="Body"/>
+      </w:pPr>
+      <w:r>
+        <w:t>Przyk</w:t>
+      </w:r>
+      <w:r>
+        <w:rPr>
+          <w:rFonts w:ascii="Arial Unicode MS" w:hAnsi="Helvetica"/>
+        </w:rPr>
+        <w:t>ł</w:t>
+      </w:r>
+      <w:r>
+        <w:t>ad dzia</w:t>
+      </w:r>
+      <w:r>
+        <w:rPr>
+          <w:rFonts w:ascii="Arial Unicode MS" w:hAnsi="Helvetica"/>
+        </w:rPr>
+        <w:t>ł</w:t>
+      </w:r>
+      <w:r>
+        <w:t>ania:</w:t>
+      </w:r>
+    </w:p>
+    <w:p>
+      <w:pPr>
+        <w:pStyle w:val="Body"/>
+      </w:pPr>
+      <w:r>
+        <w:t>Genotyp przed mutacja:</w:t>
+      </w:r>
+      <w:r>
+        <w:tab/>
+        <w:t xml:space="preserve">1 </w:t>
+      </w:r>
+      <w:r>
+        <w:rPr>
+          <w:b/>
+          <w:bCs/>
+          <w:u w:val="single"/>
+        </w:rPr>
+        <w:t>1</w:t>
+      </w:r>
+      <w:r>
+        <w:t xml:space="preserve"> 2 3 4 </w:t>
+      </w:r>
+      <w:r>
+        <w:rPr>
+          <w:b/>
+          <w:bCs/>
+          <w:u w:val="single"/>
+        </w:rPr>
+        <w:t>2</w:t>
+      </w:r>
+      <w:r>
+        <w:t xml:space="preserve"> 4 3</w:t>
+      </w:r>
+    </w:p>
+    <w:p>
+      <w:pPr>
+        <w:pStyle w:val="Body"/>
+      </w:pPr>
+      <w:r>
+        <w:t>Genotyp po mutacji:</w:t>
+      </w:r>
+      <w:r>
+        <w:tab/>
+      </w:r>
+      <w:r>
+        <w:tab/>
+        <w:t xml:space="preserve">1 </w:t>
+      </w:r>
+      <w:r>
+        <w:rPr>
+          <w:b/>
+          <w:bCs/>
+          <w:color w:val="FF2C21"/>
+          <w:u w:val="single"/>
+        </w:rPr>
+        <w:t>2</w:t>
+      </w:r>
+      <w:r>
+        <w:rPr>
+          <w:lang w:val="da-DK"/>
+        </w:rPr>
+        <w:t xml:space="preserve"> 2 3 4 </w:t>
+      </w:r>
+      <w:r>
+        <w:rPr>
+          <w:b/>
+          <w:bCs/>
+          <w:color w:val="FF2C21"/>
+          <w:u w:val="single"/>
+        </w:rPr>
+        <w:t>1</w:t>
+      </w:r>
+      <w:r>
+        <w:t xml:space="preserve"> 4 3</w:t>
+      </w:r>
+      <w:r>
+        <w:tab/>
+      </w:r>
+    </w:p>
+    <w:p>
+      <w:pPr>
+        <w:pStyle w:val="Body"/>
+      </w:pPr>
+    </w:p>
+    <w:p>
+      <w:pPr>
+        <w:pStyle w:val="Body"/>
+        <w:rPr>
+          <w:u w:val="single"/>
+        </w:rPr>
+      </w:pPr>
+      <w:r>
+        <w:rPr>
+          <w:u w:val="single"/>
+        </w:rPr>
+        <w:t>Segment Swap Mutation</w:t>
+      </w:r>
+    </w:p>
+    <w:p>
+      <w:pPr>
+        <w:pStyle w:val="Body"/>
+      </w:pPr>
+      <w:r>
+        <w:t>Z genotypu wybierane s</w:t>
+      </w:r>
+      <w:r>
+        <w:rPr>
+          <w:rFonts w:ascii="Arial Unicode MS" w:hAnsi="Helvetica"/>
+        </w:rPr>
+        <w:t>ą</w:t>
+      </w:r>
+      <w:r>
+        <w:rPr>
+          <w:rFonts w:ascii="Arial Unicode MS" w:hAnsi="Helvetica"/>
+        </w:rPr>
+        <w:t xml:space="preserve"> </w:t>
+      </w:r>
+      <w:r>
+        <w:t>dwa ci</w:t>
+      </w:r>
+      <w:r>
+        <w:rPr>
+          <w:rFonts w:ascii="Arial Unicode MS" w:hAnsi="Helvetica"/>
+        </w:rPr>
+        <w:t>ą</w:t>
+      </w:r>
+      <w:r>
+        <w:t>gi gen</w:t>
+      </w:r>
+      <w:r>
+        <w:rPr>
+          <w:rFonts w:ascii="Arial Unicode MS" w:hAnsi="Helvetica"/>
+        </w:rPr>
+        <w:t>ó</w:t>
+      </w:r>
+      <w:r>
+        <w:t>w kt</w:t>
+      </w:r>
+      <w:r>
+        <w:rPr>
+          <w:rFonts w:ascii="Arial Unicode MS" w:hAnsi="Helvetica"/>
+        </w:rPr>
+        <w:t>ó</w:t>
+      </w:r>
+      <w:r>
+        <w:t>re nast</w:t>
+      </w:r>
+      <w:r>
+        <w:rPr>
+          <w:rFonts w:ascii="Arial Unicode MS" w:hAnsi="Helvetica"/>
+        </w:rPr>
+        <w:t>ę</w:t>
+      </w:r>
+      <w:r>
+        <w:t>pnie zamieniane miejscami.</w:t>
+      </w:r>
+    </w:p>
+    <w:p>
+      <w:pPr>
+        <w:pStyle w:val="Body"/>
+      </w:pPr>
+    </w:p>
+    <w:p>
+      <w:pPr>
+        <w:pStyle w:val="Body"/>
+      </w:pPr>
+      <w:r>
+        <w:t>Przyk</w:t>
+      </w:r>
+      <w:r>
+        <w:rPr>
+          <w:rFonts w:ascii="Arial Unicode MS" w:hAnsi="Helvetica"/>
+        </w:rPr>
+        <w:t>ł</w:t>
+      </w:r>
+      <w:r>
+        <w:t>ad dzia</w:t>
+      </w:r>
+      <w:r>
+        <w:rPr>
+          <w:rFonts w:ascii="Arial Unicode MS" w:hAnsi="Helvetica"/>
+        </w:rPr>
+        <w:t>ł</w:t>
+      </w:r>
+      <w:r>
+        <w:t>ania:</w:t>
+      </w:r>
+    </w:p>
+    <w:p>
+      <w:pPr>
+        <w:pStyle w:val="Body"/>
+        <w:rPr>
+          <w:b/>
+          <w:bCs/>
+          <w:u w:val="single"/>
+        </w:rPr>
+      </w:pPr>
+      <w:r>
+        <w:t>Genotyp przed mutacja:</w:t>
+      </w:r>
+      <w:r>
+        <w:tab/>
+      </w:r>
+      <w:r>
+        <w:rPr>
+          <w:b/>
+          <w:bCs/>
+          <w:u w:val="single"/>
+        </w:rPr>
+        <w:t>1 1</w:t>
+      </w:r>
+      <w:r>
+        <w:t xml:space="preserve"> 2 3 4 </w:t>
+      </w:r>
+      <w:r>
+        <w:rPr>
+          <w:b/>
+          <w:bCs/>
+          <w:u w:val="single"/>
+        </w:rPr>
+        <w:t>2 4 3</w:t>
+      </w:r>
+    </w:p>
+    <w:p>
+      <w:pPr>
+        <w:pStyle w:val="Body"/>
+        <w:rPr>
+          <w:b/>
+          <w:bCs/>
+          <w:color w:val="FF2C21"/>
+          <w:u w:val="single"/>
+        </w:rPr>
+      </w:pPr>
+      <w:r>
+        <w:t>Genotyp po mutacji:</w:t>
+      </w:r>
+      <w:r>
+        <w:tab/>
+      </w:r>
+      <w:r>
+        <w:tab/>
+      </w:r>
+      <w:r>
+        <w:rPr>
+          <w:b/>
+          <w:bCs/>
+          <w:color w:val="FF2C21"/>
+          <w:u w:val="single"/>
+        </w:rPr>
+        <w:t>2 4 3</w:t>
+      </w:r>
+      <w:r>
+        <w:rPr>
+          <w:lang w:val="da-DK"/>
+        </w:rPr>
+        <w:t xml:space="preserve"> 2 3 4 </w:t>
+      </w:r>
+      <w:r>
+        <w:rPr>
+          <w:b/>
+          <w:bCs/>
+          <w:color w:val="FF2C21"/>
+          <w:u w:val="single"/>
+        </w:rPr>
+        <w:t>1 1</w:t>
+      </w:r>
+    </w:p>
+    <w:p>
+      <w:pPr>
+        <w:pStyle w:val="Body"/>
+      </w:pPr>
+    </w:p>
+    <w:p>
+      <w:pPr>
+        <w:pStyle w:val="Body"/>
+        <w:rPr>
+          <w:u w:val="single"/>
+        </w:rPr>
+      </w:pPr>
+      <w:r>
+        <w:rPr>
+          <w:u w:val="single"/>
+        </w:rPr>
+        <w:t>Reverse Mutation</w:t>
+      </w:r>
+    </w:p>
+    <w:p>
+      <w:pPr>
+        <w:pStyle w:val="Body"/>
+      </w:pPr>
+      <w:r>
+        <w:t>Kolejno</w:t>
+      </w:r>
+      <w:r>
+        <w:rPr>
+          <w:rFonts w:ascii="Arial Unicode MS" w:hAnsi="Helvetica"/>
+        </w:rPr>
+        <w:t>ść</w:t>
+      </w:r>
+      <w:r>
+        <w:rPr>
+          <w:rFonts w:ascii="Arial Unicode MS" w:hAnsi="Helvetica"/>
+        </w:rPr>
+        <w:t xml:space="preserve"> </w:t>
+      </w:r>
+      <w:r>
+        <w:t>gen</w:t>
+      </w:r>
+      <w:r>
+        <w:rPr>
+          <w:rFonts w:ascii="Arial Unicode MS" w:hAnsi="Helvetica"/>
+        </w:rPr>
+        <w:t>ó</w:t>
+      </w:r>
+      <w:r>
+        <w:t>w w genotypie jest odwracana.</w:t>
+      </w:r>
+    </w:p>
+    <w:p>
+      <w:pPr>
+        <w:pStyle w:val="Body"/>
+      </w:pPr>
+    </w:p>
+    <w:p>
+      <w:pPr>
+        <w:pStyle w:val="Body"/>
+      </w:pPr>
+      <w:r>
+        <w:t>Przyk</w:t>
+      </w:r>
+      <w:r>
+        <w:rPr>
+          <w:rFonts w:ascii="Arial Unicode MS" w:hAnsi="Helvetica"/>
+        </w:rPr>
+        <w:t>ł</w:t>
+      </w:r>
+      <w:r>
+        <w:t>ad dzia</w:t>
+      </w:r>
+      <w:r>
+        <w:rPr>
+          <w:rFonts w:ascii="Arial Unicode MS" w:hAnsi="Helvetica"/>
+        </w:rPr>
+        <w:t>ł</w:t>
+      </w:r>
+      <w:r>
+        <w:t>ania:</w:t>
+      </w:r>
+    </w:p>
+    <w:p>
+      <w:pPr>
+        <w:pStyle w:val="Body"/>
+        <w:rPr>
+          <w:b/>
+          <w:bCs/>
+        </w:rPr>
+      </w:pPr>
+      <w:r>
+        <w:t>Genotyp przed mutacja:</w:t>
+      </w:r>
+      <w:r>
+        <w:tab/>
+      </w:r>
+      <w:r>
+        <w:rPr>
+          <w:b/>
+          <w:bCs/>
+        </w:rPr>
+        <w:t>1 1 2 3 4 2 4 3</w:t>
+      </w:r>
+    </w:p>
+    <w:p>
+      <w:pPr>
+        <w:pStyle w:val="Body"/>
+      </w:pPr>
+      <w:r>
+        <w:t>Genotyp po mutacji:</w:t>
+      </w:r>
+      <w:r>
+        <w:tab/>
+      </w:r>
+      <w:r>
+        <w:tab/>
+      </w:r>
+      <w:r>
+        <w:rPr>
+          <w:b/>
+          <w:bCs/>
+          <w:color w:val="FF2C21"/>
+        </w:rPr>
+        <w:t>3 4 2 4 3 2 1 1</w:t>
+      </w:r>
+      <w:r>
+        <w:rPr>
+          <w:b/>
+          <w:bCs/>
+          <w:color w:val="FF2C21"/>
+        </w:rPr>
+        <w:tab/>
+      </w:r>
+    </w:p>
+    <w:p>
+      <w:pPr>
+        <w:pStyle w:val="Body"/>
+      </w:pPr>
+    </w:p>
+    <w:p>
+      <w:pPr>
+        <w:pStyle w:val="Body"/>
+        <w:rPr>
+          <w:u w:val="single"/>
+        </w:rPr>
+      </w:pPr>
+      <w:r>
+        <w:rPr>
+          <w:u w:val="single"/>
+        </w:rPr>
+        <w:t>Inversion Mutation</w:t>
+      </w:r>
+    </w:p>
+    <w:p>
+      <w:pPr>
+        <w:pStyle w:val="Body"/>
+      </w:pPr>
+      <w:r>
+        <w:t>Z genotypu wybierany jest ci</w:t>
+      </w:r>
+      <w:r>
+        <w:rPr>
+          <w:rFonts w:ascii="Arial Unicode MS" w:hAnsi="Helvetica"/>
+        </w:rPr>
+        <w:t>ą</w:t>
+      </w:r>
+      <w:r>
+        <w:t>g gen</w:t>
+      </w:r>
+      <w:r>
+        <w:rPr>
+          <w:rFonts w:ascii="Arial Unicode MS" w:hAnsi="Helvetica"/>
+        </w:rPr>
+        <w:t>ó</w:t>
+      </w:r>
+      <w:r>
+        <w:t>w o losowej d</w:t>
+      </w:r>
+      <w:r>
+        <w:rPr>
+          <w:rFonts w:ascii="Arial Unicode MS" w:hAnsi="Helvetica"/>
+        </w:rPr>
+        <w:t>ł</w:t>
+      </w:r>
+      <w:r>
+        <w:t>ugo</w:t>
+      </w:r>
+      <w:r>
+        <w:rPr>
+          <w:rFonts w:ascii="Arial Unicode MS" w:hAnsi="Helvetica"/>
+        </w:rPr>
+        <w:t>ś</w:t>
+      </w:r>
+      <w:r>
+        <w:t>ci, kt</w:t>
+      </w:r>
+      <w:r>
+        <w:rPr>
+          <w:rFonts w:ascii="Arial Unicode MS" w:hAnsi="Helvetica"/>
+        </w:rPr>
+        <w:t>ó</w:t>
+      </w:r>
+      <w:r>
+        <w:t>rego kolejno</w:t>
+      </w:r>
+      <w:r>
+        <w:rPr>
+          <w:rFonts w:ascii="Arial Unicode MS" w:hAnsi="Helvetica"/>
+        </w:rPr>
+        <w:t>ść</w:t>
+      </w:r>
+      <w:r>
+        <w:rPr>
+          <w:rFonts w:ascii="Arial Unicode MS" w:hAnsi="Helvetica"/>
+        </w:rPr>
+        <w:t xml:space="preserve"> </w:t>
+      </w:r>
+      <w:r>
+        <w:t>jest odwracana.</w:t>
+      </w:r>
+    </w:p>
+    <w:p>
+      <w:pPr>
+        <w:pStyle w:val="Body"/>
+      </w:pPr>
+    </w:p>
+    <w:p>
+      <w:pPr>
+        <w:pStyle w:val="Body"/>
+      </w:pPr>
+      <w:r>
+        <w:t>Przyk</w:t>
+      </w:r>
+      <w:r>
+        <w:rPr>
+          <w:rFonts w:ascii="Arial Unicode MS" w:hAnsi="Helvetica"/>
+        </w:rPr>
+        <w:t>ł</w:t>
+      </w:r>
+      <w:r>
+        <w:t>ad dzia</w:t>
+      </w:r>
+      <w:r>
+        <w:rPr>
+          <w:rFonts w:ascii="Arial Unicode MS" w:hAnsi="Helvetica"/>
+        </w:rPr>
+        <w:t>ł</w:t>
+      </w:r>
+      <w:r>
+        <w:t>ania:</w:t>
+      </w:r>
+    </w:p>
+    <w:p>
+      <w:pPr>
+        <w:pStyle w:val="Body"/>
+      </w:pPr>
+      <w:r>
+        <w:t>Genotyp przed mutacja:</w:t>
+      </w:r>
+      <w:r>
+        <w:tab/>
+        <w:t>1 1 2</w:t>
+      </w:r>
+      <w:r>
+        <w:rPr>
+          <w:b/>
+          <w:bCs/>
+        </w:rPr>
+        <w:t xml:space="preserve"> </w:t>
+      </w:r>
+      <w:r>
+        <w:rPr>
+          <w:b/>
+          <w:bCs/>
+          <w:u w:val="single"/>
+        </w:rPr>
+        <w:t>3 4 2 4</w:t>
+      </w:r>
+      <w:r>
+        <w:t xml:space="preserve"> 3</w:t>
+      </w:r>
+    </w:p>
+    <w:p>
+      <w:pPr>
+        <w:pStyle w:val="Body"/>
+      </w:pPr>
+      <w:r>
+        <w:t>Genotyp po mutacji:</w:t>
+      </w:r>
+      <w:r>
+        <w:tab/>
+      </w:r>
+      <w:r>
+        <w:tab/>
+        <w:t>1 1 2</w:t>
+      </w:r>
+      <w:r>
+        <w:rPr>
+          <w:b/>
+          <w:bCs/>
+        </w:rPr>
+        <w:t xml:space="preserve"> </w:t>
+      </w:r>
+      <w:r>
+        <w:rPr>
+          <w:b/>
+          <w:bCs/>
+          <w:color w:val="FF2C21"/>
+          <w:u w:val="single"/>
+        </w:rPr>
+        <w:t>4 2 4 3</w:t>
+      </w:r>
+      <w:r>
+        <w:rPr>
+          <w:color w:val="FF2C21"/>
+        </w:rPr>
+        <w:t xml:space="preserve"> </w:t>
+      </w:r>
+      <w:r>
+        <w:t>3</w:t>
+      </w:r>
+      <w:r>
+        <w:rPr>
+          <w:b/>
+          <w:bCs/>
+          <w:color w:val="FF2C21"/>
+        </w:rPr>
+        <w:tab/>
+      </w:r>
+    </w:p>
+    <w:p>
+      <w:pPr>
+        <w:pStyle w:val="Body"/>
+        <w:rPr>
+          <w:u w:val="single"/>
+        </w:rPr>
+      </w:pPr>
+    </w:p>
+    <w:p>
+      <w:pPr>
+        <w:pStyle w:val="Body"/>
+        <w:rPr>
+          <w:u w:val="single"/>
+        </w:rPr>
+      </w:pPr>
+      <w:r>
+        <w:rPr>
+          <w:u w:val="single"/>
+        </w:rPr>
+        <w:t>Displacement Mutation</w:t>
+      </w:r>
+    </w:p>
+    <w:p>
+      <w:pPr>
+        <w:pStyle w:val="Body"/>
+      </w:pPr>
+      <w:r>
+        <w:t>Z genotypu wybierany jest ci</w:t>
+      </w:r>
+      <w:r>
+        <w:rPr>
+          <w:rFonts w:ascii="Arial Unicode MS" w:hAnsi="Helvetica"/>
+        </w:rPr>
+        <w:t>ą</w:t>
+      </w:r>
+      <w:r>
+        <w:t>g gen</w:t>
+      </w:r>
+      <w:r>
+        <w:rPr>
+          <w:rFonts w:ascii="Arial Unicode MS" w:hAnsi="Helvetica"/>
+        </w:rPr>
+        <w:t>ó</w:t>
+      </w:r>
+      <w:r>
+        <w:t>w o losowej d</w:t>
+      </w:r>
+      <w:r>
+        <w:rPr>
+          <w:rFonts w:ascii="Arial Unicode MS" w:hAnsi="Helvetica"/>
+        </w:rPr>
+        <w:t>ł</w:t>
+      </w:r>
+      <w:r>
+        <w:t>ugo</w:t>
+      </w:r>
+      <w:r>
+        <w:rPr>
+          <w:rFonts w:ascii="Arial Unicode MS" w:hAnsi="Helvetica"/>
+        </w:rPr>
+        <w:t>ś</w:t>
+      </w:r>
+      <w:r>
+        <w:t>ci, kt</w:t>
+      </w:r>
+      <w:r>
+        <w:rPr>
+          <w:rFonts w:ascii="Arial Unicode MS" w:hAnsi="Helvetica"/>
+        </w:rPr>
+        <w:t>ó</w:t>
+      </w:r>
+      <w:r>
+        <w:t>ry przenoszony jest w inne, losowy wybrane miejsce, genotypu.</w:t>
+      </w:r>
+    </w:p>
+    <w:p>
+      <w:pPr>
+        <w:pStyle w:val="Body"/>
+      </w:pPr>
+    </w:p>
+    <w:p>
+      <w:pPr>
+        <w:pStyle w:val="Body"/>
+      </w:pPr>
+      <w:r>
+        <w:t>Przyk</w:t>
+      </w:r>
+      <w:r>
+        <w:rPr>
+          <w:rFonts w:ascii="Arial Unicode MS" w:hAnsi="Helvetica"/>
+        </w:rPr>
+        <w:t>ł</w:t>
+      </w:r>
+      <w:r>
+        <w:t>ad dzia</w:t>
+      </w:r>
+      <w:r>
+        <w:rPr>
+          <w:rFonts w:ascii="Arial Unicode MS" w:hAnsi="Helvetica"/>
+        </w:rPr>
+        <w:t>ł</w:t>
+      </w:r>
+      <w:r>
+        <w:t>ania:</w:t>
+      </w:r>
+    </w:p>
+    <w:p>
+      <w:pPr>
+        <w:pStyle w:val="Body"/>
+      </w:pPr>
+      <w:r>
+        <w:t>Genotyp przed mutacja:</w:t>
+      </w:r>
+      <w:r>
+        <w:tab/>
+        <w:t xml:space="preserve">1 </w:t>
+      </w:r>
+      <w:r>
+        <w:rPr>
+          <w:b/>
+          <w:bCs/>
+          <w:u w:val="single"/>
+        </w:rPr>
+        <w:t>1 2 3</w:t>
+      </w:r>
+      <w:r>
+        <w:t xml:space="preserve"> 4 2 4 3</w:t>
+      </w:r>
+    </w:p>
+    <w:p>
+      <w:pPr>
+        <w:pStyle w:val="Body"/>
+      </w:pPr>
+      <w:r>
+        <w:t>Genotyp po mutacji:</w:t>
+      </w:r>
+      <w:r>
+        <w:tab/>
+      </w:r>
+      <w:r>
+        <w:tab/>
+        <w:t xml:space="preserve">1 4 2 4 </w:t>
+      </w:r>
+      <w:r>
+        <w:rPr>
+          <w:b/>
+          <w:bCs/>
+          <w:color w:val="FF2C21"/>
+          <w:u w:val="single"/>
+        </w:rPr>
+        <w:t>1 2 3</w:t>
+      </w:r>
+      <w:r>
+        <w:rPr>
+          <w:b/>
+          <w:bCs/>
+          <w:color w:val="FF2C21"/>
+        </w:rPr>
+        <w:t xml:space="preserve"> </w:t>
+      </w:r>
+      <w:r>
+        <w:t>3</w:t>
+      </w:r>
+    </w:p>
+    <w:p>
+      <w:pPr>
+        <w:pStyle w:val="Body"/>
+        <w:rPr>
+          <w:b/>
+        </w:rPr>
+      </w:pPr>
+    </w:p>
+    <w:p>
+      <w:pPr>
+        <w:pStyle w:val="Body"/>
+        <w:rPr>
+          <w:b/>
+        </w:rPr>
+      </w:pPr>
+      <w:r>
+        <w:rPr>
+          <w:b/>
+        </w:rPr>
+        <w:t>Operatory krzy</w:t>
+      </w:r>
+      <w:r>
+        <w:rPr>
+          <w:rFonts w:ascii="Arial Unicode MS" w:hAnsi="Helvetica"/>
+          <w:b/>
+        </w:rPr>
+        <w:t>ż</w:t>
+      </w:r>
+      <w:r>
+        <w:rPr>
+          <w:b/>
+        </w:rPr>
+        <w:t>owania:</w:t>
+      </w:r>
+    </w:p>
+    <w:p>
+      <w:pPr>
+        <w:pStyle w:val="Body"/>
+        <w:rPr>
+          <w:u w:val="single"/>
+        </w:rPr>
+      </w:pPr>
+      <w:r>
+        <w:rPr>
+          <w:u w:val="single"/>
+        </w:rPr>
+        <w:t>One Point</w:t>
+      </w:r>
+    </w:p>
+    <w:p>
+      <w:pPr>
+        <w:pStyle w:val="Body"/>
+      </w:pPr>
+      <w:r>
+        <w:t>Klasyczne krzy</w:t>
+      </w:r>
+      <w:r>
+        <w:rPr>
+          <w:rFonts w:ascii="Arial Unicode MS" w:hAnsi="Helvetica"/>
+        </w:rPr>
+        <w:t>ż</w:t>
+      </w:r>
+      <w:r>
+        <w:t>owanie jednopunktowe. W genotypie wybierany jest punkt od kt</w:t>
+      </w:r>
+      <w:r>
+        <w:rPr>
+          <w:rFonts w:ascii="Arial Unicode MS" w:hAnsi="Helvetica"/>
+        </w:rPr>
+        <w:t>ó</w:t>
+      </w:r>
+      <w:r>
+        <w:t>rego nast</w:t>
+      </w:r>
+      <w:r>
+        <w:rPr>
+          <w:rFonts w:ascii="Arial Unicode MS" w:hAnsi="Helvetica"/>
+        </w:rPr>
+        <w:t>ę</w:t>
+      </w:r>
+      <w:r>
+        <w:t>puje wymiana genotyp</w:t>
+      </w:r>
+      <w:r>
+        <w:rPr>
+          <w:rFonts w:ascii="Arial Unicode MS" w:hAnsi="Helvetica"/>
+        </w:rPr>
+        <w:t>ó</w:t>
+      </w:r>
+      <w:r>
+        <w:t>w pomi</w:t>
+      </w:r>
+      <w:r>
+        <w:rPr>
+          <w:rFonts w:ascii="Arial Unicode MS" w:hAnsi="Helvetica"/>
+        </w:rPr>
+        <w:t>ę</w:t>
+      </w:r>
+      <w:r>
+        <w:t>dzy chromosomami.</w:t>
+      </w:r>
+    </w:p>
+    <w:p>
+      <w:pPr>
+        <w:pStyle w:val="Body"/>
+      </w:pPr>
+    </w:p>
+    <w:p>
+      <w:pPr>
+        <w:pStyle w:val="Body"/>
+      </w:pPr>
+    </w:p>
+    <w:p>
+      <w:pPr>
+        <w:pStyle w:val="Body"/>
+      </w:pPr>
+      <w:r>
+        <w:t>Rodzic A:</w:t>
+      </w:r>
+      <w:r>
+        <w:tab/>
+        <w:t xml:space="preserve">1 1 2 </w:t>
+      </w:r>
+      <w:r>
+        <w:rPr>
+          <w:b/>
+          <w:bCs/>
+        </w:rPr>
+        <w:t>|</w:t>
+      </w:r>
+      <w:r>
+        <w:t xml:space="preserve"> </w:t>
+      </w:r>
+      <w:r>
+        <w:rPr>
+          <w:b/>
+          <w:bCs/>
+        </w:rPr>
+        <w:t>3 4 2 4 3</w:t>
+      </w:r>
+    </w:p>
+    <w:p>
+      <w:pPr>
+        <w:pStyle w:val="Body"/>
+      </w:pPr>
+      <w:r>
+        <w:t>Rodzic B:</w:t>
+      </w:r>
+      <w:r>
+        <w:tab/>
+        <w:t xml:space="preserve">1 2 1 </w:t>
+      </w:r>
+      <w:r>
+        <w:rPr>
+          <w:b/>
+          <w:bCs/>
+        </w:rPr>
+        <w:t>| 4 2 3 3 4</w:t>
+      </w:r>
+      <w:r>
+        <w:tab/>
+      </w:r>
+    </w:p>
+    <w:p>
+      <w:pPr>
+        <w:pStyle w:val="Body"/>
+        <w:rPr>
+          <w:b/>
+          <w:bCs/>
+          <w:color w:val="FF2C21"/>
+        </w:rPr>
+      </w:pPr>
+      <w:r>
+        <w:t xml:space="preserve">Dziecko A: </w:t>
+      </w:r>
+      <w:r>
+        <w:tab/>
+        <w:t xml:space="preserve">1 1 2 </w:t>
+      </w:r>
+      <w:r>
+        <w:rPr>
+          <w:b/>
+          <w:bCs/>
+        </w:rPr>
+        <w:t>|</w:t>
+      </w:r>
+      <w:r>
+        <w:t xml:space="preserve"> </w:t>
+      </w:r>
+      <w:r>
+        <w:rPr>
+          <w:b/>
+          <w:bCs/>
+          <w:color w:val="FF2C21"/>
+        </w:rPr>
+        <w:t>4 2 3 3 4</w:t>
+      </w:r>
+    </w:p>
+    <w:p>
+      <w:pPr>
+        <w:pStyle w:val="Body"/>
+      </w:pPr>
+      <w:r>
+        <w:t>Dziecko B</w:t>
+      </w:r>
+      <w:r>
+        <w:tab/>
+        <w:t xml:space="preserve">1 2 1 </w:t>
+      </w:r>
+      <w:r>
+        <w:rPr>
+          <w:b/>
+          <w:bCs/>
+        </w:rPr>
+        <w:t>|</w:t>
+      </w:r>
+      <w:r>
+        <w:t xml:space="preserve"> </w:t>
+      </w:r>
+      <w:r>
+        <w:rPr>
+          <w:b/>
+          <w:bCs/>
+          <w:color w:val="FF2C21"/>
+        </w:rPr>
+        <w:t>3 4 2 4 3</w:t>
+      </w:r>
+    </w:p>
+    <w:p>
+      <w:pPr>
+        <w:pStyle w:val="Body"/>
+      </w:pPr>
+    </w:p>
+    <w:p>
+      <w:pPr>
+        <w:pStyle w:val="Body"/>
+      </w:pPr>
+    </w:p>
+    <w:p>
+      <w:pPr>
+        <w:pStyle w:val="Body"/>
+        <w:rPr>
+          <w:u w:val="single"/>
+        </w:rPr>
+      </w:pPr>
+    </w:p>
+    <w:p>
+      <w:pPr>
+        <w:pStyle w:val="Body"/>
+        <w:rPr>
+          <w:u w:val="single"/>
+        </w:rPr>
+      </w:pPr>
+    </w:p>
+    <w:p>
+      <w:pPr>
+        <w:pStyle w:val="Body"/>
+        <w:rPr>
+          <w:u w:val="single"/>
+        </w:rPr>
+      </w:pPr>
+      <w:bookmarkStart w:id="5" w:name="_GoBack"/>
+      <w:bookmarkEnd w:id="5"/>
+      <w:r>
+        <w:rPr>
+          <w:u w:val="single"/>
+        </w:rPr>
+        <w:lastRenderedPageBreak/>
+        <w:t>Two Point</w:t>
+      </w:r>
+    </w:p>
+    <w:p>
+      <w:pPr>
+        <w:pStyle w:val="Body"/>
+      </w:pPr>
+      <w:r>
+        <w:t>Klasyczne krzy</w:t>
+      </w:r>
+      <w:r>
+        <w:rPr>
+          <w:rFonts w:ascii="Arial Unicode MS" w:hAnsi="Helvetica"/>
+        </w:rPr>
+        <w:t>ż</w:t>
+      </w:r>
+      <w:r>
+        <w:t>owanie dwupunktowe. W genotypie wybierane s</w:t>
+      </w:r>
+      <w:r>
+        <w:rPr>
+          <w:rFonts w:ascii="Arial Unicode MS" w:hAnsi="Helvetica"/>
+        </w:rPr>
+        <w:t>ą</w:t>
+      </w:r>
+      <w:r>
+        <w:rPr>
+          <w:rFonts w:ascii="Arial Unicode MS" w:hAnsi="Helvetica"/>
+        </w:rPr>
+        <w:t xml:space="preserve"> </w:t>
+      </w:r>
+      <w:r>
+        <w:t>dwa punkty. Genotyp pomi</w:t>
+      </w:r>
+      <w:r>
+        <w:rPr>
+          <w:rFonts w:ascii="Arial Unicode MS" w:hAnsi="Helvetica"/>
+        </w:rPr>
+        <w:t>ę</w:t>
+      </w:r>
+      <w:r>
+        <w:t>dzy punktami wyboru jest brany od jednego rodzica, pozosta</w:t>
+      </w:r>
+      <w:r>
+        <w:rPr>
+          <w:rFonts w:ascii="Arial Unicode MS" w:hAnsi="Helvetica"/>
+        </w:rPr>
+        <w:t>ł</w:t>
+      </w:r>
+      <w:r>
+        <w:t>a cz</w:t>
+      </w:r>
+      <w:r>
+        <w:rPr>
+          <w:rFonts w:ascii="Arial Unicode MS" w:hAnsi="Helvetica"/>
+        </w:rPr>
+        <w:t>ęść</w:t>
+      </w:r>
+      <w:r>
+        <w:rPr>
+          <w:rFonts w:ascii="Arial Unicode MS" w:hAnsi="Helvetica"/>
+        </w:rPr>
+        <w:t xml:space="preserve"> </w:t>
+      </w:r>
+      <w:r>
+        <w:t>genotypu brana jest od drugiego rodzica.</w:t>
+      </w:r>
+    </w:p>
+    <w:p>
+      <w:pPr>
+        <w:pStyle w:val="Body"/>
+      </w:pPr>
+    </w:p>
+    <w:p>
+      <w:pPr>
+        <w:pStyle w:val="Body"/>
+      </w:pPr>
+      <w:r>
+        <w:t>Przyk</w:t>
+      </w:r>
+      <w:r>
+        <w:rPr>
+          <w:rFonts w:ascii="Arial Unicode MS" w:hAnsi="Helvetica"/>
+        </w:rPr>
+        <w:t>ł</w:t>
+      </w:r>
+      <w:r>
+        <w:t>ad dzia</w:t>
+      </w:r>
+      <w:r>
+        <w:rPr>
+          <w:rFonts w:ascii="Arial Unicode MS" w:hAnsi="Helvetica"/>
+        </w:rPr>
+        <w:t>ł</w:t>
+      </w:r>
+      <w:r>
+        <w:t>ania:</w:t>
+      </w:r>
+    </w:p>
+    <w:p>
+      <w:pPr>
+        <w:pStyle w:val="Body"/>
+        <w:rPr>
+          <w:b/>
+          <w:bCs/>
+        </w:rPr>
+      </w:pPr>
+      <w:r>
+        <w:t>Rodzic A:</w:t>
+      </w:r>
+      <w:r>
+        <w:tab/>
+      </w:r>
+      <w:r>
+        <w:rPr>
+          <w:b/>
+          <w:bCs/>
+        </w:rPr>
+        <w:t>1 1 2</w:t>
+      </w:r>
+      <w:r>
+        <w:t xml:space="preserve"> </w:t>
+      </w:r>
+      <w:r>
+        <w:rPr>
+          <w:b/>
+          <w:bCs/>
+        </w:rPr>
+        <w:t>|</w:t>
+      </w:r>
+      <w:r>
+        <w:t xml:space="preserve"> 3 4 2 </w:t>
+      </w:r>
+      <w:r>
+        <w:rPr>
+          <w:b/>
+          <w:bCs/>
+        </w:rPr>
+        <w:t>| 4 3</w:t>
+      </w:r>
+    </w:p>
+    <w:p>
+      <w:pPr>
+        <w:pStyle w:val="Body"/>
+      </w:pPr>
+      <w:r>
+        <w:t>Rodzic B:</w:t>
+      </w:r>
+      <w:r>
+        <w:tab/>
+      </w:r>
+      <w:r>
+        <w:rPr>
+          <w:b/>
+          <w:bCs/>
+        </w:rPr>
+        <w:t>1 2 1 |</w:t>
+      </w:r>
+      <w:r>
+        <w:t xml:space="preserve"> 4 2 3 </w:t>
+      </w:r>
+      <w:r>
+        <w:rPr>
+          <w:b/>
+          <w:bCs/>
+        </w:rPr>
+        <w:t>| 3 4</w:t>
+      </w:r>
+    </w:p>
+    <w:p>
+      <w:pPr>
+        <w:pStyle w:val="Body"/>
+      </w:pPr>
+      <w:r>
+        <w:t>Dziecko A:</w:t>
+      </w:r>
+      <w:r>
+        <w:tab/>
+      </w:r>
+      <w:r>
+        <w:rPr>
+          <w:b/>
+          <w:bCs/>
+          <w:color w:val="FF2C21"/>
+        </w:rPr>
+        <w:t>1 2 1</w:t>
+      </w:r>
+      <w:r>
+        <w:t xml:space="preserve"> </w:t>
+      </w:r>
+      <w:r>
+        <w:rPr>
+          <w:b/>
+          <w:bCs/>
+        </w:rPr>
+        <w:t>|</w:t>
+      </w:r>
+      <w:r>
+        <w:t xml:space="preserve"> 3 4 2 </w:t>
+      </w:r>
+      <w:r>
+        <w:rPr>
+          <w:b/>
+          <w:bCs/>
+        </w:rPr>
+        <w:t xml:space="preserve">| </w:t>
+      </w:r>
+      <w:r>
+        <w:rPr>
+          <w:b/>
+          <w:bCs/>
+          <w:color w:val="FF2C21"/>
+        </w:rPr>
+        <w:t>3 4</w:t>
+      </w:r>
+    </w:p>
+    <w:p>
+      <w:pPr>
+        <w:pStyle w:val="Body"/>
+      </w:pPr>
+      <w:r>
+        <w:t>Dziecko B</w:t>
+      </w:r>
+      <w:r>
+        <w:tab/>
+      </w:r>
+      <w:r>
+        <w:rPr>
+          <w:b/>
+          <w:bCs/>
+          <w:color w:val="FF2C21"/>
+        </w:rPr>
+        <w:t>1 1 2</w:t>
+      </w:r>
+      <w:r>
+        <w:rPr>
+          <w:color w:val="FF2C21"/>
+        </w:rPr>
+        <w:t xml:space="preserve"> </w:t>
+      </w:r>
+      <w:r>
+        <w:rPr>
+          <w:b/>
+          <w:bCs/>
+        </w:rPr>
+        <w:t>|</w:t>
+      </w:r>
+      <w:r>
+        <w:t xml:space="preserve"> 4 2 3 </w:t>
+      </w:r>
+      <w:r>
+        <w:rPr>
+          <w:b/>
+          <w:bCs/>
+        </w:rPr>
+        <w:t xml:space="preserve">| </w:t>
+      </w:r>
+      <w:r>
+        <w:rPr>
+          <w:b/>
+          <w:bCs/>
+          <w:color w:val="FF2C21"/>
+        </w:rPr>
+        <w:t>4 3</w:t>
+      </w:r>
+    </w:p>
+    <w:p>
+      <w:pPr>
+        <w:pStyle w:val="Body"/>
+      </w:pPr>
+    </w:p>
+    <w:p>
+      <w:pPr>
+        <w:pStyle w:val="Body"/>
+        <w:rPr>
+          <w:u w:val="single"/>
+        </w:rPr>
+      </w:pPr>
+      <w:r>
+        <w:rPr>
+          <w:u w:val="single"/>
+        </w:rPr>
+        <w:t>Uniform</w:t>
+      </w:r>
+    </w:p>
+    <w:p>
+      <w:pPr>
+        <w:pStyle w:val="Body"/>
+      </w:pPr>
+      <w:r>
+        <w:t>Przy ka</w:t>
+      </w:r>
+      <w:r>
+        <w:rPr>
+          <w:rFonts w:ascii="Arial Unicode MS" w:hAnsi="Helvetica"/>
+        </w:rPr>
+        <w:t>ż</w:t>
+      </w:r>
+      <w:r>
+        <w:t>dym genie w genotypie nast</w:t>
+      </w:r>
+      <w:r>
+        <w:rPr>
+          <w:rFonts w:ascii="Arial Unicode MS" w:hAnsi="Helvetica"/>
+        </w:rPr>
+        <w:t>ę</w:t>
+      </w:r>
+      <w:r>
+        <w:t>puje losowanie z kt</w:t>
+      </w:r>
+      <w:r>
+        <w:rPr>
+          <w:rFonts w:ascii="Arial Unicode MS" w:hAnsi="Helvetica"/>
+        </w:rPr>
+        <w:t>ó</w:t>
+      </w:r>
+      <w:r>
+        <w:t>rego rodzica ma zosta</w:t>
+      </w:r>
+      <w:r>
+        <w:rPr>
+          <w:rFonts w:ascii="Arial Unicode MS" w:hAnsi="Helvetica"/>
+        </w:rPr>
+        <w:t>ć</w:t>
+      </w:r>
+      <w:r>
+        <w:rPr>
+          <w:rFonts w:ascii="Arial Unicode MS" w:hAnsi="Helvetica"/>
+        </w:rPr>
+        <w:t xml:space="preserve"> </w:t>
+      </w:r>
+      <w:r>
+        <w:t>przepisany gen. Zazwyczaj rodzice maj</w:t>
+      </w:r>
+      <w:r>
+        <w:rPr>
+          <w:rFonts w:ascii="Arial Unicode MS" w:hAnsi="Helvetica"/>
+        </w:rPr>
+        <w:t>ą</w:t>
+      </w:r>
+      <w:r>
+        <w:rPr>
+          <w:rFonts w:ascii="Arial Unicode MS" w:hAnsi="Helvetica"/>
+        </w:rPr>
+        <w:t xml:space="preserve"> </w:t>
+      </w:r>
+      <w:r>
+        <w:t>r</w:t>
+      </w:r>
+      <w:r>
+        <w:rPr>
+          <w:rFonts w:ascii="Arial Unicode MS" w:hAnsi="Helvetica"/>
+        </w:rPr>
+        <w:t>ó</w:t>
+      </w:r>
+      <w:r>
+        <w:t xml:space="preserve">wne szanse bycia </w:t>
+      </w:r>
+      <w:r>
+        <w:rPr>
+          <w:rFonts w:ascii="Arial Unicode MS" w:hAnsi="Helvetica"/>
+        </w:rPr>
+        <w:t>‘</w:t>
+      </w:r>
+      <w:r>
+        <w:t>dawcami</w:t>
+      </w:r>
+      <w:r>
+        <w:rPr>
+          <w:rFonts w:ascii="Arial Unicode MS" w:hAnsi="Helvetica"/>
+        </w:rPr>
+        <w:t>’</w:t>
+      </w:r>
+      <w:r>
+        <w:t>.</w:t>
+      </w:r>
+    </w:p>
+    <w:p>
+      <w:pPr>
+        <w:pStyle w:val="Body"/>
+      </w:pPr>
+    </w:p>
+    <w:p>
+      <w:pPr>
+        <w:pStyle w:val="Body"/>
+      </w:pPr>
+      <w:r>
+        <w:t>Przyk</w:t>
+      </w:r>
+      <w:r>
+        <w:rPr>
+          <w:rFonts w:ascii="Arial Unicode MS" w:hAnsi="Helvetica"/>
+        </w:rPr>
+        <w:t>ł</w:t>
+      </w:r>
+      <w:r>
+        <w:t>ad dzia</w:t>
+      </w:r>
+      <w:r>
+        <w:rPr>
+          <w:rFonts w:ascii="Arial Unicode MS" w:hAnsi="Helvetica"/>
+        </w:rPr>
+        <w:t>ł</w:t>
+      </w:r>
+      <w:r>
+        <w:t>ania:</w:t>
+      </w:r>
+    </w:p>
+    <w:p>
+      <w:pPr>
+        <w:pStyle w:val="Body"/>
+      </w:pPr>
+      <w:r>
+        <w:t>Rodzic A:</w:t>
+      </w:r>
+      <w:r>
+        <w:tab/>
+        <w:t xml:space="preserve">1 1 2 </w:t>
+      </w:r>
+      <w:r>
+        <w:rPr>
+          <w:b/>
+          <w:bCs/>
+        </w:rPr>
+        <w:t>3</w:t>
+      </w:r>
+      <w:r>
+        <w:t xml:space="preserve"> 4 </w:t>
+      </w:r>
+      <w:r>
+        <w:rPr>
+          <w:b/>
+          <w:bCs/>
+        </w:rPr>
+        <w:t>2</w:t>
+      </w:r>
+      <w:r>
+        <w:t xml:space="preserve"> </w:t>
+      </w:r>
+      <w:r>
+        <w:rPr>
+          <w:b/>
+          <w:bCs/>
+        </w:rPr>
+        <w:t>4</w:t>
+      </w:r>
+      <w:r>
+        <w:t xml:space="preserve"> 3</w:t>
+      </w:r>
+    </w:p>
+    <w:p>
+      <w:pPr>
+        <w:pStyle w:val="Body"/>
+      </w:pPr>
+      <w:r>
+        <w:t>Rodzic B:</w:t>
+      </w:r>
+      <w:r>
+        <w:tab/>
+      </w:r>
+      <w:r>
+        <w:rPr>
+          <w:b/>
+          <w:bCs/>
+        </w:rPr>
+        <w:t>1</w:t>
+      </w:r>
+      <w:r>
+        <w:t xml:space="preserve"> </w:t>
+      </w:r>
+      <w:r>
+        <w:rPr>
+          <w:b/>
+          <w:bCs/>
+        </w:rPr>
+        <w:t>4</w:t>
+      </w:r>
+      <w:r>
+        <w:t xml:space="preserve"> </w:t>
+      </w:r>
+      <w:r>
+        <w:rPr>
+          <w:b/>
+          <w:bCs/>
+        </w:rPr>
+        <w:t>1</w:t>
+      </w:r>
+      <w:r>
+        <w:t xml:space="preserve"> 4 </w:t>
+      </w:r>
+      <w:r>
+        <w:rPr>
+          <w:b/>
+          <w:bCs/>
+        </w:rPr>
+        <w:t>2</w:t>
+      </w:r>
+      <w:r>
+        <w:t xml:space="preserve"> 3 2 </w:t>
+      </w:r>
+      <w:r>
+        <w:rPr>
+          <w:b/>
+          <w:bCs/>
+        </w:rPr>
+        <w:t>3</w:t>
+      </w:r>
+      <w:r>
+        <w:rPr>
+          <w:b/>
+          <w:bCs/>
+        </w:rPr>
+        <w:tab/>
+      </w:r>
+    </w:p>
+    <w:p>
+      <w:pPr>
+        <w:pStyle w:val="Body"/>
+      </w:pPr>
+      <w:r>
+        <w:t>Dziecko A:</w:t>
+      </w:r>
+      <w:r>
+        <w:tab/>
+      </w:r>
+      <w:r>
+        <w:rPr>
+          <w:b/>
+          <w:bCs/>
+        </w:rPr>
+        <w:t>1 4 1</w:t>
+      </w:r>
+      <w:r>
+        <w:t xml:space="preserve"> 3 </w:t>
+      </w:r>
+      <w:r>
+        <w:rPr>
+          <w:b/>
+          <w:bCs/>
+        </w:rPr>
+        <w:t>2</w:t>
+      </w:r>
+      <w:r>
+        <w:t xml:space="preserve"> 2 4 </w:t>
+      </w:r>
+      <w:r>
+        <w:rPr>
+          <w:b/>
+          <w:bCs/>
+        </w:rPr>
+        <w:t>3</w:t>
+      </w:r>
+      <w:r>
+        <w:rPr>
+          <w:b/>
+          <w:bCs/>
+        </w:rPr>
+        <w:tab/>
+      </w:r>
+    </w:p>
+    <w:p>
+      <w:pPr>
+        <w:pStyle w:val="Body"/>
+      </w:pPr>
+      <w:r>
+        <w:t>Dziecko B</w:t>
+      </w:r>
+      <w:r>
+        <w:tab/>
+        <w:t>1 1 2 4 4 3 2 3</w:t>
+      </w:r>
+    </w:p>
+    <w:p>
+      <w:pPr>
+        <w:pStyle w:val="Body"/>
+        <w:rPr>
+          <w:u w:val="single"/>
+        </w:rPr>
+      </w:pPr>
+    </w:p>
+    <w:p>
+      <w:pPr>
+        <w:pStyle w:val="Body"/>
+        <w:rPr>
+          <w:u w:val="single"/>
+        </w:rPr>
+      </w:pPr>
+      <w:r>
+        <w:rPr>
+          <w:u w:val="single"/>
+        </w:rPr>
+        <w:t>Order</w:t>
+      </w:r>
+    </w:p>
+    <w:p>
+      <w:pPr>
+        <w:pStyle w:val="Body"/>
+      </w:pPr>
+      <w:r>
+        <w:t>Dzia</w:t>
+      </w:r>
+      <w:r>
+        <w:rPr>
+          <w:rFonts w:ascii="Arial Unicode MS" w:hAnsi="Helvetica"/>
+        </w:rPr>
+        <w:t>ł</w:t>
+      </w:r>
+      <w:r>
+        <w:t>anie krzy</w:t>
+      </w:r>
+      <w:r>
+        <w:rPr>
+          <w:rFonts w:ascii="Arial Unicode MS" w:hAnsi="Helvetica"/>
+        </w:rPr>
+        <w:t>ż</w:t>
+      </w:r>
+      <w:r>
+        <w:t>owania jest analogiczne do krzy</w:t>
+      </w:r>
+      <w:r>
+        <w:rPr>
+          <w:rFonts w:ascii="Arial Unicode MS" w:hAnsi="Helvetica"/>
+        </w:rPr>
+        <w:t>ż</w:t>
+      </w:r>
+      <w:r>
+        <w:t>owania dwupunktowego, r</w:t>
+      </w:r>
+      <w:r>
+        <w:rPr>
+          <w:rFonts w:ascii="Arial Unicode MS" w:hAnsi="Helvetica"/>
+        </w:rPr>
+        <w:t>óż</w:t>
+      </w:r>
+      <w:r>
+        <w:t>nica polega w sposobie dostawiania pozosta</w:t>
+      </w:r>
+      <w:r>
+        <w:rPr>
+          <w:rFonts w:ascii="Arial Unicode MS" w:hAnsi="Helvetica"/>
+        </w:rPr>
+        <w:t>ł</w:t>
+      </w:r>
+      <w:r>
+        <w:t>ej cz</w:t>
+      </w:r>
+      <w:r>
+        <w:rPr>
+          <w:rFonts w:ascii="Arial Unicode MS" w:hAnsi="Helvetica"/>
+        </w:rPr>
+        <w:t>ęś</w:t>
+      </w:r>
+      <w:r>
+        <w:t>ci genotypu od drugiego rodzica.</w:t>
+      </w:r>
+    </w:p>
+    <w:p>
+      <w:pPr>
+        <w:pStyle w:val="Body"/>
+      </w:pPr>
+      <w:r>
+        <w:t>Przyk</w:t>
+      </w:r>
+      <w:r>
+        <w:rPr>
+          <w:rFonts w:ascii="Arial Unicode MS" w:hAnsi="Helvetica"/>
+        </w:rPr>
+        <w:t>ł</w:t>
+      </w:r>
+      <w:r>
+        <w:t>ad dzia</w:t>
+      </w:r>
+      <w:r>
+        <w:rPr>
+          <w:rFonts w:ascii="Arial Unicode MS" w:hAnsi="Helvetica"/>
+        </w:rPr>
+        <w:t>ł</w:t>
+      </w:r>
+      <w:r>
+        <w:t>ania:</w:t>
+      </w:r>
+    </w:p>
+    <w:p>
+      <w:pPr>
+        <w:pStyle w:val="Body"/>
+      </w:pPr>
+      <w:r>
+        <w:t>Rodzic A:</w:t>
+      </w:r>
+      <w:r>
+        <w:tab/>
+      </w:r>
+      <w:r>
+        <w:rPr>
+          <w:b/>
+          <w:bCs/>
+        </w:rPr>
+        <w:t>1 1 2 |</w:t>
+      </w:r>
+      <w:r>
+        <w:t xml:space="preserve"> 3 4 2 </w:t>
+      </w:r>
+      <w:r>
+        <w:rPr>
+          <w:b/>
+          <w:bCs/>
+        </w:rPr>
+        <w:t>| 4 3</w:t>
+      </w:r>
+    </w:p>
+    <w:p>
+      <w:pPr>
+        <w:pStyle w:val="Body"/>
+      </w:pPr>
+      <w:r>
+        <w:t>Rodzic B:</w:t>
+      </w:r>
+      <w:r>
+        <w:tab/>
+      </w:r>
+      <w:r>
+        <w:rPr>
+          <w:b/>
+          <w:bCs/>
+        </w:rPr>
+        <w:t xml:space="preserve">1 4 1 | </w:t>
+      </w:r>
+      <w:r>
+        <w:t xml:space="preserve">4 2 3 </w:t>
+      </w:r>
+      <w:r>
+        <w:rPr>
+          <w:b/>
+          <w:bCs/>
+        </w:rPr>
+        <w:t>| 2 3</w:t>
+      </w:r>
+      <w:r>
+        <w:tab/>
+      </w:r>
+    </w:p>
+    <w:p>
+      <w:pPr>
+        <w:pStyle w:val="Body"/>
+      </w:pPr>
+      <w:r>
+        <w:t>Dziecko A:</w:t>
+      </w:r>
+      <w:r>
+        <w:tab/>
+      </w:r>
+      <w:r>
+        <w:rPr>
+          <w:b/>
+          <w:bCs/>
+          <w:color w:val="FF2C21"/>
+        </w:rPr>
+        <w:t>1 2 1</w:t>
+      </w:r>
+      <w:r>
+        <w:t xml:space="preserve"> </w:t>
+      </w:r>
+      <w:r>
+        <w:rPr>
+          <w:b/>
+          <w:bCs/>
+        </w:rPr>
+        <w:t>|</w:t>
+      </w:r>
+      <w:r>
+        <w:t xml:space="preserve"> 3 4 2 </w:t>
+      </w:r>
+      <w:r>
+        <w:rPr>
+          <w:b/>
+          <w:bCs/>
+        </w:rPr>
+        <w:t xml:space="preserve">| </w:t>
+      </w:r>
+      <w:r>
+        <w:rPr>
+          <w:b/>
+          <w:bCs/>
+          <w:color w:val="FF2C21"/>
+        </w:rPr>
+        <w:t>3 4</w:t>
+      </w:r>
+    </w:p>
+    <w:p>
+      <w:pPr>
+        <w:pStyle w:val="Body"/>
+      </w:pPr>
+      <w:r>
+        <w:t>Dziecko B</w:t>
+      </w:r>
+      <w:r>
+        <w:tab/>
+      </w:r>
+      <w:r>
+        <w:rPr>
+          <w:b/>
+          <w:bCs/>
+          <w:color w:val="FF2C21"/>
+        </w:rPr>
+        <w:t>1 1 2</w:t>
+      </w:r>
+      <w:r>
+        <w:rPr>
+          <w:color w:val="FF2C21"/>
+        </w:rPr>
+        <w:t xml:space="preserve"> </w:t>
+      </w:r>
+      <w:r>
+        <w:rPr>
+          <w:b/>
+          <w:bCs/>
+        </w:rPr>
+        <w:t>|</w:t>
+      </w:r>
+      <w:r>
+        <w:t xml:space="preserve"> 4 2 3 </w:t>
+      </w:r>
+      <w:r>
+        <w:rPr>
+          <w:b/>
+          <w:bCs/>
+        </w:rPr>
+        <w:t xml:space="preserve">| </w:t>
+      </w:r>
+      <w:r>
+        <w:rPr>
+          <w:b/>
+          <w:bCs/>
+          <w:color w:val="FF2C21"/>
+        </w:rPr>
+        <w:t>4 3</w:t>
+      </w:r>
+    </w:p>
+    <w:p>
+      <w:pPr>
+        <w:pStyle w:val="Body"/>
+      </w:pPr>
+    </w:p>
+    <w:p>
+      <w:pPr>
+        <w:pStyle w:val="Body"/>
+      </w:pPr>
+    </w:p>
+    <w:p>
+      <w:pPr>
+        <w:pStyle w:val="Body"/>
+        <w:rPr>
+          <w:b/>
+        </w:rPr>
+      </w:pPr>
+      <w:r>
+        <w:rPr>
+          <w:b/>
+        </w:rPr>
+        <w:t>Operatory selekcji:</w:t>
+      </w:r>
+    </w:p>
+    <w:p>
+      <w:pPr>
+        <w:pStyle w:val="Body"/>
+        <w:rPr>
+          <w:u w:val="single"/>
+        </w:rPr>
+      </w:pPr>
+      <w:r>
+        <w:rPr>
+          <w:u w:val="single"/>
+        </w:rPr>
+        <w:t>Rank Selection</w:t>
+      </w:r>
+    </w:p>
+    <w:p>
+      <w:pPr>
+        <w:pStyle w:val="Body"/>
+      </w:pPr>
+      <w:r>
+        <w:t>Selekcja rankingowa opiera si</w:t>
+      </w:r>
+      <w:r>
+        <w:rPr>
+          <w:rFonts w:ascii="Arial Unicode MS" w:hAnsi="Helvetica"/>
+        </w:rPr>
+        <w:t>ę</w:t>
+      </w:r>
+      <w:r>
+        <w:rPr>
+          <w:rFonts w:ascii="Arial Unicode MS" w:hAnsi="Helvetica"/>
+        </w:rPr>
+        <w:t xml:space="preserve"> </w:t>
+      </w:r>
+      <w:r>
+        <w:t>na jako</w:t>
+      </w:r>
+      <w:r>
+        <w:rPr>
+          <w:rFonts w:ascii="Arial Unicode MS" w:hAnsi="Helvetica"/>
+        </w:rPr>
+        <w:t>ś</w:t>
+      </w:r>
+      <w:r>
+        <w:t>ci dostosowania osobnik</w:t>
+      </w:r>
+      <w:r>
+        <w:rPr>
+          <w:rFonts w:ascii="Arial Unicode MS" w:hAnsi="Helvetica"/>
+        </w:rPr>
+        <w:t>ó</w:t>
+      </w:r>
+      <w:r>
+        <w:t>w na tle populacji.</w:t>
+      </w:r>
+    </w:p>
+    <w:p>
+      <w:pPr>
+        <w:pStyle w:val="Body"/>
+      </w:pPr>
+      <w:r>
+        <w:t>Osobniki najlepiej przystosowane maj</w:t>
+      </w:r>
+      <w:r>
+        <w:rPr>
+          <w:rFonts w:ascii="Arial Unicode MS" w:hAnsi="Helvetica"/>
+        </w:rPr>
+        <w:t>ą</w:t>
+      </w:r>
+      <w:r>
+        <w:rPr>
+          <w:rFonts w:ascii="Arial Unicode MS" w:hAnsi="Helvetica"/>
+        </w:rPr>
+        <w:t xml:space="preserve"> </w:t>
+      </w:r>
+      <w:r>
+        <w:t>najwi</w:t>
+      </w:r>
+      <w:r>
+        <w:rPr>
+          <w:rFonts w:ascii="Arial Unicode MS" w:hAnsi="Helvetica"/>
+        </w:rPr>
+        <w:t>ę</w:t>
+      </w:r>
+      <w:r>
+        <w:t>ksz</w:t>
+      </w:r>
+      <w:r>
+        <w:rPr>
+          <w:rFonts w:ascii="Arial Unicode MS" w:hAnsi="Helvetica"/>
+        </w:rPr>
+        <w:t>ą</w:t>
+      </w:r>
+      <w:r>
+        <w:rPr>
+          <w:rFonts w:ascii="Arial Unicode MS" w:hAnsi="Helvetica"/>
+        </w:rPr>
+        <w:t xml:space="preserve"> </w:t>
+      </w:r>
+      <w:r>
+        <w:t>szans</w:t>
+      </w:r>
+      <w:r>
+        <w:rPr>
+          <w:rFonts w:ascii="Arial Unicode MS" w:hAnsi="Helvetica"/>
+        </w:rPr>
+        <w:t>ę</w:t>
+      </w:r>
+      <w:r>
+        <w:rPr>
+          <w:rFonts w:ascii="Arial Unicode MS" w:hAnsi="Helvetica"/>
+        </w:rPr>
+        <w:t xml:space="preserve"> </w:t>
+      </w:r>
+      <w:r>
+        <w:t>wyboru.</w:t>
+      </w:r>
+    </w:p>
+    <w:p>
+      <w:pPr>
+        <w:pStyle w:val="Body"/>
+      </w:pPr>
+    </w:p>
+    <w:p>
+      <w:pPr>
+        <w:pStyle w:val="Body"/>
+        <w:rPr>
+          <w:u w:val="single"/>
+        </w:rPr>
+      </w:pPr>
+      <w:r>
+        <w:rPr>
+          <w:u w:val="single"/>
+        </w:rPr>
+        <w:t>Tournament Selection</w:t>
+      </w:r>
+    </w:p>
+    <w:p>
+      <w:pPr>
+        <w:pStyle w:val="Body"/>
+      </w:pPr>
+      <w:r>
+        <w:t>Selekcja turniejowa polega na wybranej okre</w:t>
+      </w:r>
+      <w:r>
+        <w:rPr>
+          <w:rFonts w:ascii="Arial Unicode MS" w:hAnsi="Helvetica"/>
+        </w:rPr>
+        <w:t>ś</w:t>
+      </w:r>
+      <w:r>
+        <w:t>lonej ilo</w:t>
+      </w:r>
+      <w:r>
+        <w:rPr>
+          <w:rFonts w:ascii="Arial Unicode MS" w:hAnsi="Helvetica"/>
+        </w:rPr>
+        <w:t>ś</w:t>
+      </w:r>
+      <w:r>
+        <w:t>ci losowych osobnik</w:t>
+      </w:r>
+      <w:r>
+        <w:rPr>
+          <w:rFonts w:ascii="Arial Unicode MS" w:hAnsi="Helvetica"/>
+        </w:rPr>
+        <w:t>ó</w:t>
+      </w:r>
+      <w:r>
+        <w:t>w z ca</w:t>
+      </w:r>
+      <w:r>
+        <w:rPr>
+          <w:rFonts w:ascii="Arial Unicode MS" w:hAnsi="Helvetica"/>
+        </w:rPr>
+        <w:t>ł</w:t>
+      </w:r>
+      <w:r>
+        <w:t>ej populacji a nast</w:t>
+      </w:r>
+      <w:r>
+        <w:rPr>
+          <w:rFonts w:ascii="Arial Unicode MS" w:hAnsi="Helvetica"/>
+        </w:rPr>
+        <w:t>ę</w:t>
+      </w:r>
+      <w:r>
+        <w:t>pnie wyboru najlepszego spo</w:t>
+      </w:r>
+      <w:r>
+        <w:rPr>
+          <w:rFonts w:ascii="Arial Unicode MS" w:hAnsi="Helvetica"/>
+        </w:rPr>
+        <w:t>ś</w:t>
+      </w:r>
+      <w:r>
+        <w:t>r</w:t>
+      </w:r>
+      <w:r>
+        <w:rPr>
+          <w:rFonts w:ascii="Arial Unicode MS" w:hAnsi="Helvetica"/>
+        </w:rPr>
+        <w:t>ó</w:t>
+      </w:r>
+      <w:r>
+        <w:t>d z nich z danym prawdopodobie</w:t>
+      </w:r>
+      <w:r>
+        <w:rPr>
+          <w:rFonts w:ascii="Arial Unicode MS" w:hAnsi="Helvetica"/>
+        </w:rPr>
+        <w:t>ń</w:t>
+      </w:r>
+      <w:r>
+        <w:t>stwem.</w:t>
+      </w:r>
+    </w:p>
+    <w:p/>
     <w:p>
       <w:pPr>
         <w:pStyle w:val="Title"/>
       </w:pPr>
       <w:r>
-        <w:lastRenderedPageBreak/>
         <w:t>Analiza przykładowych danych wynikowych</w:t>
       </w:r>
     </w:p>
@@ -904,6 +3121,7 @@
           <w:szCs w:val="24"/>
           <w:lang w:eastAsia="pl-PL"/>
         </w:rPr>
+        <w:lastRenderedPageBreak/>
         <w:drawing>
           <wp:inline distT="0" distB="0" distL="0" distR="0">
             <wp:extent cx="5760720" cy="4052570"/>
@@ -1174,8 +3392,6 @@
         </w:rPr>
         <w:t>pu, jego przystosowanie oscyluje</w:t>
       </w:r>
-      <w:bookmarkStart w:id="5" w:name="_GoBack"/>
-      <w:bookmarkEnd w:id="5"/>
       <w:r>
         <w:rPr>
           <w:sz w:val="24"/>
@@ -1277,7 +3493,7 @@
             <w:sz w:val="28"/>
             <w:szCs w:val="28"/>
           </w:rPr>
-          <w:t>8</w:t>
+          <w:t>10</w:t>
         </w:r>
         <w:r>
           <w:rPr>
@@ -2188,6 +4404,27 @@
     <w:uiPriority w:val="99"/>
     <w:rsid w:val="008F6D19"/>
   </w:style>
+  <w:style w:type="paragraph" w:customStyle="1" w:styleId="Body">
+    <w:name w:val="Body"/>
+    <w:rsid w:val="000C0EAA"/>
+    <w:pPr>
+      <w:pBdr>
+        <w:top w:val="nil"/>
+        <w:left w:val="nil"/>
+        <w:bottom w:val="nil"/>
+        <w:right w:val="nil"/>
+        <w:between w:val="nil"/>
+        <w:bar w:val="nil"/>
+      </w:pBdr>
+      <w:spacing w:after="0" w:line="240" w:lineRule="auto"/>
+    </w:pPr>
+    <w:rPr>
+      <w:rFonts w:ascii="Helvetica" w:eastAsia="Arial Unicode MS" w:hAnsi="Arial Unicode MS" w:cs="Arial Unicode MS"/>
+      <w:color w:val="000000"/>
+      <w:bdr w:val="nil"/>
+      <w:lang w:eastAsia="pl-PL"/>
+    </w:rPr>
+  </w:style>
 </w:styles>
 </file>
 
@@ -2498,7 +4735,7 @@
 </file>
 
 <file path=customXml/itemProps2.xml><?xml version="1.0" encoding="utf-8"?>
-<ds:datastoreItem xmlns:ds="http://schemas.openxmlformats.org/officeDocument/2006/customXml" ds:itemID="{9943828C-82AD-41AB-9F1F-A2A13A17CFED}">
+<ds:datastoreItem xmlns:ds="http://schemas.openxmlformats.org/officeDocument/2006/customXml" ds:itemID="{A66C33AA-EB63-444E-B21C-1F0534E3CAF7}">
   <ds:schemaRefs>
     <ds:schemaRef ds:uri="http://schemas.openxmlformats.org/officeDocument/2006/bibliography"/>
   </ds:schemaRefs>
